--- a/Assignment_1.docx
+++ b/Assignment_1.docx
@@ -2,7 +2,2516 @@
 <file path=word/document.xml><?xml version="1.0" encoding="utf-8"?>
 <w:document xmlns:wpc="http://schemas.microsoft.com/office/word/2010/wordprocessingCanvas" xmlns:cx="http://schemas.microsoft.com/office/drawing/2014/chartex" xmlns:cx1="http://schemas.microsoft.com/office/drawing/2015/9/8/chartex" xmlns:cx2="http://schemas.microsoft.com/office/drawing/2015/10/21/chartex" xmlns:cx3="http://schemas.microsoft.com/office/drawing/2016/5/9/chartex" xmlns:cx4="http://schemas.microsoft.com/office/drawing/2016/5/10/chartex" xmlns:cx5="http://schemas.microsoft.com/office/drawing/2016/5/11/chartex" xmlns:cx6="http://schemas.microsoft.com/office/drawing/2016/5/12/chartex" xmlns:cx7="http://schemas.microsoft.com/office/drawing/2016/5/13/chartex" xmlns:cx8="http://schemas.microsoft.com/office/drawing/2016/5/14/chartex" xmlns:mc="http://schemas.openxmlformats.org/markup-compatibility/2006" xmlns:aink="http://schemas.microsoft.com/office/drawing/2016/ink" xmlns:am3d="http://schemas.microsoft.com/office/drawing/2017/model3d" xmlns:o="urn:schemas-microsoft-com:office:office" xmlns:oel="http://schemas.microsoft.com/office/2019/extlst" xmlns:r="http://schemas.openxmlformats.org/officeDocument/2006/relationships" xmlns:m="http://schemas.openxmlformats.org/officeDocument/2006/math" xmlns:v="urn:schemas-microsoft-com:vml" xmlns:wp14="http://schemas.microsoft.com/office/word/2010/wordprocessingDrawing" xmlns:wp="http://schemas.openxmlformats.org/drawingml/2006/wordprocessingDrawing" xmlns:w10="urn:schemas-microsoft-com:office:word" xmlns:w="http://schemas.openxmlformats.org/wordprocessingml/2006/main" xmlns:w14="http://schemas.microsoft.com/office/word/2010/wordml" xmlns:w15="http://schemas.microsoft.com/office/word/2012/wordml" xmlns:w16cex="http://schemas.microsoft.com/office/word/2018/wordml/cex" xmlns:w16cid="http://schemas.microsoft.com/office/word/2016/wordml/cid" xmlns:w16="http://schemas.microsoft.com/office/word/2018/wordml" xmlns:w16sdtdh="http://schemas.microsoft.com/office/word/2020/wordml/sdtdatahash" xmlns:w16se="http://schemas.microsoft.com/office/word/2015/wordml/symex" xmlns:wpg="http://schemas.microsoft.com/office/word/2010/wordprocessingGroup" xmlns:wpi="http://schemas.microsoft.com/office/word/2010/wordprocessingInk" xmlns:wne="http://schemas.microsoft.com/office/word/2006/wordml" xmlns:wps="http://schemas.microsoft.com/office/word/2010/wordprocessingShape" mc:Ignorable="w14 w15 w16se w16cid w16 w16cex w16sdtdh wp14">
   <w:body>
-    <w:p/>
+    <w:p>
+      <w:r>
+        <w:drawing>
+          <wp:anchor distT="0" distB="0" distL="114300" distR="114300" simplePos="0" relativeHeight="251673600" behindDoc="0" locked="0" layoutInCell="1" allowOverlap="1" wp14:anchorId="15AF558A" wp14:editId="027152B9">
+            <wp:simplePos x="0" y="0"/>
+            <wp:positionH relativeFrom="column">
+              <wp:posOffset>-431800</wp:posOffset>
+            </wp:positionH>
+            <wp:positionV relativeFrom="paragraph">
+              <wp:posOffset>5930900</wp:posOffset>
+            </wp:positionV>
+            <wp:extent cx="3587934" cy="1378021"/>
+            <wp:effectExtent l="0" t="0" r="0" b="0"/>
+            <wp:wrapTopAndBottom/>
+            <wp:docPr id="9" name="Picture 9"/>
+            <wp:cNvGraphicFramePr>
+              <a:graphicFrameLocks xmlns:a="http://schemas.openxmlformats.org/drawingml/2006/main" noChangeAspect="1"/>
+            </wp:cNvGraphicFramePr>
+            <a:graphic xmlns:a="http://schemas.openxmlformats.org/drawingml/2006/main">
+              <a:graphicData uri="http://schemas.openxmlformats.org/drawingml/2006/picture">
+                <pic:pic xmlns:pic="http://schemas.openxmlformats.org/drawingml/2006/picture">
+                  <pic:nvPicPr>
+                    <pic:cNvPr id="1" name=""/>
+                    <pic:cNvPicPr/>
+                  </pic:nvPicPr>
+                  <pic:blipFill>
+                    <a:blip r:embed="rId5">
+                      <a:extLst>
+                        <a:ext uri="{28A0092B-C50C-407E-A947-70E740481C1C}">
+                          <a14:useLocalDpi xmlns:a14="http://schemas.microsoft.com/office/drawing/2010/main" val="0"/>
+                        </a:ext>
+                      </a:extLst>
+                    </a:blip>
+                    <a:stretch>
+                      <a:fillRect/>
+                    </a:stretch>
+                  </pic:blipFill>
+                  <pic:spPr>
+                    <a:xfrm>
+                      <a:off x="0" y="0"/>
+                      <a:ext cx="3587934" cy="1378021"/>
+                    </a:xfrm>
+                    <a:prstGeom prst="rect">
+                      <a:avLst/>
+                    </a:prstGeom>
+                  </pic:spPr>
+                </pic:pic>
+              </a:graphicData>
+            </a:graphic>
+          </wp:anchor>
+        </w:drawing>
+      </w:r>
+      <w:r>
+        <w:rPr>
+          <w:noProof/>
+        </w:rPr>
+        <mc:AlternateContent>
+          <mc:Choice Requires="wps">
+            <w:drawing>
+              <wp:anchor distT="45720" distB="45720" distL="114300" distR="114300" simplePos="0" relativeHeight="251672576" behindDoc="0" locked="0" layoutInCell="1" allowOverlap="1" wp14:anchorId="507F308A" wp14:editId="3A75F3DB">
+                <wp:simplePos x="0" y="0"/>
+                <wp:positionH relativeFrom="margin">
+                  <wp:align>center</wp:align>
+                </wp:positionH>
+                <wp:positionV relativeFrom="paragraph">
+                  <wp:posOffset>5156835</wp:posOffset>
+                </wp:positionV>
+                <wp:extent cx="6819900" cy="1404620"/>
+                <wp:effectExtent l="0" t="0" r="0" b="0"/>
+                <wp:wrapSquare wrapText="bothSides"/>
+                <wp:docPr id="6" name="Text Box 2"/>
+                <wp:cNvGraphicFramePr>
+                  <a:graphicFrameLocks xmlns:a="http://schemas.openxmlformats.org/drawingml/2006/main"/>
+                </wp:cNvGraphicFramePr>
+                <a:graphic xmlns:a="http://schemas.openxmlformats.org/drawingml/2006/main">
+                  <a:graphicData uri="http://schemas.microsoft.com/office/word/2010/wordprocessingShape">
+                    <wps:wsp>
+                      <wps:cNvSpPr txBox="1">
+                        <a:spLocks noChangeArrowheads="1"/>
+                      </wps:cNvSpPr>
+                      <wps:spPr bwMode="auto">
+                        <a:xfrm>
+                          <a:off x="0" y="0"/>
+                          <a:ext cx="6819900" cy="1404620"/>
+                        </a:xfrm>
+                        <a:prstGeom prst="rect">
+                          <a:avLst/>
+                        </a:prstGeom>
+                        <a:solidFill>
+                          <a:srgbClr val="FFFFFF"/>
+                        </a:solidFill>
+                        <a:ln w="9525">
+                          <a:noFill/>
+                          <a:miter lim="800000"/>
+                          <a:headEnd/>
+                          <a:tailEnd/>
+                        </a:ln>
+                      </wps:spPr>
+                      <wps:txbx>
+                        <w:txbxContent>
+                          <w:p>
+                            <w:pPr>
+                              <w:rPr>
+                                <w:b/>
+                                <w:bCs/>
+                                <w:sz w:val="40"/>
+                                <w:szCs w:val="40"/>
+                              </w:rPr>
+                            </w:pPr>
+                            <w:r>
+                              <w:rPr>
+                                <w:b/>
+                                <w:bCs/>
+                                <w:sz w:val="40"/>
+                                <w:szCs w:val="40"/>
+                              </w:rPr>
+                              <w:t xml:space="preserve">git </w:t>
+                            </w:r>
+                            <w:r>
+                              <w:rPr>
+                                <w:b/>
+                                <w:bCs/>
+                                <w:sz w:val="40"/>
+                                <w:szCs w:val="40"/>
+                              </w:rPr>
+                              <w:t>add:</w:t>
+                            </w:r>
+                          </w:p>
+                          <w:p>
+                            <w:pPr>
+                              <w:rPr>
+                                <w:b/>
+                                <w:bCs/>
+                              </w:rPr>
+                            </w:pPr>
+                            <w:r>
+                              <w:rPr>
+                                <w:rFonts w:ascii="Segoe UI" w:hAnsi="Segoe UI" w:cs="Segoe UI"/>
+                                <w:color w:val="333333"/>
+                                <w:shd w:val="clear" w:color="auto" w:fill="FFFFFF"/>
+                              </w:rPr>
+                              <w:t>This command is used to add one or more files to staging (Index) area.</w:t>
+                            </w:r>
+                          </w:p>
+                        </w:txbxContent>
+                      </wps:txbx>
+                      <wps:bodyPr rot="0" vert="horz" wrap="square" lIns="91440" tIns="45720" rIns="91440" bIns="45720" anchor="t" anchorCtr="0">
+                        <a:spAutoFit/>
+                      </wps:bodyPr>
+                    </wps:wsp>
+                  </a:graphicData>
+                </a:graphic>
+                <wp14:sizeRelH relativeFrom="margin">
+                  <wp14:pctWidth>0</wp14:pctWidth>
+                </wp14:sizeRelH>
+                <wp14:sizeRelV relativeFrom="margin">
+                  <wp14:pctHeight>20000</wp14:pctHeight>
+                </wp14:sizeRelV>
+              </wp:anchor>
+            </w:drawing>
+          </mc:Choice>
+          <mc:Fallback>
+            <w:pict>
+              <v:shapetype w14:anchorId="507F308A" id="_x0000_t202" coordsize="21600,21600" o:spt="202" path="m,l,21600r21600,l21600,xe">
+                <v:stroke joinstyle="miter"/>
+                <v:path gradientshapeok="t" o:connecttype="rect"/>
+              </v:shapetype>
+              <v:shape id="Text Box 2" o:spid="_x0000_s1026" type="#_x0000_t202" style="position:absolute;margin-left:0;margin-top:406.05pt;width:537pt;height:110.6pt;z-index:251672576;visibility:visible;mso-wrap-style:square;mso-width-percent:0;mso-height-percent:200;mso-wrap-distance-left:9pt;mso-wrap-distance-top:3.6pt;mso-wrap-distance-right:9pt;mso-wrap-distance-bottom:3.6pt;mso-position-horizontal:center;mso-position-horizontal-relative:margin;mso-position-vertical:absolute;mso-position-vertical-relative:text;mso-width-percent:0;mso-height-percent:200;mso-width-relative:margin;mso-height-relative:margin;v-text-anchor:top" o:gfxdata="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" stroked="f">
+                <v:textbox style="mso-fit-shape-to-text:t">
+                  <w:txbxContent>
+                    <w:p>
+                      <w:pPr>
+                        <w:rPr>
+                          <w:b/>
+                          <w:bCs/>
+                          <w:sz w:val="40"/>
+                          <w:szCs w:val="40"/>
+                        </w:rPr>
+                      </w:pPr>
+                      <w:r>
+                        <w:rPr>
+                          <w:b/>
+                          <w:bCs/>
+                          <w:sz w:val="40"/>
+                          <w:szCs w:val="40"/>
+                        </w:rPr>
+                        <w:t xml:space="preserve">git </w:t>
+                      </w:r>
+                      <w:r>
+                        <w:rPr>
+                          <w:b/>
+                          <w:bCs/>
+                          <w:sz w:val="40"/>
+                          <w:szCs w:val="40"/>
+                        </w:rPr>
+                        <w:t>add:</w:t>
+                      </w:r>
+                    </w:p>
+                    <w:p>
+                      <w:pPr>
+                        <w:rPr>
+                          <w:b/>
+                          <w:bCs/>
+                        </w:rPr>
+                      </w:pPr>
+                      <w:r>
+                        <w:rPr>
+                          <w:rFonts w:ascii="Segoe UI" w:hAnsi="Segoe UI" w:cs="Segoe UI"/>
+                          <w:color w:val="333333"/>
+                          <w:shd w:val="clear" w:color="auto" w:fill="FFFFFF"/>
+                        </w:rPr>
+                        <w:t>This command is used to add one or more files to staging (Index) area.</w:t>
+                      </w:r>
+                    </w:p>
+                  </w:txbxContent>
+                </v:textbox>
+                <w10:wrap type="square" anchorx="margin"/>
+              </v:shape>
+            </w:pict>
+          </mc:Fallback>
+        </mc:AlternateContent>
+      </w:r>
+      <w:r>
+        <w:drawing>
+          <wp:anchor distT="0" distB="0" distL="114300" distR="114300" simplePos="0" relativeHeight="251669504" behindDoc="0" locked="0" layoutInCell="1" allowOverlap="1" wp14:anchorId="5A18DB3E" wp14:editId="069FCCB1">
+            <wp:simplePos x="0" y="0"/>
+            <wp:positionH relativeFrom="column">
+              <wp:posOffset>-431800</wp:posOffset>
+            </wp:positionH>
+            <wp:positionV relativeFrom="paragraph">
+              <wp:posOffset>977900</wp:posOffset>
+            </wp:positionV>
+            <wp:extent cx="5130800" cy="1981200"/>
+            <wp:effectExtent l="19050" t="19050" r="12700" b="19050"/>
+            <wp:wrapTopAndBottom/>
+            <wp:docPr id="1" name="Picture 1"/>
+            <wp:cNvGraphicFramePr>
+              <a:graphicFrameLocks xmlns:a="http://schemas.openxmlformats.org/drawingml/2006/main" noChangeAspect="1"/>
+            </wp:cNvGraphicFramePr>
+            <a:graphic xmlns:a="http://schemas.openxmlformats.org/drawingml/2006/main">
+              <a:graphicData uri="http://schemas.openxmlformats.org/drawingml/2006/picture">
+                <pic:pic xmlns:pic="http://schemas.openxmlformats.org/drawingml/2006/picture">
+                  <pic:nvPicPr>
+                    <pic:cNvPr id="1" name=""/>
+                    <pic:cNvPicPr/>
+                  </pic:nvPicPr>
+                  <pic:blipFill>
+                    <a:blip r:embed="rId6">
+                      <a:extLst>
+                        <a:ext uri="{28A0092B-C50C-407E-A947-70E740481C1C}">
+                          <a14:useLocalDpi xmlns:a14="http://schemas.microsoft.com/office/drawing/2010/main" val="0"/>
+                        </a:ext>
+                      </a:extLst>
+                    </a:blip>
+                    <a:stretch>
+                      <a:fillRect/>
+                    </a:stretch>
+                  </pic:blipFill>
+                  <pic:spPr>
+                    <a:xfrm>
+                      <a:off x="0" y="0"/>
+                      <a:ext cx="5130800" cy="1981200"/>
+                    </a:xfrm>
+                    <a:prstGeom prst="rect">
+                      <a:avLst/>
+                    </a:prstGeom>
+                    <a:ln>
+                      <a:solidFill>
+                        <a:schemeClr val="accent1"/>
+                      </a:solidFill>
+                    </a:ln>
+                  </pic:spPr>
+                </pic:pic>
+              </a:graphicData>
+            </a:graphic>
+            <wp14:sizeRelH relativeFrom="page">
+              <wp14:pctWidth>0</wp14:pctWidth>
+            </wp14:sizeRelH>
+            <wp14:sizeRelV relativeFrom="page">
+              <wp14:pctHeight>0</wp14:pctHeight>
+            </wp14:sizeRelV>
+          </wp:anchor>
+        </w:drawing>
+      </w:r>
+      <w:r>
+        <w:drawing>
+          <wp:anchor distT="0" distB="0" distL="114300" distR="114300" simplePos="0" relativeHeight="251671552" behindDoc="0" locked="0" layoutInCell="1" allowOverlap="1" wp14:anchorId="3B7C5CBF" wp14:editId="2CFED8F0">
+            <wp:simplePos x="0" y="0"/>
+            <wp:positionH relativeFrom="column">
+              <wp:posOffset>-444500</wp:posOffset>
+            </wp:positionH>
+            <wp:positionV relativeFrom="paragraph">
+              <wp:posOffset>4552950</wp:posOffset>
+            </wp:positionV>
+            <wp:extent cx="5600700" cy="463550"/>
+            <wp:effectExtent l="19050" t="19050" r="19050" b="12700"/>
+            <wp:wrapTopAndBottom/>
+            <wp:docPr id="5" name="Picture 5"/>
+            <wp:cNvGraphicFramePr>
+              <a:graphicFrameLocks xmlns:a="http://schemas.openxmlformats.org/drawingml/2006/main" noChangeAspect="1"/>
+            </wp:cNvGraphicFramePr>
+            <a:graphic xmlns:a="http://schemas.openxmlformats.org/drawingml/2006/main">
+              <a:graphicData uri="http://schemas.openxmlformats.org/drawingml/2006/picture">
+                <pic:pic xmlns:pic="http://schemas.openxmlformats.org/drawingml/2006/picture">
+                  <pic:nvPicPr>
+                    <pic:cNvPr id="1" name=""/>
+                    <pic:cNvPicPr/>
+                  </pic:nvPicPr>
+                  <pic:blipFill>
+                    <a:blip r:embed="rId7">
+                      <a:extLst>
+                        <a:ext uri="{28A0092B-C50C-407E-A947-70E740481C1C}">
+                          <a14:useLocalDpi xmlns:a14="http://schemas.microsoft.com/office/drawing/2010/main" val="0"/>
+                        </a:ext>
+                      </a:extLst>
+                    </a:blip>
+                    <a:stretch>
+                      <a:fillRect/>
+                    </a:stretch>
+                  </pic:blipFill>
+                  <pic:spPr>
+                    <a:xfrm>
+                      <a:off x="0" y="0"/>
+                      <a:ext cx="5600700" cy="463550"/>
+                    </a:xfrm>
+                    <a:prstGeom prst="rect">
+                      <a:avLst/>
+                    </a:prstGeom>
+                    <a:ln>
+                      <a:solidFill>
+                        <a:schemeClr val="accent1"/>
+                      </a:solidFill>
+                    </a:ln>
+                  </pic:spPr>
+                </pic:pic>
+              </a:graphicData>
+            </a:graphic>
+            <wp14:sizeRelH relativeFrom="page">
+              <wp14:pctWidth>0</wp14:pctWidth>
+            </wp14:sizeRelH>
+            <wp14:sizeRelV relativeFrom="page">
+              <wp14:pctHeight>0</wp14:pctHeight>
+            </wp14:sizeRelV>
+          </wp:anchor>
+        </w:drawing>
+      </w:r>
+      <w:r>
+        <w:rPr>
+          <w:noProof/>
+        </w:rPr>
+        <mc:AlternateContent>
+          <mc:Choice Requires="wps">
+            <w:drawing>
+              <wp:anchor distT="45720" distB="45720" distL="114300" distR="114300" simplePos="0" relativeHeight="251670528" behindDoc="0" locked="0" layoutInCell="1" allowOverlap="1" wp14:anchorId="47D548F4" wp14:editId="5C5C8358">
+                <wp:simplePos x="0" y="0"/>
+                <wp:positionH relativeFrom="margin">
+                  <wp:align>center</wp:align>
+                </wp:positionH>
+                <wp:positionV relativeFrom="paragraph">
+                  <wp:posOffset>3360420</wp:posOffset>
+                </wp:positionV>
+                <wp:extent cx="6819900" cy="1404620"/>
+                <wp:effectExtent l="0" t="0" r="0" b="8255"/>
+                <wp:wrapSquare wrapText="bothSides"/>
+                <wp:docPr id="3" name="Text Box 2"/>
+                <wp:cNvGraphicFramePr>
+                  <a:graphicFrameLocks xmlns:a="http://schemas.openxmlformats.org/drawingml/2006/main"/>
+                </wp:cNvGraphicFramePr>
+                <a:graphic xmlns:a="http://schemas.openxmlformats.org/drawingml/2006/main">
+                  <a:graphicData uri="http://schemas.microsoft.com/office/word/2010/wordprocessingShape">
+                    <wps:wsp>
+                      <wps:cNvSpPr txBox="1">
+                        <a:spLocks noChangeArrowheads="1"/>
+                      </wps:cNvSpPr>
+                      <wps:spPr bwMode="auto">
+                        <a:xfrm>
+                          <a:off x="0" y="0"/>
+                          <a:ext cx="6819900" cy="1404620"/>
+                        </a:xfrm>
+                        <a:prstGeom prst="rect">
+                          <a:avLst/>
+                        </a:prstGeom>
+                        <a:solidFill>
+                          <a:srgbClr val="FFFFFF"/>
+                        </a:solidFill>
+                        <a:ln w="9525">
+                          <a:noFill/>
+                          <a:miter lim="800000"/>
+                          <a:headEnd/>
+                          <a:tailEnd/>
+                        </a:ln>
+                      </wps:spPr>
+                      <wps:txbx>
+                        <w:txbxContent>
+                          <w:p>
+                            <w:pPr>
+                              <w:rPr>
+                                <w:b/>
+                                <w:bCs/>
+                                <w:sz w:val="40"/>
+                                <w:szCs w:val="40"/>
+                              </w:rPr>
+                            </w:pPr>
+                            <w:r>
+                              <w:rPr>
+                                <w:b/>
+                                <w:bCs/>
+                                <w:sz w:val="40"/>
+                                <w:szCs w:val="40"/>
+                              </w:rPr>
+                              <w:t xml:space="preserve">git </w:t>
+                            </w:r>
+                            <w:r>
+                              <w:rPr>
+                                <w:b/>
+                                <w:bCs/>
+                                <w:sz w:val="40"/>
+                                <w:szCs w:val="40"/>
+                              </w:rPr>
+                              <w:t>config:</w:t>
+                            </w:r>
+                          </w:p>
+                          <w:p>
+                            <w:pPr>
+                              <w:rPr>
+                                <w:b/>
+                                <w:bCs/>
+                              </w:rPr>
+                            </w:pPr>
+                            <w:r>
+                              <w:rPr>
+                                <w:rFonts w:ascii="Segoe UI" w:hAnsi="Segoe UI" w:cs="Segoe UI"/>
+                                <w:color w:val="333333"/>
+                                <w:shd w:val="clear" w:color="auto" w:fill="FFFFFF"/>
+                              </w:rPr>
+                              <w:t xml:space="preserve">This command configures the user. The Git config command is the first and necessary command used on the Git command line. This command sets the </w:t>
+                            </w:r>
+                            <w:proofErr w:type="gramStart"/>
+                            <w:r>
+                              <w:rPr>
+                                <w:rFonts w:ascii="Segoe UI" w:hAnsi="Segoe UI" w:cs="Segoe UI"/>
+                                <w:color w:val="333333"/>
+                                <w:shd w:val="clear" w:color="auto" w:fill="FFFFFF"/>
+                              </w:rPr>
+                              <w:t>author</w:t>
+                            </w:r>
+                            <w:proofErr w:type="gramEnd"/>
+                            <w:r>
+                              <w:rPr>
+                                <w:rFonts w:ascii="Segoe UI" w:hAnsi="Segoe UI" w:cs="Segoe UI"/>
+                                <w:color w:val="333333"/>
+                                <w:shd w:val="clear" w:color="auto" w:fill="FFFFFF"/>
+                              </w:rPr>
+                              <w:t xml:space="preserve"> name and email address to be used with your commits.</w:t>
+                            </w:r>
+                          </w:p>
+                        </w:txbxContent>
+                      </wps:txbx>
+                      <wps:bodyPr rot="0" vert="horz" wrap="square" lIns="91440" tIns="45720" rIns="91440" bIns="45720" anchor="t" anchorCtr="0">
+                        <a:spAutoFit/>
+                      </wps:bodyPr>
+                    </wps:wsp>
+                  </a:graphicData>
+                </a:graphic>
+                <wp14:sizeRelH relativeFrom="margin">
+                  <wp14:pctWidth>0</wp14:pctWidth>
+                </wp14:sizeRelH>
+                <wp14:sizeRelV relativeFrom="margin">
+                  <wp14:pctHeight>20000</wp14:pctHeight>
+                </wp14:sizeRelV>
+              </wp:anchor>
+            </w:drawing>
+          </mc:Choice>
+          <mc:Fallback>
+            <w:pict>
+              <v:shape w14:anchorId="47D548F4" id="_x0000_s1027" type="#_x0000_t202" style="position:absolute;margin-left:0;margin-top:264.6pt;width:537pt;height:110.6pt;z-index:251670528;visibility:visible;mso-wrap-style:square;mso-width-percent:0;mso-height-percent:200;mso-wrap-distance-left:9pt;mso-wrap-distance-top:3.6pt;mso-wrap-distance-right:9pt;mso-wrap-distance-bottom:3.6pt;mso-position-horizontal:center;mso-position-horizontal-relative:margin;mso-position-vertical:absolute;mso-position-vertical-relative:text;mso-width-percent:0;mso-height-percent:200;mso-width-relative:margin;mso-height-relative:margin;v-text-anchor:top" o:gfxdata="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" stroked="f">
+                <v:textbox style="mso-fit-shape-to-text:t">
+                  <w:txbxContent>
+                    <w:p>
+                      <w:pPr>
+                        <w:rPr>
+                          <w:b/>
+                          <w:bCs/>
+                          <w:sz w:val="40"/>
+                          <w:szCs w:val="40"/>
+                        </w:rPr>
+                      </w:pPr>
+                      <w:r>
+                        <w:rPr>
+                          <w:b/>
+                          <w:bCs/>
+                          <w:sz w:val="40"/>
+                          <w:szCs w:val="40"/>
+                        </w:rPr>
+                        <w:t xml:space="preserve">git </w:t>
+                      </w:r>
+                      <w:r>
+                        <w:rPr>
+                          <w:b/>
+                          <w:bCs/>
+                          <w:sz w:val="40"/>
+                          <w:szCs w:val="40"/>
+                        </w:rPr>
+                        <w:t>config:</w:t>
+                      </w:r>
+                    </w:p>
+                    <w:p>
+                      <w:pPr>
+                        <w:rPr>
+                          <w:b/>
+                          <w:bCs/>
+                        </w:rPr>
+                      </w:pPr>
+                      <w:r>
+                        <w:rPr>
+                          <w:rFonts w:ascii="Segoe UI" w:hAnsi="Segoe UI" w:cs="Segoe UI"/>
+                          <w:color w:val="333333"/>
+                          <w:shd w:val="clear" w:color="auto" w:fill="FFFFFF"/>
+                        </w:rPr>
+                        <w:t xml:space="preserve">This command configures the user. The Git config command is the first and necessary command used on the Git command line. This command sets the </w:t>
+                      </w:r>
+                      <w:proofErr w:type="gramStart"/>
+                      <w:r>
+                        <w:rPr>
+                          <w:rFonts w:ascii="Segoe UI" w:hAnsi="Segoe UI" w:cs="Segoe UI"/>
+                          <w:color w:val="333333"/>
+                          <w:shd w:val="clear" w:color="auto" w:fill="FFFFFF"/>
+                        </w:rPr>
+                        <w:t>author</w:t>
+                      </w:r>
+                      <w:proofErr w:type="gramEnd"/>
+                      <w:r>
+                        <w:rPr>
+                          <w:rFonts w:ascii="Segoe UI" w:hAnsi="Segoe UI" w:cs="Segoe UI"/>
+                          <w:color w:val="333333"/>
+                          <w:shd w:val="clear" w:color="auto" w:fill="FFFFFF"/>
+                        </w:rPr>
+                        <w:t xml:space="preserve"> name and email address to be used with your commits.</w:t>
+                      </w:r>
+                    </w:p>
+                  </w:txbxContent>
+                </v:textbox>
+                <w10:wrap type="square" anchorx="margin"/>
+              </v:shape>
+            </w:pict>
+          </mc:Fallback>
+        </mc:AlternateContent>
+      </w:r>
+      <w:r>
+        <w:rPr>
+          <w:noProof/>
+        </w:rPr>
+        <mc:AlternateContent>
+          <mc:Choice Requires="wps">
+            <w:drawing>
+              <wp:anchor distT="45720" distB="45720" distL="114300" distR="114300" simplePos="0" relativeHeight="251668480" behindDoc="0" locked="0" layoutInCell="1" allowOverlap="1" wp14:anchorId="6427A47A" wp14:editId="5FDDD088">
+                <wp:simplePos x="0" y="0"/>
+                <wp:positionH relativeFrom="margin">
+                  <wp:posOffset>-577850</wp:posOffset>
+                </wp:positionH>
+                <wp:positionV relativeFrom="paragraph">
+                  <wp:posOffset>0</wp:posOffset>
+                </wp:positionV>
+                <wp:extent cx="6819900" cy="1404620"/>
+                <wp:effectExtent l="0" t="0" r="0" b="8255"/>
+                <wp:wrapSquare wrapText="bothSides"/>
+                <wp:docPr id="217" name="Text Box 2"/>
+                <wp:cNvGraphicFramePr>
+                  <a:graphicFrameLocks xmlns:a="http://schemas.openxmlformats.org/drawingml/2006/main"/>
+                </wp:cNvGraphicFramePr>
+                <a:graphic xmlns:a="http://schemas.openxmlformats.org/drawingml/2006/main">
+                  <a:graphicData uri="http://schemas.microsoft.com/office/word/2010/wordprocessingShape">
+                    <wps:wsp>
+                      <wps:cNvSpPr txBox="1">
+                        <a:spLocks noChangeArrowheads="1"/>
+                      </wps:cNvSpPr>
+                      <wps:spPr bwMode="auto">
+                        <a:xfrm>
+                          <a:off x="0" y="0"/>
+                          <a:ext cx="6819900" cy="1404620"/>
+                        </a:xfrm>
+                        <a:prstGeom prst="rect">
+                          <a:avLst/>
+                        </a:prstGeom>
+                        <a:solidFill>
+                          <a:srgbClr val="FFFFFF"/>
+                        </a:solidFill>
+                        <a:ln w="9525">
+                          <a:noFill/>
+                          <a:miter lim="800000"/>
+                          <a:headEnd/>
+                          <a:tailEnd/>
+                        </a:ln>
+                      </wps:spPr>
+                      <wps:txbx>
+                        <w:txbxContent>
+                          <w:p>
+                            <w:pPr>
+                              <w:rPr>
+                                <w:b/>
+                                <w:bCs/>
+                                <w:sz w:val="40"/>
+                                <w:szCs w:val="40"/>
+                              </w:rPr>
+                            </w:pPr>
+                            <w:r>
+                              <w:rPr>
+                                <w:b/>
+                                <w:bCs/>
+                                <w:sz w:val="40"/>
+                                <w:szCs w:val="40"/>
+                              </w:rPr>
+                              <w:t>git status</w:t>
+                            </w:r>
+                            <w:r>
+                              <w:rPr>
+                                <w:b/>
+                                <w:bCs/>
+                                <w:sz w:val="40"/>
+                                <w:szCs w:val="40"/>
+                              </w:rPr>
+                              <w:t>:</w:t>
+                            </w:r>
+                          </w:p>
+                          <w:p>
+                            <w:pPr>
+                              <w:rPr>
+                                <w:b/>
+                                <w:bCs/>
+                              </w:rPr>
+                            </w:pPr>
+                            <w:r>
+                              <w:rPr>
+                                <w:rFonts w:ascii="Segoe UI" w:hAnsi="Segoe UI" w:cs="Segoe UI"/>
+                                <w:color w:val="333333"/>
+                                <w:shd w:val="clear" w:color="auto" w:fill="FFFFFF"/>
+                              </w:rPr>
+                              <w:t xml:space="preserve">The status command is used to display the state of the working directory and the staging area. It allows you to see which changes have been staged, which haven't, and which files </w:t>
+                            </w:r>
+                            <w:proofErr w:type="spellStart"/>
+                            <w:proofErr w:type="gramStart"/>
+                            <w:r>
+                              <w:rPr>
+                                <w:rFonts w:ascii="Segoe UI" w:hAnsi="Segoe UI" w:cs="Segoe UI"/>
+                                <w:color w:val="333333"/>
+                                <w:shd w:val="clear" w:color="auto" w:fill="FFFFFF"/>
+                              </w:rPr>
+                              <w:t>aren?t</w:t>
+                            </w:r>
+                            <w:proofErr w:type="spellEnd"/>
+                            <w:proofErr w:type="gramEnd"/>
+                            <w:r>
+                              <w:rPr>
+                                <w:rFonts w:ascii="Segoe UI" w:hAnsi="Segoe UI" w:cs="Segoe UI"/>
+                                <w:color w:val="333333"/>
+                                <w:shd w:val="clear" w:color="auto" w:fill="FFFFFF"/>
+                              </w:rPr>
+                              <w:t xml:space="preserve"> being tracked by Git.</w:t>
+                            </w:r>
+                          </w:p>
+                        </w:txbxContent>
+                      </wps:txbx>
+                      <wps:bodyPr rot="0" vert="horz" wrap="square" lIns="91440" tIns="45720" rIns="91440" bIns="45720" anchor="t" anchorCtr="0">
+                        <a:spAutoFit/>
+                      </wps:bodyPr>
+                    </wps:wsp>
+                  </a:graphicData>
+                </a:graphic>
+                <wp14:sizeRelH relativeFrom="margin">
+                  <wp14:pctWidth>0</wp14:pctWidth>
+                </wp14:sizeRelH>
+                <wp14:sizeRelV relativeFrom="margin">
+                  <wp14:pctHeight>20000</wp14:pctHeight>
+                </wp14:sizeRelV>
+              </wp:anchor>
+            </w:drawing>
+          </mc:Choice>
+          <mc:Fallback>
+            <w:pict>
+              <v:shape w14:anchorId="6427A47A" id="_x0000_s1028" type="#_x0000_t202" style="position:absolute;margin-left:-45.5pt;margin-top:0;width:537pt;height:110.6pt;z-index:251668480;visibility:visible;mso-wrap-style:square;mso-width-percent:0;mso-height-percent:200;mso-wrap-distance-left:9pt;mso-wrap-distance-top:3.6pt;mso-wrap-distance-right:9pt;mso-wrap-distance-bottom:3.6pt;mso-position-horizontal:absolute;mso-position-horizontal-relative:margin;mso-position-vertical:absolute;mso-position-vertical-relative:text;mso-width-percent:0;mso-height-percent:200;mso-width-relative:margin;mso-height-relative:margin;v-text-anchor:top" o:gfxdata="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" stroked="f">
+                <v:textbox style="mso-fit-shape-to-text:t">
+                  <w:txbxContent>
+                    <w:p>
+                      <w:pPr>
+                        <w:rPr>
+                          <w:b/>
+                          <w:bCs/>
+                          <w:sz w:val="40"/>
+                          <w:szCs w:val="40"/>
+                        </w:rPr>
+                      </w:pPr>
+                      <w:r>
+                        <w:rPr>
+                          <w:b/>
+                          <w:bCs/>
+                          <w:sz w:val="40"/>
+                          <w:szCs w:val="40"/>
+                        </w:rPr>
+                        <w:t>git status</w:t>
+                      </w:r>
+                      <w:r>
+                        <w:rPr>
+                          <w:b/>
+                          <w:bCs/>
+                          <w:sz w:val="40"/>
+                          <w:szCs w:val="40"/>
+                        </w:rPr>
+                        <w:t>:</w:t>
+                      </w:r>
+                    </w:p>
+                    <w:p>
+                      <w:pPr>
+                        <w:rPr>
+                          <w:b/>
+                          <w:bCs/>
+                        </w:rPr>
+                      </w:pPr>
+                      <w:r>
+                        <w:rPr>
+                          <w:rFonts w:ascii="Segoe UI" w:hAnsi="Segoe UI" w:cs="Segoe UI"/>
+                          <w:color w:val="333333"/>
+                          <w:shd w:val="clear" w:color="auto" w:fill="FFFFFF"/>
+                        </w:rPr>
+                        <w:t xml:space="preserve">The status command is used to display the state of the working directory and the staging area. It allows you to see which changes have been staged, which haven't, and which files </w:t>
+                      </w:r>
+                      <w:proofErr w:type="spellStart"/>
+                      <w:proofErr w:type="gramStart"/>
+                      <w:r>
+                        <w:rPr>
+                          <w:rFonts w:ascii="Segoe UI" w:hAnsi="Segoe UI" w:cs="Segoe UI"/>
+                          <w:color w:val="333333"/>
+                          <w:shd w:val="clear" w:color="auto" w:fill="FFFFFF"/>
+                        </w:rPr>
+                        <w:t>aren?t</w:t>
+                      </w:r>
+                      <w:proofErr w:type="spellEnd"/>
+                      <w:proofErr w:type="gramEnd"/>
+                      <w:r>
+                        <w:rPr>
+                          <w:rFonts w:ascii="Segoe UI" w:hAnsi="Segoe UI" w:cs="Segoe UI"/>
+                          <w:color w:val="333333"/>
+                          <w:shd w:val="clear" w:color="auto" w:fill="FFFFFF"/>
+                        </w:rPr>
+                        <w:t xml:space="preserve"> being tracked by Git.</w:t>
+                      </w:r>
+                    </w:p>
+                  </w:txbxContent>
+                </v:textbox>
+                <w10:wrap type="square" anchorx="margin"/>
+              </v:shape>
+            </w:pict>
+          </mc:Fallback>
+        </mc:AlternateContent>
+      </w:r>
+    </w:p>
+    <w:p>
+      <w:r>
+        <w:br w:type="page"/>
+      </w:r>
+    </w:p>
+    <w:p>
+      <w:r>
+        <w:rPr>
+          <w:noProof/>
+        </w:rPr>
+        <w:lastRenderedPageBreak/>
+        <w:drawing>
+          <wp:anchor distT="0" distB="0" distL="114300" distR="114300" simplePos="0" relativeHeight="251676672" behindDoc="0" locked="0" layoutInCell="1" allowOverlap="1" wp14:anchorId="03BB1269" wp14:editId="67D8129C">
+            <wp:simplePos x="0" y="0"/>
+            <wp:positionH relativeFrom="column">
+              <wp:posOffset>-463550</wp:posOffset>
+            </wp:positionH>
+            <wp:positionV relativeFrom="paragraph">
+              <wp:posOffset>1003300</wp:posOffset>
+            </wp:positionV>
+            <wp:extent cx="5731510" cy="1132840"/>
+            <wp:effectExtent l="0" t="0" r="2540" b="0"/>
+            <wp:wrapTopAndBottom/>
+            <wp:docPr id="13" name="Picture 13"/>
+            <wp:cNvGraphicFramePr>
+              <a:graphicFrameLocks xmlns:a="http://schemas.openxmlformats.org/drawingml/2006/main" noChangeAspect="1"/>
+            </wp:cNvGraphicFramePr>
+            <a:graphic xmlns:a="http://schemas.openxmlformats.org/drawingml/2006/main">
+              <a:graphicData uri="http://schemas.openxmlformats.org/drawingml/2006/picture">
+                <pic:pic xmlns:pic="http://schemas.openxmlformats.org/drawingml/2006/picture">
+                  <pic:nvPicPr>
+                    <pic:cNvPr id="1" name=""/>
+                    <pic:cNvPicPr/>
+                  </pic:nvPicPr>
+                  <pic:blipFill>
+                    <a:blip r:embed="rId8">
+                      <a:extLst>
+                        <a:ext uri="{28A0092B-C50C-407E-A947-70E740481C1C}">
+                          <a14:useLocalDpi xmlns:a14="http://schemas.microsoft.com/office/drawing/2010/main" val="0"/>
+                        </a:ext>
+                      </a:extLst>
+                    </a:blip>
+                    <a:stretch>
+                      <a:fillRect/>
+                    </a:stretch>
+                  </pic:blipFill>
+                  <pic:spPr>
+                    <a:xfrm>
+                      <a:off x="0" y="0"/>
+                      <a:ext cx="5731510" cy="1132840"/>
+                    </a:xfrm>
+                    <a:prstGeom prst="rect">
+                      <a:avLst/>
+                    </a:prstGeom>
+                  </pic:spPr>
+                </pic:pic>
+              </a:graphicData>
+            </a:graphic>
+            <wp14:sizeRelH relativeFrom="page">
+              <wp14:pctWidth>0</wp14:pctWidth>
+            </wp14:sizeRelH>
+            <wp14:sizeRelV relativeFrom="page">
+              <wp14:pctHeight>0</wp14:pctHeight>
+            </wp14:sizeRelV>
+          </wp:anchor>
+        </w:drawing>
+      </w:r>
+      <w:r>
+        <w:rPr>
+          <w:noProof/>
+        </w:rPr>
+        <mc:AlternateContent>
+          <mc:Choice Requires="wps">
+            <w:drawing>
+              <wp:anchor distT="45720" distB="45720" distL="114300" distR="114300" simplePos="0" relativeHeight="251675648" behindDoc="0" locked="0" layoutInCell="1" allowOverlap="1" wp14:anchorId="01B6F05E" wp14:editId="39F148E0">
+                <wp:simplePos x="0" y="0"/>
+                <wp:positionH relativeFrom="margin">
+                  <wp:align>center</wp:align>
+                </wp:positionH>
+                <wp:positionV relativeFrom="paragraph">
+                  <wp:posOffset>0</wp:posOffset>
+                </wp:positionV>
+                <wp:extent cx="6819900" cy="1404620"/>
+                <wp:effectExtent l="0" t="0" r="0" b="8890"/>
+                <wp:wrapSquare wrapText="bothSides"/>
+                <wp:docPr id="10" name="Text Box 2"/>
+                <wp:cNvGraphicFramePr>
+                  <a:graphicFrameLocks xmlns:a="http://schemas.openxmlformats.org/drawingml/2006/main"/>
+                </wp:cNvGraphicFramePr>
+                <a:graphic xmlns:a="http://schemas.openxmlformats.org/drawingml/2006/main">
+                  <a:graphicData uri="http://schemas.microsoft.com/office/word/2010/wordprocessingShape">
+                    <wps:wsp>
+                      <wps:cNvSpPr txBox="1">
+                        <a:spLocks noChangeArrowheads="1"/>
+                      </wps:cNvSpPr>
+                      <wps:spPr bwMode="auto">
+                        <a:xfrm>
+                          <a:off x="0" y="0"/>
+                          <a:ext cx="6819900" cy="1404620"/>
+                        </a:xfrm>
+                        <a:prstGeom prst="rect">
+                          <a:avLst/>
+                        </a:prstGeom>
+                        <a:solidFill>
+                          <a:srgbClr val="FFFFFF"/>
+                        </a:solidFill>
+                        <a:ln w="9525">
+                          <a:noFill/>
+                          <a:miter lim="800000"/>
+                          <a:headEnd/>
+                          <a:tailEnd/>
+                        </a:ln>
+                      </wps:spPr>
+                      <wps:txbx>
+                        <w:txbxContent>
+                          <w:p>
+                            <w:pPr>
+                              <w:rPr>
+                                <w:b/>
+                                <w:bCs/>
+                                <w:sz w:val="40"/>
+                                <w:szCs w:val="40"/>
+                              </w:rPr>
+                            </w:pPr>
+                            <w:r>
+                              <w:rPr>
+                                <w:b/>
+                                <w:bCs/>
+                                <w:sz w:val="40"/>
+                                <w:szCs w:val="40"/>
+                              </w:rPr>
+                              <w:t xml:space="preserve">git </w:t>
+                            </w:r>
+                            <w:r>
+                              <w:rPr>
+                                <w:b/>
+                                <w:bCs/>
+                                <w:sz w:val="40"/>
+                                <w:szCs w:val="40"/>
+                              </w:rPr>
+                              <w:t>commit:</w:t>
+                            </w:r>
+                          </w:p>
+                          <w:p>
+                            <w:pPr>
+                              <w:rPr>
+                                <w:rFonts w:ascii="Segoe UI" w:hAnsi="Segoe UI" w:cs="Segoe UI"/>
+                                <w:color w:val="333333"/>
+                                <w:shd w:val="clear" w:color="auto" w:fill="FFFFFF"/>
+                              </w:rPr>
+                            </w:pPr>
+                            <w:r>
+                              <w:rPr>
+                                <w:rFonts w:ascii="Segoe UI" w:hAnsi="Segoe UI" w:cs="Segoe UI"/>
+                                <w:color w:val="333333"/>
+                                <w:shd w:val="clear" w:color="auto" w:fill="FFFFFF"/>
+                              </w:rPr>
+                              <w:t>This command changes the head. It records or snapshots the file permanently in the version history with a message.</w:t>
+                            </w:r>
+                          </w:p>
+                          <w:p>
+                            <w:pPr>
+                              <w:rPr>
+                                <w:b/>
+                                <w:bCs/>
+                              </w:rPr>
+                            </w:pPr>
+                          </w:p>
+                        </w:txbxContent>
+                      </wps:txbx>
+                      <wps:bodyPr rot="0" vert="horz" wrap="square" lIns="91440" tIns="45720" rIns="91440" bIns="45720" anchor="t" anchorCtr="0">
+                        <a:spAutoFit/>
+                      </wps:bodyPr>
+                    </wps:wsp>
+                  </a:graphicData>
+                </a:graphic>
+                <wp14:sizeRelH relativeFrom="margin">
+                  <wp14:pctWidth>0</wp14:pctWidth>
+                </wp14:sizeRelH>
+                <wp14:sizeRelV relativeFrom="margin">
+                  <wp14:pctHeight>20000</wp14:pctHeight>
+                </wp14:sizeRelV>
+              </wp:anchor>
+            </w:drawing>
+          </mc:Choice>
+          <mc:Fallback>
+            <w:pict>
+              <v:shape w14:anchorId="01B6F05E" id="_x0000_s1029" type="#_x0000_t202" style="position:absolute;margin-left:0;margin-top:0;width:537pt;height:110.6pt;z-index:251675648;visibility:visible;mso-wrap-style:square;mso-width-percent:0;mso-height-percent:200;mso-wrap-distance-left:9pt;mso-wrap-distance-top:3.6pt;mso-wrap-distance-right:9pt;mso-wrap-distance-bottom:3.6pt;mso-position-horizontal:center;mso-position-horizontal-relative:margin;mso-position-vertical:absolute;mso-position-vertical-relative:text;mso-width-percent:0;mso-height-percent:200;mso-width-relative:margin;mso-height-relative:margin;v-text-anchor:top" o:gfxdata="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" stroked="f">
+                <v:textbox style="mso-fit-shape-to-text:t">
+                  <w:txbxContent>
+                    <w:p>
+                      <w:pPr>
+                        <w:rPr>
+                          <w:b/>
+                          <w:bCs/>
+                          <w:sz w:val="40"/>
+                          <w:szCs w:val="40"/>
+                        </w:rPr>
+                      </w:pPr>
+                      <w:r>
+                        <w:rPr>
+                          <w:b/>
+                          <w:bCs/>
+                          <w:sz w:val="40"/>
+                          <w:szCs w:val="40"/>
+                        </w:rPr>
+                        <w:t xml:space="preserve">git </w:t>
+                      </w:r>
+                      <w:r>
+                        <w:rPr>
+                          <w:b/>
+                          <w:bCs/>
+                          <w:sz w:val="40"/>
+                          <w:szCs w:val="40"/>
+                        </w:rPr>
+                        <w:t>commit:</w:t>
+                      </w:r>
+                    </w:p>
+                    <w:p>
+                      <w:pPr>
+                        <w:rPr>
+                          <w:rFonts w:ascii="Segoe UI" w:hAnsi="Segoe UI" w:cs="Segoe UI"/>
+                          <w:color w:val="333333"/>
+                          <w:shd w:val="clear" w:color="auto" w:fill="FFFFFF"/>
+                        </w:rPr>
+                      </w:pPr>
+                      <w:r>
+                        <w:rPr>
+                          <w:rFonts w:ascii="Segoe UI" w:hAnsi="Segoe UI" w:cs="Segoe UI"/>
+                          <w:color w:val="333333"/>
+                          <w:shd w:val="clear" w:color="auto" w:fill="FFFFFF"/>
+                        </w:rPr>
+                        <w:t>This command changes the head. It records or snapshots the file permanently in the version history with a message.</w:t>
+                      </w:r>
+                    </w:p>
+                    <w:p>
+                      <w:pPr>
+                        <w:rPr>
+                          <w:b/>
+                          <w:bCs/>
+                        </w:rPr>
+                      </w:pPr>
+                    </w:p>
+                  </w:txbxContent>
+                </v:textbox>
+                <w10:wrap type="square" anchorx="margin"/>
+              </v:shape>
+            </w:pict>
+          </mc:Fallback>
+        </mc:AlternateContent>
+      </w:r>
+    </w:p>
+    <w:p>
+      <w:r>
+        <w:drawing>
+          <wp:anchor distT="0" distB="0" distL="114300" distR="114300" simplePos="0" relativeHeight="251682816" behindDoc="0" locked="0" layoutInCell="1" allowOverlap="1" wp14:anchorId="34820002" wp14:editId="41EB0B93">
+            <wp:simplePos x="0" y="0"/>
+            <wp:positionH relativeFrom="column">
+              <wp:posOffset>-368300</wp:posOffset>
+            </wp:positionH>
+            <wp:positionV relativeFrom="paragraph">
+              <wp:posOffset>4213860</wp:posOffset>
+            </wp:positionV>
+            <wp:extent cx="5731510" cy="669925"/>
+            <wp:effectExtent l="0" t="0" r="2540" b="0"/>
+            <wp:wrapTopAndBottom/>
+            <wp:docPr id="19" name="Picture 19"/>
+            <wp:cNvGraphicFramePr>
+              <a:graphicFrameLocks xmlns:a="http://schemas.openxmlformats.org/drawingml/2006/main" noChangeAspect="1"/>
+            </wp:cNvGraphicFramePr>
+            <a:graphic xmlns:a="http://schemas.openxmlformats.org/drawingml/2006/main">
+              <a:graphicData uri="http://schemas.openxmlformats.org/drawingml/2006/picture">
+                <pic:pic xmlns:pic="http://schemas.openxmlformats.org/drawingml/2006/picture">
+                  <pic:nvPicPr>
+                    <pic:cNvPr id="1" name=""/>
+                    <pic:cNvPicPr/>
+                  </pic:nvPicPr>
+                  <pic:blipFill>
+                    <a:blip r:embed="rId9">
+                      <a:extLst>
+                        <a:ext uri="{28A0092B-C50C-407E-A947-70E740481C1C}">
+                          <a14:useLocalDpi xmlns:a14="http://schemas.microsoft.com/office/drawing/2010/main" val="0"/>
+                        </a:ext>
+                      </a:extLst>
+                    </a:blip>
+                    <a:stretch>
+                      <a:fillRect/>
+                    </a:stretch>
+                  </pic:blipFill>
+                  <pic:spPr>
+                    <a:xfrm>
+                      <a:off x="0" y="0"/>
+                      <a:ext cx="5731510" cy="669925"/>
+                    </a:xfrm>
+                    <a:prstGeom prst="rect">
+                      <a:avLst/>
+                    </a:prstGeom>
+                  </pic:spPr>
+                </pic:pic>
+              </a:graphicData>
+            </a:graphic>
+          </wp:anchor>
+        </w:drawing>
+      </w:r>
+      <w:r>
+        <w:rPr>
+          <w:noProof/>
+        </w:rPr>
+        <mc:AlternateContent>
+          <mc:Choice Requires="wps">
+            <w:drawing>
+              <wp:anchor distT="45720" distB="45720" distL="114300" distR="114300" simplePos="0" relativeHeight="251681792" behindDoc="0" locked="0" layoutInCell="1" allowOverlap="1" wp14:anchorId="28BB1019" wp14:editId="78264458">
+                <wp:simplePos x="0" y="0"/>
+                <wp:positionH relativeFrom="margin">
+                  <wp:posOffset>-450850</wp:posOffset>
+                </wp:positionH>
+                <wp:positionV relativeFrom="paragraph">
+                  <wp:posOffset>3210560</wp:posOffset>
+                </wp:positionV>
+                <wp:extent cx="6819900" cy="1404620"/>
+                <wp:effectExtent l="0" t="0" r="0" b="8890"/>
+                <wp:wrapSquare wrapText="bothSides"/>
+                <wp:docPr id="17" name="Text Box 2"/>
+                <wp:cNvGraphicFramePr>
+                  <a:graphicFrameLocks xmlns:a="http://schemas.openxmlformats.org/drawingml/2006/main"/>
+                </wp:cNvGraphicFramePr>
+                <a:graphic xmlns:a="http://schemas.openxmlformats.org/drawingml/2006/main">
+                  <a:graphicData uri="http://schemas.microsoft.com/office/word/2010/wordprocessingShape">
+                    <wps:wsp>
+                      <wps:cNvSpPr txBox="1">
+                        <a:spLocks noChangeArrowheads="1"/>
+                      </wps:cNvSpPr>
+                      <wps:spPr bwMode="auto">
+                        <a:xfrm>
+                          <a:off x="0" y="0"/>
+                          <a:ext cx="6819900" cy="1404620"/>
+                        </a:xfrm>
+                        <a:prstGeom prst="rect">
+                          <a:avLst/>
+                        </a:prstGeom>
+                        <a:solidFill>
+                          <a:srgbClr val="FFFFFF"/>
+                        </a:solidFill>
+                        <a:ln w="9525">
+                          <a:noFill/>
+                          <a:miter lim="800000"/>
+                          <a:headEnd/>
+                          <a:tailEnd/>
+                        </a:ln>
+                      </wps:spPr>
+                      <wps:txbx>
+                        <w:txbxContent>
+                          <w:p>
+                            <w:pPr>
+                              <w:rPr>
+                                <w:b/>
+                                <w:bCs/>
+                                <w:sz w:val="40"/>
+                                <w:szCs w:val="40"/>
+                              </w:rPr>
+                            </w:pPr>
+                            <w:r>
+                              <w:rPr>
+                                <w:b/>
+                                <w:bCs/>
+                                <w:sz w:val="40"/>
+                                <w:szCs w:val="40"/>
+                              </w:rPr>
+                              <w:t xml:space="preserve">git </w:t>
+                            </w:r>
+                            <w:r>
+                              <w:rPr>
+                                <w:b/>
+                                <w:bCs/>
+                                <w:sz w:val="40"/>
+                                <w:szCs w:val="40"/>
+                              </w:rPr>
+                              <w:t>pu</w:t>
+                            </w:r>
+                            <w:r>
+                              <w:rPr>
+                                <w:b/>
+                                <w:bCs/>
+                                <w:sz w:val="40"/>
+                                <w:szCs w:val="40"/>
+                              </w:rPr>
+                              <w:t>ll</w:t>
+                            </w:r>
+                            <w:r>
+                              <w:rPr>
+                                <w:b/>
+                                <w:bCs/>
+                                <w:sz w:val="40"/>
+                                <w:szCs w:val="40"/>
+                              </w:rPr>
+                              <w:t>:</w:t>
+                            </w:r>
+                          </w:p>
+                          <w:p>
+                            <w:pPr>
+                              <w:rPr>
+                                <w:rFonts w:ascii="Segoe UI" w:hAnsi="Segoe UI" w:cs="Segoe UI"/>
+                                <w:color w:val="333333"/>
+                                <w:shd w:val="clear" w:color="auto" w:fill="FFFFFF"/>
+                              </w:rPr>
+                            </w:pPr>
+                            <w:r>
+                              <w:rPr>
+                                <w:rFonts w:ascii="Segoe UI" w:hAnsi="Segoe UI" w:cs="Segoe UI"/>
+                                <w:color w:val="333333"/>
+                                <w:shd w:val="clear" w:color="auto" w:fill="FFFFFF"/>
+                              </w:rPr>
+                              <w:t>Pull command is used to receive data from GitHub. It fetches and merges changes on the remote server to your working directory.</w:t>
+                            </w:r>
+                          </w:p>
+                        </w:txbxContent>
+                      </wps:txbx>
+                      <wps:bodyPr rot="0" vert="horz" wrap="square" lIns="91440" tIns="45720" rIns="91440" bIns="45720" anchor="t" anchorCtr="0">
+                        <a:spAutoFit/>
+                      </wps:bodyPr>
+                    </wps:wsp>
+                  </a:graphicData>
+                </a:graphic>
+                <wp14:sizeRelH relativeFrom="margin">
+                  <wp14:pctWidth>0</wp14:pctWidth>
+                </wp14:sizeRelH>
+                <wp14:sizeRelV relativeFrom="margin">
+                  <wp14:pctHeight>20000</wp14:pctHeight>
+                </wp14:sizeRelV>
+              </wp:anchor>
+            </w:drawing>
+          </mc:Choice>
+          <mc:Fallback>
+            <w:pict>
+              <v:shape w14:anchorId="28BB1019" id="_x0000_s1030" type="#_x0000_t202" style="position:absolute;margin-left:-35.5pt;margin-top:252.8pt;width:537pt;height:110.6pt;z-index:251681792;visibility:visible;mso-wrap-style:square;mso-width-percent:0;mso-height-percent:200;mso-wrap-distance-left:9pt;mso-wrap-distance-top:3.6pt;mso-wrap-distance-right:9pt;mso-wrap-distance-bottom:3.6pt;mso-position-horizontal:absolute;mso-position-horizontal-relative:margin;mso-position-vertical:absolute;mso-position-vertical-relative:text;mso-width-percent:0;mso-height-percent:200;mso-width-relative:margin;mso-height-relative:margin;v-text-anchor:top" o:gfxdata="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" stroked="f">
+                <v:textbox style="mso-fit-shape-to-text:t">
+                  <w:txbxContent>
+                    <w:p>
+                      <w:pPr>
+                        <w:rPr>
+                          <w:b/>
+                          <w:bCs/>
+                          <w:sz w:val="40"/>
+                          <w:szCs w:val="40"/>
+                        </w:rPr>
+                      </w:pPr>
+                      <w:r>
+                        <w:rPr>
+                          <w:b/>
+                          <w:bCs/>
+                          <w:sz w:val="40"/>
+                          <w:szCs w:val="40"/>
+                        </w:rPr>
+                        <w:t xml:space="preserve">git </w:t>
+                      </w:r>
+                      <w:r>
+                        <w:rPr>
+                          <w:b/>
+                          <w:bCs/>
+                          <w:sz w:val="40"/>
+                          <w:szCs w:val="40"/>
+                        </w:rPr>
+                        <w:t>pu</w:t>
+                      </w:r>
+                      <w:r>
+                        <w:rPr>
+                          <w:b/>
+                          <w:bCs/>
+                          <w:sz w:val="40"/>
+                          <w:szCs w:val="40"/>
+                        </w:rPr>
+                        <w:t>ll</w:t>
+                      </w:r>
+                      <w:r>
+                        <w:rPr>
+                          <w:b/>
+                          <w:bCs/>
+                          <w:sz w:val="40"/>
+                          <w:szCs w:val="40"/>
+                        </w:rPr>
+                        <w:t>:</w:t>
+                      </w:r>
+                    </w:p>
+                    <w:p>
+                      <w:pPr>
+                        <w:rPr>
+                          <w:rFonts w:ascii="Segoe UI" w:hAnsi="Segoe UI" w:cs="Segoe UI"/>
+                          <w:color w:val="333333"/>
+                          <w:shd w:val="clear" w:color="auto" w:fill="FFFFFF"/>
+                        </w:rPr>
+                      </w:pPr>
+                      <w:r>
+                        <w:rPr>
+                          <w:rFonts w:ascii="Segoe UI" w:hAnsi="Segoe UI" w:cs="Segoe UI"/>
+                          <w:color w:val="333333"/>
+                          <w:shd w:val="clear" w:color="auto" w:fill="FFFFFF"/>
+                        </w:rPr>
+                        <w:t>Pull command is used to receive data from GitHub. It fetches and merges changes on the remote server to your working directory.</w:t>
+                      </w:r>
+                    </w:p>
+                  </w:txbxContent>
+                </v:textbox>
+                <w10:wrap type="square" anchorx="margin"/>
+              </v:shape>
+            </w:pict>
+          </mc:Fallback>
+        </mc:AlternateContent>
+      </w:r>
+      <w:r>
+        <w:drawing>
+          <wp:anchor distT="0" distB="0" distL="114300" distR="114300" simplePos="0" relativeHeight="251679744" behindDoc="0" locked="0" layoutInCell="1" allowOverlap="1" wp14:anchorId="4720D0D2" wp14:editId="0D210C6C">
+            <wp:simplePos x="0" y="0"/>
+            <wp:positionH relativeFrom="column">
+              <wp:posOffset>-412750</wp:posOffset>
+            </wp:positionH>
+            <wp:positionV relativeFrom="paragraph">
+              <wp:posOffset>1261110</wp:posOffset>
+            </wp:positionV>
+            <wp:extent cx="4400776" cy="1771741"/>
+            <wp:effectExtent l="0" t="0" r="0" b="0"/>
+            <wp:wrapTopAndBottom/>
+            <wp:docPr id="16" name="Picture 16"/>
+            <wp:cNvGraphicFramePr>
+              <a:graphicFrameLocks xmlns:a="http://schemas.openxmlformats.org/drawingml/2006/main" noChangeAspect="1"/>
+            </wp:cNvGraphicFramePr>
+            <a:graphic xmlns:a="http://schemas.openxmlformats.org/drawingml/2006/main">
+              <a:graphicData uri="http://schemas.openxmlformats.org/drawingml/2006/picture">
+                <pic:pic xmlns:pic="http://schemas.openxmlformats.org/drawingml/2006/picture">
+                  <pic:nvPicPr>
+                    <pic:cNvPr id="1" name=""/>
+                    <pic:cNvPicPr/>
+                  </pic:nvPicPr>
+                  <pic:blipFill>
+                    <a:blip r:embed="rId10">
+                      <a:extLst>
+                        <a:ext uri="{28A0092B-C50C-407E-A947-70E740481C1C}">
+                          <a14:useLocalDpi xmlns:a14="http://schemas.microsoft.com/office/drawing/2010/main" val="0"/>
+                        </a:ext>
+                      </a:extLst>
+                    </a:blip>
+                    <a:stretch>
+                      <a:fillRect/>
+                    </a:stretch>
+                  </pic:blipFill>
+                  <pic:spPr>
+                    <a:xfrm>
+                      <a:off x="0" y="0"/>
+                      <a:ext cx="4400776" cy="1771741"/>
+                    </a:xfrm>
+                    <a:prstGeom prst="rect">
+                      <a:avLst/>
+                    </a:prstGeom>
+                  </pic:spPr>
+                </pic:pic>
+              </a:graphicData>
+            </a:graphic>
+          </wp:anchor>
+        </w:drawing>
+      </w:r>
+      <w:r>
+        <w:rPr>
+          <w:noProof/>
+        </w:rPr>
+        <mc:AlternateContent>
+          <mc:Choice Requires="wps">
+            <w:drawing>
+              <wp:anchor distT="45720" distB="45720" distL="114300" distR="114300" simplePos="0" relativeHeight="251678720" behindDoc="0" locked="0" layoutInCell="1" allowOverlap="1" wp14:anchorId="4A5535C6" wp14:editId="57F1FA22">
+                <wp:simplePos x="0" y="0"/>
+                <wp:positionH relativeFrom="margin">
+                  <wp:posOffset>-529590</wp:posOffset>
+                </wp:positionH>
+                <wp:positionV relativeFrom="paragraph">
+                  <wp:posOffset>248285</wp:posOffset>
+                </wp:positionV>
+                <wp:extent cx="6819900" cy="1404620"/>
+                <wp:effectExtent l="0" t="0" r="0" b="8890"/>
+                <wp:wrapSquare wrapText="bothSides"/>
+                <wp:docPr id="14" name="Text Box 2"/>
+                <wp:cNvGraphicFramePr>
+                  <a:graphicFrameLocks xmlns:a="http://schemas.openxmlformats.org/drawingml/2006/main"/>
+                </wp:cNvGraphicFramePr>
+                <a:graphic xmlns:a="http://schemas.openxmlformats.org/drawingml/2006/main">
+                  <a:graphicData uri="http://schemas.microsoft.com/office/word/2010/wordprocessingShape">
+                    <wps:wsp>
+                      <wps:cNvSpPr txBox="1">
+                        <a:spLocks noChangeArrowheads="1"/>
+                      </wps:cNvSpPr>
+                      <wps:spPr bwMode="auto">
+                        <a:xfrm>
+                          <a:off x="0" y="0"/>
+                          <a:ext cx="6819900" cy="1404620"/>
+                        </a:xfrm>
+                        <a:prstGeom prst="rect">
+                          <a:avLst/>
+                        </a:prstGeom>
+                        <a:solidFill>
+                          <a:srgbClr val="FFFFFF"/>
+                        </a:solidFill>
+                        <a:ln w="9525">
+                          <a:noFill/>
+                          <a:miter lim="800000"/>
+                          <a:headEnd/>
+                          <a:tailEnd/>
+                        </a:ln>
+                      </wps:spPr>
+                      <wps:txbx>
+                        <w:txbxContent>
+                          <w:p>
+                            <w:pPr>
+                              <w:rPr>
+                                <w:b/>
+                                <w:bCs/>
+                                <w:sz w:val="40"/>
+                                <w:szCs w:val="40"/>
+                              </w:rPr>
+                            </w:pPr>
+                            <w:r>
+                              <w:rPr>
+                                <w:b/>
+                                <w:bCs/>
+                                <w:sz w:val="40"/>
+                                <w:szCs w:val="40"/>
+                              </w:rPr>
+                              <w:t xml:space="preserve">git </w:t>
+                            </w:r>
+                            <w:r>
+                              <w:rPr>
+                                <w:b/>
+                                <w:bCs/>
+                                <w:sz w:val="40"/>
+                                <w:szCs w:val="40"/>
+                              </w:rPr>
+                              <w:t>push</w:t>
+                            </w:r>
+                            <w:r>
+                              <w:rPr>
+                                <w:b/>
+                                <w:bCs/>
+                                <w:sz w:val="40"/>
+                                <w:szCs w:val="40"/>
+                              </w:rPr>
+                              <w:t>:</w:t>
+                            </w:r>
+                          </w:p>
+                          <w:p>
+                            <w:pPr>
+                              <w:rPr>
+                                <w:rFonts w:ascii="Segoe UI" w:hAnsi="Segoe UI" w:cs="Segoe UI"/>
+                                <w:color w:val="333333"/>
+                                <w:shd w:val="clear" w:color="auto" w:fill="FFFFFF"/>
+                              </w:rPr>
+                            </w:pPr>
+                            <w:r>
+                              <w:rPr>
+                                <w:rFonts w:ascii="Segoe UI" w:hAnsi="Segoe UI" w:cs="Segoe UI"/>
+                                <w:color w:val="333333"/>
+                                <w:shd w:val="clear" w:color="auto" w:fill="FFFFFF"/>
+                              </w:rPr>
+                              <w:t>It is used to upload local repository content to a remote repository. Pushing is an act of transfer commits from your local repository to a remote repo.</w:t>
+                            </w:r>
+                          </w:p>
+                        </w:txbxContent>
+                      </wps:txbx>
+                      <wps:bodyPr rot="0" vert="horz" wrap="square" lIns="91440" tIns="45720" rIns="91440" bIns="45720" anchor="t" anchorCtr="0">
+                        <a:spAutoFit/>
+                      </wps:bodyPr>
+                    </wps:wsp>
+                  </a:graphicData>
+                </a:graphic>
+                <wp14:sizeRelH relativeFrom="margin">
+                  <wp14:pctWidth>0</wp14:pctWidth>
+                </wp14:sizeRelH>
+                <wp14:sizeRelV relativeFrom="margin">
+                  <wp14:pctHeight>20000</wp14:pctHeight>
+                </wp14:sizeRelV>
+              </wp:anchor>
+            </w:drawing>
+          </mc:Choice>
+          <mc:Fallback>
+            <w:pict>
+              <v:shape w14:anchorId="4A5535C6" id="_x0000_s1031" type="#_x0000_t202" style="position:absolute;margin-left:-41.7pt;margin-top:19.55pt;width:537pt;height:110.6pt;z-index:251678720;visibility:visible;mso-wrap-style:square;mso-width-percent:0;mso-height-percent:200;mso-wrap-distance-left:9pt;mso-wrap-distance-top:3.6pt;mso-wrap-distance-right:9pt;mso-wrap-distance-bottom:3.6pt;mso-position-horizontal:absolute;mso-position-horizontal-relative:margin;mso-position-vertical:absolute;mso-position-vertical-relative:text;mso-width-percent:0;mso-height-percent:200;mso-width-relative:margin;mso-height-relative:margin;v-text-anchor:top" o:gfxdata="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" stroked="f">
+                <v:textbox style="mso-fit-shape-to-text:t">
+                  <w:txbxContent>
+                    <w:p>
+                      <w:pPr>
+                        <w:rPr>
+                          <w:b/>
+                          <w:bCs/>
+                          <w:sz w:val="40"/>
+                          <w:szCs w:val="40"/>
+                        </w:rPr>
+                      </w:pPr>
+                      <w:r>
+                        <w:rPr>
+                          <w:b/>
+                          <w:bCs/>
+                          <w:sz w:val="40"/>
+                          <w:szCs w:val="40"/>
+                        </w:rPr>
+                        <w:t xml:space="preserve">git </w:t>
+                      </w:r>
+                      <w:r>
+                        <w:rPr>
+                          <w:b/>
+                          <w:bCs/>
+                          <w:sz w:val="40"/>
+                          <w:szCs w:val="40"/>
+                        </w:rPr>
+                        <w:t>push</w:t>
+                      </w:r>
+                      <w:r>
+                        <w:rPr>
+                          <w:b/>
+                          <w:bCs/>
+                          <w:sz w:val="40"/>
+                          <w:szCs w:val="40"/>
+                        </w:rPr>
+                        <w:t>:</w:t>
+                      </w:r>
+                    </w:p>
+                    <w:p>
+                      <w:pPr>
+                        <w:rPr>
+                          <w:rFonts w:ascii="Segoe UI" w:hAnsi="Segoe UI" w:cs="Segoe UI"/>
+                          <w:color w:val="333333"/>
+                          <w:shd w:val="clear" w:color="auto" w:fill="FFFFFF"/>
+                        </w:rPr>
+                      </w:pPr>
+                      <w:r>
+                        <w:rPr>
+                          <w:rFonts w:ascii="Segoe UI" w:hAnsi="Segoe UI" w:cs="Segoe UI"/>
+                          <w:color w:val="333333"/>
+                          <w:shd w:val="clear" w:color="auto" w:fill="FFFFFF"/>
+                        </w:rPr>
+                        <w:t>It is used to upload local repository content to a remote repository. Pushing is an act of transfer commits from your local repository to a remote repo.</w:t>
+                      </w:r>
+                    </w:p>
+                  </w:txbxContent>
+                </v:textbox>
+                <w10:wrap type="square" anchorx="margin"/>
+              </v:shape>
+            </w:pict>
+          </mc:Fallback>
+        </mc:AlternateContent>
+      </w:r>
+      <w:r>
+        <w:br w:type="page"/>
+      </w:r>
+    </w:p>
+    <w:p>
+      <w:r>
+        <w:rPr>
+          <w:noProof/>
+        </w:rPr>
+        <w:lastRenderedPageBreak/>
+        <mc:AlternateContent>
+          <mc:Choice Requires="wps">
+            <w:drawing>
+              <wp:anchor distT="45720" distB="45720" distL="114300" distR="114300" simplePos="0" relativeHeight="251694080" behindDoc="0" locked="0" layoutInCell="1" allowOverlap="1" wp14:anchorId="1CEDF63B" wp14:editId="0D23EF19">
+                <wp:simplePos x="0" y="0"/>
+                <wp:positionH relativeFrom="margin">
+                  <wp:posOffset>-704850</wp:posOffset>
+                </wp:positionH>
+                <wp:positionV relativeFrom="paragraph">
+                  <wp:posOffset>6394450</wp:posOffset>
+                </wp:positionV>
+                <wp:extent cx="6819900" cy="1404620"/>
+                <wp:effectExtent l="0" t="0" r="0" b="0"/>
+                <wp:wrapSquare wrapText="bothSides"/>
+                <wp:docPr id="26" name="Text Box 2"/>
+                <wp:cNvGraphicFramePr>
+                  <a:graphicFrameLocks xmlns:a="http://schemas.openxmlformats.org/drawingml/2006/main"/>
+                </wp:cNvGraphicFramePr>
+                <a:graphic xmlns:a="http://schemas.openxmlformats.org/drawingml/2006/main">
+                  <a:graphicData uri="http://schemas.microsoft.com/office/word/2010/wordprocessingShape">
+                    <wps:wsp>
+                      <wps:cNvSpPr txBox="1">
+                        <a:spLocks noChangeArrowheads="1"/>
+                      </wps:cNvSpPr>
+                      <wps:spPr bwMode="auto">
+                        <a:xfrm>
+                          <a:off x="0" y="0"/>
+                          <a:ext cx="6819900" cy="1404620"/>
+                        </a:xfrm>
+                        <a:prstGeom prst="rect">
+                          <a:avLst/>
+                        </a:prstGeom>
+                        <a:solidFill>
+                          <a:srgbClr val="FFFFFF"/>
+                        </a:solidFill>
+                        <a:ln w="9525">
+                          <a:noFill/>
+                          <a:miter lim="800000"/>
+                          <a:headEnd/>
+                          <a:tailEnd/>
+                        </a:ln>
+                      </wps:spPr>
+                      <wps:txbx>
+                        <w:txbxContent>
+                          <w:p>
+                            <w:pPr>
+                              <w:rPr>
+                                <w:b/>
+                                <w:bCs/>
+                                <w:sz w:val="40"/>
+                                <w:szCs w:val="40"/>
+                              </w:rPr>
+                            </w:pPr>
+                            <w:r>
+                              <w:rPr>
+                                <w:b/>
+                                <w:bCs/>
+                                <w:sz w:val="40"/>
+                                <w:szCs w:val="40"/>
+                              </w:rPr>
+                              <w:t>g</w:t>
+                            </w:r>
+                            <w:r>
+                              <w:rPr>
+                                <w:b/>
+                                <w:bCs/>
+                                <w:sz w:val="40"/>
+                                <w:szCs w:val="40"/>
+                              </w:rPr>
+                              <w:t>it</w:t>
+                            </w:r>
+                            <w:r>
+                              <w:rPr>
+                                <w:b/>
+                                <w:bCs/>
+                                <w:sz w:val="40"/>
+                                <w:szCs w:val="40"/>
+                              </w:rPr>
+                              <w:t xml:space="preserve"> checkout</w:t>
+                            </w:r>
+                            <w:r>
+                              <w:rPr>
+                                <w:b/>
+                                <w:bCs/>
+                                <w:sz w:val="40"/>
+                                <w:szCs w:val="40"/>
+                              </w:rPr>
+                              <w:t xml:space="preserve"> </w:t>
+                            </w:r>
+                            <w:r>
+                              <w:rPr>
+                                <w:b/>
+                                <w:bCs/>
+                                <w:sz w:val="40"/>
+                                <w:szCs w:val="40"/>
+                              </w:rPr>
+                              <w:t>branch (new name):</w:t>
+                            </w:r>
+                          </w:p>
+                          <w:p>
+                            <w:pPr>
+                              <w:rPr>
+                                <w:rFonts w:ascii="Segoe UI" w:hAnsi="Segoe UI" w:cs="Segoe UI"/>
+                                <w:color w:val="333333"/>
+                                <w:shd w:val="clear" w:color="auto" w:fill="FFFFFF"/>
+                              </w:rPr>
+                            </w:pPr>
+                            <w:r>
+                              <w:rPr>
+                                <w:rFonts w:ascii="Segoe UI" w:hAnsi="Segoe UI" w:cs="Segoe UI"/>
+                                <w:color w:val="333333"/>
+                                <w:shd w:val="clear" w:color="auto" w:fill="FFFFFF"/>
+                              </w:rPr>
+                              <w:t>This command creates a new branch.</w:t>
+                            </w:r>
+                          </w:p>
+                        </w:txbxContent>
+                      </wps:txbx>
+                      <wps:bodyPr rot="0" vert="horz" wrap="square" lIns="91440" tIns="45720" rIns="91440" bIns="45720" anchor="t" anchorCtr="0">
+                        <a:spAutoFit/>
+                      </wps:bodyPr>
+                    </wps:wsp>
+                  </a:graphicData>
+                </a:graphic>
+                <wp14:sizeRelH relativeFrom="margin">
+                  <wp14:pctWidth>0</wp14:pctWidth>
+                </wp14:sizeRelH>
+                <wp14:sizeRelV relativeFrom="margin">
+                  <wp14:pctHeight>20000</wp14:pctHeight>
+                </wp14:sizeRelV>
+              </wp:anchor>
+            </w:drawing>
+          </mc:Choice>
+          <mc:Fallback>
+            <w:pict>
+              <v:shape w14:anchorId="1CEDF63B" id="_x0000_s1032" type="#_x0000_t202" style="position:absolute;margin-left:-55.5pt;margin-top:503.5pt;width:537pt;height:110.6pt;z-index:251694080;visibility:visible;mso-wrap-style:square;mso-width-percent:0;mso-height-percent:200;mso-wrap-distance-left:9pt;mso-wrap-distance-top:3.6pt;mso-wrap-distance-right:9pt;mso-wrap-distance-bottom:3.6pt;mso-position-horizontal:absolute;mso-position-horizontal-relative:margin;mso-position-vertical:absolute;mso-position-vertical-relative:text;mso-width-percent:0;mso-height-percent:200;mso-width-relative:margin;mso-height-relative:margin;v-text-anchor:top" o:gfxdata="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" stroked="f">
+                <v:textbox style="mso-fit-shape-to-text:t">
+                  <w:txbxContent>
+                    <w:p>
+                      <w:pPr>
+                        <w:rPr>
+                          <w:b/>
+                          <w:bCs/>
+                          <w:sz w:val="40"/>
+                          <w:szCs w:val="40"/>
+                        </w:rPr>
+                      </w:pPr>
+                      <w:r>
+                        <w:rPr>
+                          <w:b/>
+                          <w:bCs/>
+                          <w:sz w:val="40"/>
+                          <w:szCs w:val="40"/>
+                        </w:rPr>
+                        <w:t>g</w:t>
+                      </w:r>
+                      <w:r>
+                        <w:rPr>
+                          <w:b/>
+                          <w:bCs/>
+                          <w:sz w:val="40"/>
+                          <w:szCs w:val="40"/>
+                        </w:rPr>
+                        <w:t>it</w:t>
+                      </w:r>
+                      <w:r>
+                        <w:rPr>
+                          <w:b/>
+                          <w:bCs/>
+                          <w:sz w:val="40"/>
+                          <w:szCs w:val="40"/>
+                        </w:rPr>
+                        <w:t xml:space="preserve"> checkout</w:t>
+                      </w:r>
+                      <w:r>
+                        <w:rPr>
+                          <w:b/>
+                          <w:bCs/>
+                          <w:sz w:val="40"/>
+                          <w:szCs w:val="40"/>
+                        </w:rPr>
+                        <w:t xml:space="preserve"> </w:t>
+                      </w:r>
+                      <w:r>
+                        <w:rPr>
+                          <w:b/>
+                          <w:bCs/>
+                          <w:sz w:val="40"/>
+                          <w:szCs w:val="40"/>
+                        </w:rPr>
+                        <w:t>branch (new name):</w:t>
+                      </w:r>
+                    </w:p>
+                    <w:p>
+                      <w:pPr>
+                        <w:rPr>
+                          <w:rFonts w:ascii="Segoe UI" w:hAnsi="Segoe UI" w:cs="Segoe UI"/>
+                          <w:color w:val="333333"/>
+                          <w:shd w:val="clear" w:color="auto" w:fill="FFFFFF"/>
+                        </w:rPr>
+                      </w:pPr>
+                      <w:r>
+                        <w:rPr>
+                          <w:rFonts w:ascii="Segoe UI" w:hAnsi="Segoe UI" w:cs="Segoe UI"/>
+                          <w:color w:val="333333"/>
+                          <w:shd w:val="clear" w:color="auto" w:fill="FFFFFF"/>
+                        </w:rPr>
+                        <w:t>This command creates a new branch.</w:t>
+                      </w:r>
+                    </w:p>
+                  </w:txbxContent>
+                </v:textbox>
+                <w10:wrap type="square" anchorx="margin"/>
+              </v:shape>
+            </w:pict>
+          </mc:Fallback>
+        </mc:AlternateContent>
+      </w:r>
+      <w:r>
+        <w:drawing>
+          <wp:anchor distT="0" distB="0" distL="114300" distR="114300" simplePos="0" relativeHeight="251692032" behindDoc="0" locked="0" layoutInCell="1" allowOverlap="1" wp14:anchorId="1A020D61" wp14:editId="29CEDC5B">
+            <wp:simplePos x="0" y="0"/>
+            <wp:positionH relativeFrom="column">
+              <wp:posOffset>-654050</wp:posOffset>
+            </wp:positionH>
+            <wp:positionV relativeFrom="paragraph">
+              <wp:posOffset>4902200</wp:posOffset>
+            </wp:positionV>
+            <wp:extent cx="3829247" cy="1333569"/>
+            <wp:effectExtent l="0" t="0" r="0" b="0"/>
+            <wp:wrapTopAndBottom/>
+            <wp:docPr id="25" name="Picture 25"/>
+            <wp:cNvGraphicFramePr>
+              <a:graphicFrameLocks xmlns:a="http://schemas.openxmlformats.org/drawingml/2006/main" noChangeAspect="1"/>
+            </wp:cNvGraphicFramePr>
+            <a:graphic xmlns:a="http://schemas.openxmlformats.org/drawingml/2006/main">
+              <a:graphicData uri="http://schemas.openxmlformats.org/drawingml/2006/picture">
+                <pic:pic xmlns:pic="http://schemas.openxmlformats.org/drawingml/2006/picture">
+                  <pic:nvPicPr>
+                    <pic:cNvPr id="1" name=""/>
+                    <pic:cNvPicPr/>
+                  </pic:nvPicPr>
+                  <pic:blipFill>
+                    <a:blip r:embed="rId11">
+                      <a:extLst>
+                        <a:ext uri="{28A0092B-C50C-407E-A947-70E740481C1C}">
+                          <a14:useLocalDpi xmlns:a14="http://schemas.microsoft.com/office/drawing/2010/main" val="0"/>
+                        </a:ext>
+                      </a:extLst>
+                    </a:blip>
+                    <a:stretch>
+                      <a:fillRect/>
+                    </a:stretch>
+                  </pic:blipFill>
+                  <pic:spPr>
+                    <a:xfrm>
+                      <a:off x="0" y="0"/>
+                      <a:ext cx="3829247" cy="1333569"/>
+                    </a:xfrm>
+                    <a:prstGeom prst="rect">
+                      <a:avLst/>
+                    </a:prstGeom>
+                  </pic:spPr>
+                </pic:pic>
+              </a:graphicData>
+            </a:graphic>
+          </wp:anchor>
+        </w:drawing>
+      </w:r>
+      <w:r>
+        <w:rPr>
+          <w:noProof/>
+        </w:rPr>
+        <mc:AlternateContent>
+          <mc:Choice Requires="wps">
+            <w:drawing>
+              <wp:anchor distT="45720" distB="45720" distL="114300" distR="114300" simplePos="0" relativeHeight="251691008" behindDoc="0" locked="0" layoutInCell="1" allowOverlap="1" wp14:anchorId="218A90E2" wp14:editId="22BDB319">
+                <wp:simplePos x="0" y="0"/>
+                <wp:positionH relativeFrom="margin">
+                  <wp:posOffset>-779145</wp:posOffset>
+                </wp:positionH>
+                <wp:positionV relativeFrom="paragraph">
+                  <wp:posOffset>4116070</wp:posOffset>
+                </wp:positionV>
+                <wp:extent cx="6819900" cy="1404620"/>
+                <wp:effectExtent l="0" t="0" r="0" b="0"/>
+                <wp:wrapSquare wrapText="bothSides"/>
+                <wp:docPr id="24" name="Text Box 2"/>
+                <wp:cNvGraphicFramePr>
+                  <a:graphicFrameLocks xmlns:a="http://schemas.openxmlformats.org/drawingml/2006/main"/>
+                </wp:cNvGraphicFramePr>
+                <a:graphic xmlns:a="http://schemas.openxmlformats.org/drawingml/2006/main">
+                  <a:graphicData uri="http://schemas.microsoft.com/office/word/2010/wordprocessingShape">
+                    <wps:wsp>
+                      <wps:cNvSpPr txBox="1">
+                        <a:spLocks noChangeArrowheads="1"/>
+                      </wps:cNvSpPr>
+                      <wps:spPr bwMode="auto">
+                        <a:xfrm>
+                          <a:off x="0" y="0"/>
+                          <a:ext cx="6819900" cy="1404620"/>
+                        </a:xfrm>
+                        <a:prstGeom prst="rect">
+                          <a:avLst/>
+                        </a:prstGeom>
+                        <a:solidFill>
+                          <a:srgbClr val="FFFFFF"/>
+                        </a:solidFill>
+                        <a:ln w="9525">
+                          <a:noFill/>
+                          <a:miter lim="800000"/>
+                          <a:headEnd/>
+                          <a:tailEnd/>
+                        </a:ln>
+                      </wps:spPr>
+                      <wps:txbx>
+                        <w:txbxContent>
+                          <w:p>
+                            <w:pPr>
+                              <w:rPr>
+                                <w:b/>
+                                <w:bCs/>
+                                <w:sz w:val="40"/>
+                                <w:szCs w:val="40"/>
+                              </w:rPr>
+                            </w:pPr>
+                            <w:r>
+                              <w:rPr>
+                                <w:b/>
+                                <w:bCs/>
+                                <w:sz w:val="40"/>
+                                <w:szCs w:val="40"/>
+                              </w:rPr>
+                              <w:t>g</w:t>
+                            </w:r>
+                            <w:r>
+                              <w:rPr>
+                                <w:b/>
+                                <w:bCs/>
+                                <w:sz w:val="40"/>
+                                <w:szCs w:val="40"/>
+                              </w:rPr>
+                              <w:t>it</w:t>
+                            </w:r>
+                            <w:r>
+                              <w:rPr>
+                                <w:b/>
+                                <w:bCs/>
+                                <w:sz w:val="40"/>
+                                <w:szCs w:val="40"/>
+                              </w:rPr>
+                              <w:t xml:space="preserve"> checkout</w:t>
+                            </w:r>
+                            <w:r>
+                              <w:rPr>
+                                <w:b/>
+                                <w:bCs/>
+                                <w:sz w:val="40"/>
+                                <w:szCs w:val="40"/>
+                              </w:rPr>
+                              <w:t xml:space="preserve"> </w:t>
+                            </w:r>
+                            <w:r>
+                              <w:rPr>
+                                <w:b/>
+                                <w:bCs/>
+                                <w:sz w:val="40"/>
+                                <w:szCs w:val="40"/>
+                              </w:rPr>
+                              <w:t>branch (new name):</w:t>
+                            </w:r>
+                          </w:p>
+                          <w:p>
+                            <w:pPr>
+                              <w:rPr>
+                                <w:rFonts w:ascii="Segoe UI" w:hAnsi="Segoe UI" w:cs="Segoe UI"/>
+                                <w:color w:val="333333"/>
+                                <w:shd w:val="clear" w:color="auto" w:fill="FFFFFF"/>
+                              </w:rPr>
+                            </w:pPr>
+                            <w:r>
+                              <w:rPr>
+                                <w:rFonts w:ascii="Segoe UI" w:hAnsi="Segoe UI" w:cs="Segoe UI"/>
+                                <w:color w:val="333333"/>
+                                <w:shd w:val="clear" w:color="auto" w:fill="FFFFFF"/>
+                              </w:rPr>
+                              <w:t>This command creates a new branch.</w:t>
+                            </w:r>
+                          </w:p>
+                        </w:txbxContent>
+                      </wps:txbx>
+                      <wps:bodyPr rot="0" vert="horz" wrap="square" lIns="91440" tIns="45720" rIns="91440" bIns="45720" anchor="t" anchorCtr="0">
+                        <a:spAutoFit/>
+                      </wps:bodyPr>
+                    </wps:wsp>
+                  </a:graphicData>
+                </a:graphic>
+                <wp14:sizeRelH relativeFrom="margin">
+                  <wp14:pctWidth>0</wp14:pctWidth>
+                </wp14:sizeRelH>
+                <wp14:sizeRelV relativeFrom="margin">
+                  <wp14:pctHeight>20000</wp14:pctHeight>
+                </wp14:sizeRelV>
+              </wp:anchor>
+            </w:drawing>
+          </mc:Choice>
+          <mc:Fallback>
+            <w:pict>
+              <v:shape w14:anchorId="218A90E2" id="_x0000_s1033" type="#_x0000_t202" style="position:absolute;margin-left:-61.35pt;margin-top:324.1pt;width:537pt;height:110.6pt;z-index:251691008;visibility:visible;mso-wrap-style:square;mso-width-percent:0;mso-height-percent:200;mso-wrap-distance-left:9pt;mso-wrap-distance-top:3.6pt;mso-wrap-distance-right:9pt;mso-wrap-distance-bottom:3.6pt;mso-position-horizontal:absolute;mso-position-horizontal-relative:margin;mso-position-vertical:absolute;mso-position-vertical-relative:text;mso-width-percent:0;mso-height-percent:200;mso-width-relative:margin;mso-height-relative:margin;v-text-anchor:top" o:gfxdata="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" stroked="f">
+                <v:textbox style="mso-fit-shape-to-text:t">
+                  <w:txbxContent>
+                    <w:p>
+                      <w:pPr>
+                        <w:rPr>
+                          <w:b/>
+                          <w:bCs/>
+                          <w:sz w:val="40"/>
+                          <w:szCs w:val="40"/>
+                        </w:rPr>
+                      </w:pPr>
+                      <w:r>
+                        <w:rPr>
+                          <w:b/>
+                          <w:bCs/>
+                          <w:sz w:val="40"/>
+                          <w:szCs w:val="40"/>
+                        </w:rPr>
+                        <w:t>g</w:t>
+                      </w:r>
+                      <w:r>
+                        <w:rPr>
+                          <w:b/>
+                          <w:bCs/>
+                          <w:sz w:val="40"/>
+                          <w:szCs w:val="40"/>
+                        </w:rPr>
+                        <w:t>it</w:t>
+                      </w:r>
+                      <w:r>
+                        <w:rPr>
+                          <w:b/>
+                          <w:bCs/>
+                          <w:sz w:val="40"/>
+                          <w:szCs w:val="40"/>
+                        </w:rPr>
+                        <w:t xml:space="preserve"> checkout</w:t>
+                      </w:r>
+                      <w:r>
+                        <w:rPr>
+                          <w:b/>
+                          <w:bCs/>
+                          <w:sz w:val="40"/>
+                          <w:szCs w:val="40"/>
+                        </w:rPr>
+                        <w:t xml:space="preserve"> </w:t>
+                      </w:r>
+                      <w:r>
+                        <w:rPr>
+                          <w:b/>
+                          <w:bCs/>
+                          <w:sz w:val="40"/>
+                          <w:szCs w:val="40"/>
+                        </w:rPr>
+                        <w:t>branch (new name):</w:t>
+                      </w:r>
+                    </w:p>
+                    <w:p>
+                      <w:pPr>
+                        <w:rPr>
+                          <w:rFonts w:ascii="Segoe UI" w:hAnsi="Segoe UI" w:cs="Segoe UI"/>
+                          <w:color w:val="333333"/>
+                          <w:shd w:val="clear" w:color="auto" w:fill="FFFFFF"/>
+                        </w:rPr>
+                      </w:pPr>
+                      <w:r>
+                        <w:rPr>
+                          <w:rFonts w:ascii="Segoe UI" w:hAnsi="Segoe UI" w:cs="Segoe UI"/>
+                          <w:color w:val="333333"/>
+                          <w:shd w:val="clear" w:color="auto" w:fill="FFFFFF"/>
+                        </w:rPr>
+                        <w:t>This command creates a new branch.</w:t>
+                      </w:r>
+                    </w:p>
+                  </w:txbxContent>
+                </v:textbox>
+                <w10:wrap type="square" anchorx="margin"/>
+              </v:shape>
+            </w:pict>
+          </mc:Fallback>
+        </mc:AlternateContent>
+      </w:r>
+      <w:r>
+        <w:drawing>
+          <wp:anchor distT="0" distB="0" distL="114300" distR="114300" simplePos="0" relativeHeight="251688960" behindDoc="0" locked="0" layoutInCell="1" allowOverlap="1" wp14:anchorId="625FC4FC" wp14:editId="5F5B0B75">
+            <wp:simplePos x="0" y="0"/>
+            <wp:positionH relativeFrom="column">
+              <wp:posOffset>-635000</wp:posOffset>
+            </wp:positionH>
+            <wp:positionV relativeFrom="paragraph">
+              <wp:posOffset>2565400</wp:posOffset>
+            </wp:positionV>
+            <wp:extent cx="3587934" cy="1149409"/>
+            <wp:effectExtent l="0" t="0" r="0" b="0"/>
+            <wp:wrapTopAndBottom/>
+            <wp:docPr id="23" name="Picture 23"/>
+            <wp:cNvGraphicFramePr>
+              <a:graphicFrameLocks xmlns:a="http://schemas.openxmlformats.org/drawingml/2006/main" noChangeAspect="1"/>
+            </wp:cNvGraphicFramePr>
+            <a:graphic xmlns:a="http://schemas.openxmlformats.org/drawingml/2006/main">
+              <a:graphicData uri="http://schemas.openxmlformats.org/drawingml/2006/picture">
+                <pic:pic xmlns:pic="http://schemas.openxmlformats.org/drawingml/2006/picture">
+                  <pic:nvPicPr>
+                    <pic:cNvPr id="1" name=""/>
+                    <pic:cNvPicPr/>
+                  </pic:nvPicPr>
+                  <pic:blipFill>
+                    <a:blip r:embed="rId12">
+                      <a:extLst>
+                        <a:ext uri="{28A0092B-C50C-407E-A947-70E740481C1C}">
+                          <a14:useLocalDpi xmlns:a14="http://schemas.microsoft.com/office/drawing/2010/main" val="0"/>
+                        </a:ext>
+                      </a:extLst>
+                    </a:blip>
+                    <a:stretch>
+                      <a:fillRect/>
+                    </a:stretch>
+                  </pic:blipFill>
+                  <pic:spPr>
+                    <a:xfrm>
+                      <a:off x="0" y="0"/>
+                      <a:ext cx="3587934" cy="1149409"/>
+                    </a:xfrm>
+                    <a:prstGeom prst="rect">
+                      <a:avLst/>
+                    </a:prstGeom>
+                  </pic:spPr>
+                </pic:pic>
+              </a:graphicData>
+            </a:graphic>
+          </wp:anchor>
+        </w:drawing>
+      </w:r>
+      <w:r>
+        <w:rPr>
+          <w:noProof/>
+        </w:rPr>
+        <mc:AlternateContent>
+          <mc:Choice Requires="wps">
+            <w:drawing>
+              <wp:anchor distT="45720" distB="45720" distL="114300" distR="114300" simplePos="0" relativeHeight="251687936" behindDoc="0" locked="0" layoutInCell="1" allowOverlap="1" wp14:anchorId="3F1FA7D8" wp14:editId="771FD894">
+                <wp:simplePos x="0" y="0"/>
+                <wp:positionH relativeFrom="margin">
+                  <wp:posOffset>-742950</wp:posOffset>
+                </wp:positionH>
+                <wp:positionV relativeFrom="paragraph">
+                  <wp:posOffset>1714500</wp:posOffset>
+                </wp:positionV>
+                <wp:extent cx="6819900" cy="1404620"/>
+                <wp:effectExtent l="0" t="0" r="0" b="8890"/>
+                <wp:wrapSquare wrapText="bothSides"/>
+                <wp:docPr id="22" name="Text Box 2"/>
+                <wp:cNvGraphicFramePr>
+                  <a:graphicFrameLocks xmlns:a="http://schemas.openxmlformats.org/drawingml/2006/main"/>
+                </wp:cNvGraphicFramePr>
+                <a:graphic xmlns:a="http://schemas.openxmlformats.org/drawingml/2006/main">
+                  <a:graphicData uri="http://schemas.microsoft.com/office/word/2010/wordprocessingShape">
+                    <wps:wsp>
+                      <wps:cNvSpPr txBox="1">
+                        <a:spLocks noChangeArrowheads="1"/>
+                      </wps:cNvSpPr>
+                      <wps:spPr bwMode="auto">
+                        <a:xfrm>
+                          <a:off x="0" y="0"/>
+                          <a:ext cx="6819900" cy="1404620"/>
+                        </a:xfrm>
+                        <a:prstGeom prst="rect">
+                          <a:avLst/>
+                        </a:prstGeom>
+                        <a:solidFill>
+                          <a:srgbClr val="FFFFFF"/>
+                        </a:solidFill>
+                        <a:ln w="9525">
+                          <a:noFill/>
+                          <a:miter lim="800000"/>
+                          <a:headEnd/>
+                          <a:tailEnd/>
+                        </a:ln>
+                      </wps:spPr>
+                      <wps:txbx>
+                        <w:txbxContent>
+                          <w:p>
+                            <w:pPr>
+                              <w:rPr>
+                                <w:b/>
+                                <w:bCs/>
+                                <w:sz w:val="40"/>
+                                <w:szCs w:val="40"/>
+                              </w:rPr>
+                            </w:pPr>
+                            <w:r>
+                              <w:rPr>
+                                <w:b/>
+                                <w:bCs/>
+                                <w:sz w:val="40"/>
+                                <w:szCs w:val="40"/>
+                              </w:rPr>
+                              <w:t xml:space="preserve">git </w:t>
+                            </w:r>
+                            <w:r>
+                              <w:rPr>
+                                <w:b/>
+                                <w:bCs/>
+                                <w:sz w:val="40"/>
+                                <w:szCs w:val="40"/>
+                              </w:rPr>
+                              <w:t>branch</w:t>
+                            </w:r>
+                            <w:r>
+                              <w:rPr>
+                                <w:b/>
+                                <w:bCs/>
+                                <w:sz w:val="40"/>
+                                <w:szCs w:val="40"/>
+                              </w:rPr>
+                              <w:t xml:space="preserve"> (new name)</w:t>
+                            </w:r>
+                            <w:r>
+                              <w:rPr>
+                                <w:b/>
+                                <w:bCs/>
+                                <w:sz w:val="40"/>
+                                <w:szCs w:val="40"/>
+                              </w:rPr>
+                              <w:t>:</w:t>
+                            </w:r>
+                          </w:p>
+                          <w:p>
+                            <w:pPr>
+                              <w:rPr>
+                                <w:rFonts w:ascii="Segoe UI" w:hAnsi="Segoe UI" w:cs="Segoe UI"/>
+                                <w:color w:val="333333"/>
+                                <w:shd w:val="clear" w:color="auto" w:fill="FFFFFF"/>
+                              </w:rPr>
+                            </w:pPr>
+                            <w:r>
+                              <w:rPr>
+                                <w:rFonts w:ascii="Segoe UI" w:hAnsi="Segoe UI" w:cs="Segoe UI"/>
+                                <w:color w:val="333333"/>
+                                <w:shd w:val="clear" w:color="auto" w:fill="FFFFFF"/>
+                              </w:rPr>
+                              <w:t xml:space="preserve">This command </w:t>
+                            </w:r>
+                            <w:r>
+                              <w:rPr>
+                                <w:rFonts w:ascii="Segoe UI" w:hAnsi="Segoe UI" w:cs="Segoe UI"/>
+                                <w:color w:val="333333"/>
+                                <w:shd w:val="clear" w:color="auto" w:fill="FFFFFF"/>
+                              </w:rPr>
+                              <w:t>creates a new branch.</w:t>
+                            </w:r>
+                          </w:p>
+                        </w:txbxContent>
+                      </wps:txbx>
+                      <wps:bodyPr rot="0" vert="horz" wrap="square" lIns="91440" tIns="45720" rIns="91440" bIns="45720" anchor="t" anchorCtr="0">
+                        <a:spAutoFit/>
+                      </wps:bodyPr>
+                    </wps:wsp>
+                  </a:graphicData>
+                </a:graphic>
+                <wp14:sizeRelH relativeFrom="margin">
+                  <wp14:pctWidth>0</wp14:pctWidth>
+                </wp14:sizeRelH>
+                <wp14:sizeRelV relativeFrom="margin">
+                  <wp14:pctHeight>20000</wp14:pctHeight>
+                </wp14:sizeRelV>
+              </wp:anchor>
+            </w:drawing>
+          </mc:Choice>
+          <mc:Fallback>
+            <w:pict>
+              <v:shape w14:anchorId="3F1FA7D8" id="_x0000_s1034" type="#_x0000_t202" style="position:absolute;margin-left:-58.5pt;margin-top:135pt;width:537pt;height:110.6pt;z-index:251687936;visibility:visible;mso-wrap-style:square;mso-width-percent:0;mso-height-percent:200;mso-wrap-distance-left:9pt;mso-wrap-distance-top:3.6pt;mso-wrap-distance-right:9pt;mso-wrap-distance-bottom:3.6pt;mso-position-horizontal:absolute;mso-position-horizontal-relative:margin;mso-position-vertical:absolute;mso-position-vertical-relative:text;mso-width-percent:0;mso-height-percent:200;mso-width-relative:margin;mso-height-relative:margin;v-text-anchor:top" o:gfxdata="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" stroked="f">
+                <v:textbox style="mso-fit-shape-to-text:t">
+                  <w:txbxContent>
+                    <w:p>
+                      <w:pPr>
+                        <w:rPr>
+                          <w:b/>
+                          <w:bCs/>
+                          <w:sz w:val="40"/>
+                          <w:szCs w:val="40"/>
+                        </w:rPr>
+                      </w:pPr>
+                      <w:r>
+                        <w:rPr>
+                          <w:b/>
+                          <w:bCs/>
+                          <w:sz w:val="40"/>
+                          <w:szCs w:val="40"/>
+                        </w:rPr>
+                        <w:t xml:space="preserve">git </w:t>
+                      </w:r>
+                      <w:r>
+                        <w:rPr>
+                          <w:b/>
+                          <w:bCs/>
+                          <w:sz w:val="40"/>
+                          <w:szCs w:val="40"/>
+                        </w:rPr>
+                        <w:t>branch</w:t>
+                      </w:r>
+                      <w:r>
+                        <w:rPr>
+                          <w:b/>
+                          <w:bCs/>
+                          <w:sz w:val="40"/>
+                          <w:szCs w:val="40"/>
+                        </w:rPr>
+                        <w:t xml:space="preserve"> (new name)</w:t>
+                      </w:r>
+                      <w:r>
+                        <w:rPr>
+                          <w:b/>
+                          <w:bCs/>
+                          <w:sz w:val="40"/>
+                          <w:szCs w:val="40"/>
+                        </w:rPr>
+                        <w:t>:</w:t>
+                      </w:r>
+                    </w:p>
+                    <w:p>
+                      <w:pPr>
+                        <w:rPr>
+                          <w:rFonts w:ascii="Segoe UI" w:hAnsi="Segoe UI" w:cs="Segoe UI"/>
+                          <w:color w:val="333333"/>
+                          <w:shd w:val="clear" w:color="auto" w:fill="FFFFFF"/>
+                        </w:rPr>
+                      </w:pPr>
+                      <w:r>
+                        <w:rPr>
+                          <w:rFonts w:ascii="Segoe UI" w:hAnsi="Segoe UI" w:cs="Segoe UI"/>
+                          <w:color w:val="333333"/>
+                          <w:shd w:val="clear" w:color="auto" w:fill="FFFFFF"/>
+                        </w:rPr>
+                        <w:t xml:space="preserve">This command </w:t>
+                      </w:r>
+                      <w:r>
+                        <w:rPr>
+                          <w:rFonts w:ascii="Segoe UI" w:hAnsi="Segoe UI" w:cs="Segoe UI"/>
+                          <w:color w:val="333333"/>
+                          <w:shd w:val="clear" w:color="auto" w:fill="FFFFFF"/>
+                        </w:rPr>
+                        <w:t>creates a new branch.</w:t>
+                      </w:r>
+                    </w:p>
+                  </w:txbxContent>
+                </v:textbox>
+                <w10:wrap type="square" anchorx="margin"/>
+              </v:shape>
+            </w:pict>
+          </mc:Fallback>
+        </mc:AlternateContent>
+      </w:r>
+      <w:r>
+        <w:drawing>
+          <wp:anchor distT="0" distB="0" distL="114300" distR="114300" simplePos="0" relativeHeight="251685888" behindDoc="0" locked="0" layoutInCell="1" allowOverlap="1" wp14:anchorId="38483349" wp14:editId="06186D07">
+            <wp:simplePos x="0" y="0"/>
+            <wp:positionH relativeFrom="column">
+              <wp:posOffset>-641350</wp:posOffset>
+            </wp:positionH>
+            <wp:positionV relativeFrom="paragraph">
+              <wp:posOffset>749300</wp:posOffset>
+            </wp:positionV>
+            <wp:extent cx="2825895" cy="844593"/>
+            <wp:effectExtent l="0" t="0" r="0" b="0"/>
+            <wp:wrapTopAndBottom/>
+            <wp:docPr id="21" name="Picture 21"/>
+            <wp:cNvGraphicFramePr>
+              <a:graphicFrameLocks xmlns:a="http://schemas.openxmlformats.org/drawingml/2006/main" noChangeAspect="1"/>
+            </wp:cNvGraphicFramePr>
+            <a:graphic xmlns:a="http://schemas.openxmlformats.org/drawingml/2006/main">
+              <a:graphicData uri="http://schemas.openxmlformats.org/drawingml/2006/picture">
+                <pic:pic xmlns:pic="http://schemas.openxmlformats.org/drawingml/2006/picture">
+                  <pic:nvPicPr>
+                    <pic:cNvPr id="1" name=""/>
+                    <pic:cNvPicPr/>
+                  </pic:nvPicPr>
+                  <pic:blipFill>
+                    <a:blip r:embed="rId13">
+                      <a:extLst>
+                        <a:ext uri="{28A0092B-C50C-407E-A947-70E740481C1C}">
+                          <a14:useLocalDpi xmlns:a14="http://schemas.microsoft.com/office/drawing/2010/main" val="0"/>
+                        </a:ext>
+                      </a:extLst>
+                    </a:blip>
+                    <a:stretch>
+                      <a:fillRect/>
+                    </a:stretch>
+                  </pic:blipFill>
+                  <pic:spPr>
+                    <a:xfrm>
+                      <a:off x="0" y="0"/>
+                      <a:ext cx="2825895" cy="844593"/>
+                    </a:xfrm>
+                    <a:prstGeom prst="rect">
+                      <a:avLst/>
+                    </a:prstGeom>
+                  </pic:spPr>
+                </pic:pic>
+              </a:graphicData>
+            </a:graphic>
+          </wp:anchor>
+        </w:drawing>
+      </w:r>
+      <w:r>
+        <w:rPr>
+          <w:noProof/>
+        </w:rPr>
+        <mc:AlternateContent>
+          <mc:Choice Requires="wps">
+            <w:drawing>
+              <wp:anchor distT="45720" distB="45720" distL="114300" distR="114300" simplePos="0" relativeHeight="251684864" behindDoc="0" locked="0" layoutInCell="1" allowOverlap="1" wp14:anchorId="2C74FA20" wp14:editId="6EDC66C1">
+                <wp:simplePos x="0" y="0"/>
+                <wp:positionH relativeFrom="margin">
+                  <wp:posOffset>-751840</wp:posOffset>
+                </wp:positionH>
+                <wp:positionV relativeFrom="paragraph">
+                  <wp:posOffset>0</wp:posOffset>
+                </wp:positionV>
+                <wp:extent cx="6819900" cy="1404620"/>
+                <wp:effectExtent l="0" t="0" r="0" b="8890"/>
+                <wp:wrapSquare wrapText="bothSides"/>
+                <wp:docPr id="20" name="Text Box 2"/>
+                <wp:cNvGraphicFramePr>
+                  <a:graphicFrameLocks xmlns:a="http://schemas.openxmlformats.org/drawingml/2006/main"/>
+                </wp:cNvGraphicFramePr>
+                <a:graphic xmlns:a="http://schemas.openxmlformats.org/drawingml/2006/main">
+                  <a:graphicData uri="http://schemas.microsoft.com/office/word/2010/wordprocessingShape">
+                    <wps:wsp>
+                      <wps:cNvSpPr txBox="1">
+                        <a:spLocks noChangeArrowheads="1"/>
+                      </wps:cNvSpPr>
+                      <wps:spPr bwMode="auto">
+                        <a:xfrm>
+                          <a:off x="0" y="0"/>
+                          <a:ext cx="6819900" cy="1404620"/>
+                        </a:xfrm>
+                        <a:prstGeom prst="rect">
+                          <a:avLst/>
+                        </a:prstGeom>
+                        <a:solidFill>
+                          <a:srgbClr val="FFFFFF"/>
+                        </a:solidFill>
+                        <a:ln w="9525">
+                          <a:noFill/>
+                          <a:miter lim="800000"/>
+                          <a:headEnd/>
+                          <a:tailEnd/>
+                        </a:ln>
+                      </wps:spPr>
+                      <wps:txbx>
+                        <w:txbxContent>
+                          <w:p>
+                            <w:pPr>
+                              <w:rPr>
+                                <w:b/>
+                                <w:bCs/>
+                                <w:sz w:val="40"/>
+                                <w:szCs w:val="40"/>
+                              </w:rPr>
+                            </w:pPr>
+                            <w:r>
+                              <w:rPr>
+                                <w:b/>
+                                <w:bCs/>
+                                <w:sz w:val="40"/>
+                                <w:szCs w:val="40"/>
+                              </w:rPr>
+                              <w:t xml:space="preserve">git </w:t>
+                            </w:r>
+                            <w:r>
+                              <w:rPr>
+                                <w:b/>
+                                <w:bCs/>
+                                <w:sz w:val="40"/>
+                                <w:szCs w:val="40"/>
+                              </w:rPr>
+                              <w:t>branch</w:t>
+                            </w:r>
+                            <w:r>
+                              <w:rPr>
+                                <w:b/>
+                                <w:bCs/>
+                                <w:sz w:val="40"/>
+                                <w:szCs w:val="40"/>
+                              </w:rPr>
+                              <w:t>:</w:t>
+                            </w:r>
+                          </w:p>
+                          <w:p>
+                            <w:pPr>
+                              <w:rPr>
+                                <w:rFonts w:ascii="Segoe UI" w:hAnsi="Segoe UI" w:cs="Segoe UI"/>
+                                <w:color w:val="333333"/>
+                                <w:shd w:val="clear" w:color="auto" w:fill="FFFFFF"/>
+                              </w:rPr>
+                            </w:pPr>
+                            <w:r>
+                              <w:rPr>
+                                <w:rFonts w:ascii="Segoe UI" w:hAnsi="Segoe UI" w:cs="Segoe UI"/>
+                                <w:color w:val="333333"/>
+                                <w:shd w:val="clear" w:color="auto" w:fill="FFFFFF"/>
+                              </w:rPr>
+                              <w:t>This command lists all the branches available in the repository.</w:t>
+                            </w:r>
+                          </w:p>
+                        </w:txbxContent>
+                      </wps:txbx>
+                      <wps:bodyPr rot="0" vert="horz" wrap="square" lIns="91440" tIns="45720" rIns="91440" bIns="45720" anchor="t" anchorCtr="0">
+                        <a:spAutoFit/>
+                      </wps:bodyPr>
+                    </wps:wsp>
+                  </a:graphicData>
+                </a:graphic>
+                <wp14:sizeRelH relativeFrom="margin">
+                  <wp14:pctWidth>0</wp14:pctWidth>
+                </wp14:sizeRelH>
+                <wp14:sizeRelV relativeFrom="margin">
+                  <wp14:pctHeight>20000</wp14:pctHeight>
+                </wp14:sizeRelV>
+              </wp:anchor>
+            </w:drawing>
+          </mc:Choice>
+          <mc:Fallback>
+            <w:pict>
+              <v:shape w14:anchorId="2C74FA20" id="_x0000_s1035" type="#_x0000_t202" style="position:absolute;margin-left:-59.2pt;margin-top:0;width:537pt;height:110.6pt;z-index:251684864;visibility:visible;mso-wrap-style:square;mso-width-percent:0;mso-height-percent:200;mso-wrap-distance-left:9pt;mso-wrap-distance-top:3.6pt;mso-wrap-distance-right:9pt;mso-wrap-distance-bottom:3.6pt;mso-position-horizontal:absolute;mso-position-horizontal-relative:margin;mso-position-vertical:absolute;mso-position-vertical-relative:text;mso-width-percent:0;mso-height-percent:200;mso-width-relative:margin;mso-height-relative:margin;v-text-anchor:top" o:gfxdata="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" stroked="f">
+                <v:textbox style="mso-fit-shape-to-text:t">
+                  <w:txbxContent>
+                    <w:p>
+                      <w:pPr>
+                        <w:rPr>
+                          <w:b/>
+                          <w:bCs/>
+                          <w:sz w:val="40"/>
+                          <w:szCs w:val="40"/>
+                        </w:rPr>
+                      </w:pPr>
+                      <w:r>
+                        <w:rPr>
+                          <w:b/>
+                          <w:bCs/>
+                          <w:sz w:val="40"/>
+                          <w:szCs w:val="40"/>
+                        </w:rPr>
+                        <w:t xml:space="preserve">git </w:t>
+                      </w:r>
+                      <w:r>
+                        <w:rPr>
+                          <w:b/>
+                          <w:bCs/>
+                          <w:sz w:val="40"/>
+                          <w:szCs w:val="40"/>
+                        </w:rPr>
+                        <w:t>branch</w:t>
+                      </w:r>
+                      <w:r>
+                        <w:rPr>
+                          <w:b/>
+                          <w:bCs/>
+                          <w:sz w:val="40"/>
+                          <w:szCs w:val="40"/>
+                        </w:rPr>
+                        <w:t>:</w:t>
+                      </w:r>
+                    </w:p>
+                    <w:p>
+                      <w:pPr>
+                        <w:rPr>
+                          <w:rFonts w:ascii="Segoe UI" w:hAnsi="Segoe UI" w:cs="Segoe UI"/>
+                          <w:color w:val="333333"/>
+                          <w:shd w:val="clear" w:color="auto" w:fill="FFFFFF"/>
+                        </w:rPr>
+                      </w:pPr>
+                      <w:r>
+                        <w:rPr>
+                          <w:rFonts w:ascii="Segoe UI" w:hAnsi="Segoe UI" w:cs="Segoe UI"/>
+                          <w:color w:val="333333"/>
+                          <w:shd w:val="clear" w:color="auto" w:fill="FFFFFF"/>
+                        </w:rPr>
+                        <w:t>This command lists all the branches available in the repository.</w:t>
+                      </w:r>
+                    </w:p>
+                  </w:txbxContent>
+                </v:textbox>
+                <w10:wrap type="square" anchorx="margin"/>
+              </v:shape>
+            </w:pict>
+          </mc:Fallback>
+        </mc:AlternateContent>
+      </w:r>
+    </w:p>
     <w:sectPr>
       <w:pgSz w:w="11906" w:h="16838"/>
       <w:pgMar w:top="1440" w:right="1440" w:bottom="1440" w:left="1440" w:header="708" w:footer="708" w:gutter="0"/>
@@ -411,6 +2920,7 @@
   <w:style w:type="paragraph" w:default="1" w:styleId="Normal">
     <w:name w:val="Normal"/>
     <w:qFormat/>
+    <w:rsid w:val="00186173"/>
   </w:style>
   <w:style w:type="character" w:default="1" w:styleId="DefaultParagraphFont">
     <w:name w:val="Default Paragraph Font"/>
@@ -735,4 +3245,16 @@
     </a:ext>
   </a:extLst>
 </a:theme>
+</file>
+
+<file path=customXml/item1.xml><?xml version="1.0" encoding="utf-8"?>
+<b:Sources xmlns:b="http://schemas.openxmlformats.org/officeDocument/2006/bibliography" xmlns="http://schemas.openxmlformats.org/officeDocument/2006/bibliography" SelectedStyle="\APASixthEditionOfficeOnline.xsl" StyleName="APA" Version="6"/>
+</file>
+
+<file path=customXml/itemProps1.xml><?xml version="1.0" encoding="utf-8"?>
+<ds:datastoreItem xmlns:ds="http://schemas.openxmlformats.org/officeDocument/2006/customXml" ds:itemID="{D902DA4C-7037-4BDB-8BCD-7FBE9F00C7D2}">
+  <ds:schemaRefs>
+    <ds:schemaRef ds:uri="http://schemas.openxmlformats.org/officeDocument/2006/bibliography"/>
+  </ds:schemaRefs>
+</ds:datastoreItem>
 </file>
--- a/Assignment_1.docx
+++ b/Assignment_1.docx
@@ -28,7 +28,7 @@
                     <pic:cNvPicPr/>
                   </pic:nvPicPr>
                   <pic:blipFill>
-                    <a:blip r:embed="rId5">
+                    <a:blip r:embed="rId7">
                       <a:extLst>
                         <a:ext uri="{28A0092B-C50C-407E-A947-70E740481C1C}">
                           <a14:useLocalDpi xmlns:a14="http://schemas.microsoft.com/office/drawing/2010/main" val="0"/>
@@ -249,7 +249,7 @@
                     <pic:cNvPicPr/>
                   </pic:nvPicPr>
                   <pic:blipFill>
-                    <a:blip r:embed="rId6">
+                    <a:blip r:embed="rId8">
                       <a:extLst>
                         <a:ext uri="{28A0092B-C50C-407E-A947-70E740481C1C}">
                           <a14:useLocalDpi xmlns:a14="http://schemas.microsoft.com/office/drawing/2010/main" val="0"/>
@@ -311,7 +311,7 @@
                     <pic:cNvPicPr/>
                   </pic:nvPicPr>
                   <pic:blipFill>
-                    <a:blip r:embed="rId7">
+                    <a:blip r:embed="rId9">
                       <a:extLst>
                         <a:ext uri="{28A0092B-C50C-407E-A947-70E740481C1C}">
                           <a14:useLocalDpi xmlns:a14="http://schemas.microsoft.com/office/drawing/2010/main" val="0"/>
@@ -639,9 +639,8 @@
                                 <w:color w:val="333333"/>
                                 <w:shd w:val="clear" w:color="auto" w:fill="FFFFFF"/>
                               </w:rPr>
-                              <w:t xml:space="preserve">The status command is used to display the state of the working directory and the staging area. It allows you to see which changes have been staged, which haven't, and which files </w:t>
-                            </w:r>
-                            <w:proofErr w:type="spellStart"/>
+                              <w:t xml:space="preserve">The status command is used to display the state of the working directory and the staging area. It allows you to see which changes have been staged, which </w:t>
+                            </w:r>
                             <w:proofErr w:type="gramStart"/>
                             <w:r>
                               <w:rPr>
@@ -649,9 +648,8 @@
                                 <w:color w:val="333333"/>
                                 <w:shd w:val="clear" w:color="auto" w:fill="FFFFFF"/>
                               </w:rPr>
-                              <w:t>aren?t</w:t>
-                            </w:r>
-                            <w:proofErr w:type="spellEnd"/>
+                              <w:t>haven't</w:t>
+                            </w:r>
                             <w:proofErr w:type="gramEnd"/>
                             <w:r>
                               <w:rPr>
@@ -659,7 +657,23 @@
                                 <w:color w:val="333333"/>
                                 <w:shd w:val="clear" w:color="auto" w:fill="FFFFFF"/>
                               </w:rPr>
-                              <w:t xml:space="preserve"> being tracked by Git.</w:t>
+                              <w:t>, and which files aren</w:t>
+                            </w:r>
+                            <w:r>
+                              <w:rPr>
+                                <w:rFonts w:ascii="Segoe UI" w:hAnsi="Segoe UI" w:cs="Segoe UI"/>
+                                <w:color w:val="333333"/>
+                                <w:shd w:val="clear" w:color="auto" w:fill="FFFFFF"/>
+                              </w:rPr>
+                              <w:t>’</w:t>
+                            </w:r>
+                            <w:r>
+                              <w:rPr>
+                                <w:rFonts w:ascii="Segoe UI" w:hAnsi="Segoe UI" w:cs="Segoe UI"/>
+                                <w:color w:val="333333"/>
+                                <w:shd w:val="clear" w:color="auto" w:fill="FFFFFF"/>
+                              </w:rPr>
+                              <w:t>t being tracked by Git.</w:t>
                             </w:r>
                           </w:p>
                         </w:txbxContent>
@@ -725,9 +739,8 @@
                           <w:color w:val="333333"/>
                           <w:shd w:val="clear" w:color="auto" w:fill="FFFFFF"/>
                         </w:rPr>
-                        <w:t xml:space="preserve">The status command is used to display the state of the working directory and the staging area. It allows you to see which changes have been staged, which haven't, and which files </w:t>
-                      </w:r>
-                      <w:proofErr w:type="spellStart"/>
+                        <w:t xml:space="preserve">The status command is used to display the state of the working directory and the staging area. It allows you to see which changes have been staged, which </w:t>
+                      </w:r>
                       <w:proofErr w:type="gramStart"/>
                       <w:r>
                         <w:rPr>
@@ -735,9 +748,8 @@
                           <w:color w:val="333333"/>
                           <w:shd w:val="clear" w:color="auto" w:fill="FFFFFF"/>
                         </w:rPr>
-                        <w:t>aren?t</w:t>
-                      </w:r>
-                      <w:proofErr w:type="spellEnd"/>
+                        <w:t>haven't</w:t>
+                      </w:r>
                       <w:proofErr w:type="gramEnd"/>
                       <w:r>
                         <w:rPr>
@@ -745,7 +757,23 @@
                           <w:color w:val="333333"/>
                           <w:shd w:val="clear" w:color="auto" w:fill="FFFFFF"/>
                         </w:rPr>
-                        <w:t xml:space="preserve"> being tracked by Git.</w:t>
+                        <w:t>, and which files aren</w:t>
+                      </w:r>
+                      <w:r>
+                        <w:rPr>
+                          <w:rFonts w:ascii="Segoe UI" w:hAnsi="Segoe UI" w:cs="Segoe UI"/>
+                          <w:color w:val="333333"/>
+                          <w:shd w:val="clear" w:color="auto" w:fill="FFFFFF"/>
+                        </w:rPr>
+                        <w:t>’</w:t>
+                      </w:r>
+                      <w:r>
+                        <w:rPr>
+                          <w:rFonts w:ascii="Segoe UI" w:hAnsi="Segoe UI" w:cs="Segoe UI"/>
+                          <w:color w:val="333333"/>
+                          <w:shd w:val="clear" w:color="auto" w:fill="FFFFFF"/>
+                        </w:rPr>
+                        <w:t>t being tracked by Git.</w:t>
                       </w:r>
                     </w:p>
                   </w:txbxContent>
@@ -792,7 +820,7 @@
                     <pic:cNvPicPr/>
                   </pic:nvPicPr>
                   <pic:blipFill>
-                    <a:blip r:embed="rId8">
+                    <a:blip r:embed="rId10">
                       <a:extLst>
                         <a:ext uri="{28A0092B-C50C-407E-A947-70E740481C1C}">
                           <a14:useLocalDpi xmlns:a14="http://schemas.microsoft.com/office/drawing/2010/main" val="0"/>
@@ -1035,7 +1063,7 @@
                     <pic:cNvPicPr/>
                   </pic:nvPicPr>
                   <pic:blipFill>
-                    <a:blip r:embed="rId9">
+                    <a:blip r:embed="rId11">
                       <a:extLst>
                         <a:ext uri="{28A0092B-C50C-407E-A947-70E740481C1C}">
                           <a14:useLocalDpi xmlns:a14="http://schemas.microsoft.com/office/drawing/2010/main" val="0"/>
@@ -1290,7 +1318,7 @@
                     <pic:cNvPicPr/>
                   </pic:nvPicPr>
                   <pic:blipFill>
-                    <a:blip r:embed="rId10">
+                    <a:blip r:embed="rId12">
                       <a:extLst>
                         <a:ext uri="{28A0092B-C50C-407E-A947-70E740481C1C}">
                           <a14:useLocalDpi xmlns:a14="http://schemas.microsoft.com/office/drawing/2010/main" val="0"/>
@@ -1508,14 +1536,65 @@
     </w:p>
     <w:p>
       <w:r>
+        <w:lastRenderedPageBreak/>
+        <w:drawing>
+          <wp:anchor distT="0" distB="0" distL="114300" distR="114300" simplePos="0" relativeHeight="251692032" behindDoc="0" locked="0" layoutInCell="1" allowOverlap="1" wp14:anchorId="5D835664" wp14:editId="081C209F">
+            <wp:simplePos x="0" y="0"/>
+            <wp:positionH relativeFrom="column">
+              <wp:posOffset>-615950</wp:posOffset>
+            </wp:positionH>
+            <wp:positionV relativeFrom="paragraph">
+              <wp:posOffset>7143750</wp:posOffset>
+            </wp:positionV>
+            <wp:extent cx="3562533" cy="825542"/>
+            <wp:effectExtent l="0" t="0" r="0" b="0"/>
+            <wp:wrapTopAndBottom/>
+            <wp:docPr id="27" name="Picture 27"/>
+            <wp:cNvGraphicFramePr>
+              <a:graphicFrameLocks xmlns:a="http://schemas.openxmlformats.org/drawingml/2006/main" noChangeAspect="1"/>
+            </wp:cNvGraphicFramePr>
+            <a:graphic xmlns:a="http://schemas.openxmlformats.org/drawingml/2006/main">
+              <a:graphicData uri="http://schemas.openxmlformats.org/drawingml/2006/picture">
+                <pic:pic xmlns:pic="http://schemas.openxmlformats.org/drawingml/2006/picture">
+                  <pic:nvPicPr>
+                    <pic:cNvPr id="1" name=""/>
+                    <pic:cNvPicPr/>
+                  </pic:nvPicPr>
+                  <pic:blipFill>
+                    <a:blip r:embed="rId13">
+                      <a:extLst>
+                        <a:ext uri="{28A0092B-C50C-407E-A947-70E740481C1C}">
+                          <a14:useLocalDpi xmlns:a14="http://schemas.microsoft.com/office/drawing/2010/main" val="0"/>
+                        </a:ext>
+                      </a:extLst>
+                    </a:blip>
+                    <a:stretch>
+                      <a:fillRect/>
+                    </a:stretch>
+                  </pic:blipFill>
+                  <pic:spPr>
+                    <a:xfrm>
+                      <a:off x="0" y="0"/>
+                      <a:ext cx="3562533" cy="825542"/>
+                    </a:xfrm>
+                    <a:prstGeom prst="rect">
+                      <a:avLst/>
+                    </a:prstGeom>
+                  </pic:spPr>
+                </pic:pic>
+              </a:graphicData>
+            </a:graphic>
+          </wp:anchor>
+        </w:drawing>
+      </w:r>
+      <w:r>
         <w:rPr>
           <w:noProof/>
         </w:rPr>
-        <w:lastRenderedPageBreak/>
         <mc:AlternateContent>
           <mc:Choice Requires="wps">
             <w:drawing>
-              <wp:anchor distT="45720" distB="45720" distL="114300" distR="114300" simplePos="0" relativeHeight="251694080" behindDoc="0" locked="0" layoutInCell="1" allowOverlap="1" wp14:anchorId="1CEDF63B" wp14:editId="0D23EF19">
+              <wp:anchor distT="45720" distB="45720" distL="114300" distR="114300" simplePos="0" relativeHeight="251691008" behindDoc="0" locked="0" layoutInCell="1" allowOverlap="1" wp14:anchorId="274AB0D9" wp14:editId="776F459A">
                 <wp:simplePos x="0" y="0"/>
                 <wp:positionH relativeFrom="margin">
                   <wp:posOffset>-704850</wp:posOffset>
@@ -1590,7 +1669,16 @@
                                 <w:sz w:val="40"/>
                                 <w:szCs w:val="40"/>
                               </w:rPr>
-                              <w:t xml:space="preserve"> checkout</w:t>
+                              <w:t xml:space="preserve"> merge</w:t>
+                            </w:r>
+                            <w:r>
+                              <w:rPr>
+                                <w:b/>
+                                <w:bCs/>
+                                <w:sz w:val="40"/>
+                                <w:szCs w:val="40"/>
+                              </w:rPr>
+                              <w:t>&lt;</w:t>
                             </w:r>
                             <w:r>
                               <w:rPr>
@@ -1608,7 +1696,25 @@
                                 <w:sz w:val="40"/>
                                 <w:szCs w:val="40"/>
                               </w:rPr>
-                              <w:t>branch (new name):</w:t>
+                              <w:t>branch name</w:t>
+                            </w:r>
+                            <w:r>
+                              <w:rPr>
+                                <w:b/>
+                                <w:bCs/>
+                                <w:sz w:val="40"/>
+                                <w:szCs w:val="40"/>
+                              </w:rPr>
+                              <w:t>&gt;</w:t>
+                            </w:r>
+                            <w:r>
+                              <w:rPr>
+                                <w:b/>
+                                <w:bCs/>
+                                <w:sz w:val="40"/>
+                                <w:szCs w:val="40"/>
+                              </w:rPr>
+                              <w:t>:</w:t>
                             </w:r>
                           </w:p>
                           <w:p>
@@ -1625,7 +1731,7 @@
                                 <w:color w:val="333333"/>
                                 <w:shd w:val="clear" w:color="auto" w:fill="FFFFFF"/>
                               </w:rPr>
-                              <w:t>This command creates a new branch.</w:t>
+                              <w:t>This command is used to merge the specified branch’s history into the current branch.</w:t>
                             </w:r>
                           </w:p>
                         </w:txbxContent>
@@ -1647,7 +1753,7 @@
           </mc:Choice>
           <mc:Fallback>
             <w:pict>
-              <v:shape w14:anchorId="1CEDF63B" id="_x0000_s1032" type="#_x0000_t202" style="position:absolute;margin-left:-55.5pt;margin-top:503.5pt;width:537pt;height:110.6pt;z-index:251694080;visibility:visible;mso-wrap-style:square;mso-width-percent:0;mso-height-percent:200;mso-wrap-distance-left:9pt;mso-wrap-distance-top:3.6pt;mso-wrap-distance-right:9pt;mso-wrap-distance-bottom:3.6pt;mso-position-horizontal:absolute;mso-position-horizontal-relative:margin;mso-position-vertical:absolute;mso-position-vertical-relative:text;mso-width-percent:0;mso-height-percent:200;mso-width-relative:margin;mso-height-relative:margin;v-text-anchor:top" o:gfxdata="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" stroked="f">
+              <v:shape w14:anchorId="274AB0D9" id="_x0000_s1032" type="#_x0000_t202" style="position:absolute;margin-left:-55.5pt;margin-top:503.5pt;width:537pt;height:110.6pt;z-index:251691008;visibility:visible;mso-wrap-style:square;mso-width-percent:0;mso-height-percent:200;mso-wrap-distance-left:9pt;mso-wrap-distance-top:3.6pt;mso-wrap-distance-right:9pt;mso-wrap-distance-bottom:3.6pt;mso-position-horizontal:absolute;mso-position-horizontal-relative:margin;mso-position-vertical:absolute;mso-position-vertical-relative:text;mso-width-percent:0;mso-height-percent:200;mso-width-relative:margin;mso-height-relative:margin;v-text-anchor:top" o:gfxdata="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" stroked="f">
                 <v:textbox style="mso-fit-shape-to-text:t">
                   <w:txbxContent>
                     <w:p>
@@ -1684,7 +1790,16 @@
                           <w:sz w:val="40"/>
                           <w:szCs w:val="40"/>
                         </w:rPr>
-                        <w:t xml:space="preserve"> checkout</w:t>
+                        <w:t xml:space="preserve"> merge</w:t>
+                      </w:r>
+                      <w:r>
+                        <w:rPr>
+                          <w:b/>
+                          <w:bCs/>
+                          <w:sz w:val="40"/>
+                          <w:szCs w:val="40"/>
+                        </w:rPr>
+                        <w:t>&lt;</w:t>
                       </w:r>
                       <w:r>
                         <w:rPr>
@@ -1702,7 +1817,25 @@
                           <w:sz w:val="40"/>
                           <w:szCs w:val="40"/>
                         </w:rPr>
-                        <w:t>branch (new name):</w:t>
+                        <w:t>branch name</w:t>
+                      </w:r>
+                      <w:r>
+                        <w:rPr>
+                          <w:b/>
+                          <w:bCs/>
+                          <w:sz w:val="40"/>
+                          <w:szCs w:val="40"/>
+                        </w:rPr>
+                        <w:t>&gt;</w:t>
+                      </w:r>
+                      <w:r>
+                        <w:rPr>
+                          <w:b/>
+                          <w:bCs/>
+                          <w:sz w:val="40"/>
+                          <w:szCs w:val="40"/>
+                        </w:rPr>
+                        <w:t>:</w:t>
                       </w:r>
                     </w:p>
                     <w:p>
@@ -1719,7 +1852,7 @@
                           <w:color w:val="333333"/>
                           <w:shd w:val="clear" w:color="auto" w:fill="FFFFFF"/>
                         </w:rPr>
-                        <w:t>This command creates a new branch.</w:t>
+                        <w:t>This command is used to merge the specified branch’s history into the current branch.</w:t>
                       </w:r>
                     </w:p>
                   </w:txbxContent>
@@ -1732,7 +1865,7 @@
       </w:r>
       <w:r>
         <w:drawing>
-          <wp:anchor distT="0" distB="0" distL="114300" distR="114300" simplePos="0" relativeHeight="251692032" behindDoc="0" locked="0" layoutInCell="1" allowOverlap="1" wp14:anchorId="1A020D61" wp14:editId="29CEDC5B">
+          <wp:anchor distT="0" distB="0" distL="114300" distR="114300" simplePos="0" relativeHeight="251689984" behindDoc="0" locked="0" layoutInCell="1" allowOverlap="1" wp14:anchorId="02CE1DCF" wp14:editId="385A413A">
             <wp:simplePos x="0" y="0"/>
             <wp:positionH relativeFrom="column">
               <wp:posOffset>-654050</wp:posOffset>
@@ -1755,7 +1888,7 @@
                     <pic:cNvPicPr/>
                   </pic:nvPicPr>
                   <pic:blipFill>
-                    <a:blip r:embed="rId11">
+                    <a:blip r:embed="rId14">
                       <a:extLst>
                         <a:ext uri="{28A0092B-C50C-407E-A947-70E740481C1C}">
                           <a14:useLocalDpi xmlns:a14="http://schemas.microsoft.com/office/drawing/2010/main" val="0"/>
@@ -1788,7 +1921,7 @@
         <mc:AlternateContent>
           <mc:Choice Requires="wps">
             <w:drawing>
-              <wp:anchor distT="45720" distB="45720" distL="114300" distR="114300" simplePos="0" relativeHeight="251691008" behindDoc="0" locked="0" layoutInCell="1" allowOverlap="1" wp14:anchorId="218A90E2" wp14:editId="22BDB319">
+              <wp:anchor distT="45720" distB="45720" distL="114300" distR="114300" simplePos="0" relativeHeight="251688960" behindDoc="0" locked="0" layoutInCell="1" allowOverlap="1" wp14:anchorId="79851C4B" wp14:editId="029B725E">
                 <wp:simplePos x="0" y="0"/>
                 <wp:positionH relativeFrom="margin">
                   <wp:posOffset>-779145</wp:posOffset>
@@ -1881,7 +2014,43 @@
                                 <w:sz w:val="40"/>
                                 <w:szCs w:val="40"/>
                               </w:rPr>
-                              <w:t>branch (new name):</w:t>
+                              <w:t xml:space="preserve">branch </w:t>
+                            </w:r>
+                            <w:r>
+                              <w:rPr>
+                                <w:b/>
+                                <w:bCs/>
+                                <w:sz w:val="40"/>
+                                <w:szCs w:val="40"/>
+                              </w:rPr>
+                              <w:t>&lt;</w:t>
+                            </w:r>
+                            <w:r>
+                              <w:rPr>
+                                <w:b/>
+                                <w:bCs/>
+                                <w:sz w:val="40"/>
+                                <w:szCs w:val="40"/>
+                              </w:rPr>
+                              <w:t>new name</w:t>
+                            </w:r>
+                            <w:r>
+                              <w:rPr>
+                                <w:b/>
+                                <w:bCs/>
+                                <w:sz w:val="40"/>
+                                <w:szCs w:val="40"/>
+                              </w:rPr>
+                              <w:t>&gt;</w:t>
+                            </w:r>
+                            <w:r>
+                              <w:rPr>
+                                <w:b/>
+                                <w:bCs/>
+                                <w:sz w:val="40"/>
+                                <w:szCs w:val="40"/>
+                              </w:rPr>
+                              <w:t>:</w:t>
                             </w:r>
                           </w:p>
                           <w:p>
@@ -1920,7 +2089,7 @@
           </mc:Choice>
           <mc:Fallback>
             <w:pict>
-              <v:shape w14:anchorId="218A90E2" id="_x0000_s1033" type="#_x0000_t202" style="position:absolute;margin-left:-61.35pt;margin-top:324.1pt;width:537pt;height:110.6pt;z-index:251691008;visibility:visible;mso-wrap-style:square;mso-width-percent:0;mso-height-percent:200;mso-wrap-distance-left:9pt;mso-wrap-distance-top:3.6pt;mso-wrap-distance-right:9pt;mso-wrap-distance-bottom:3.6pt;mso-position-horizontal:absolute;mso-position-horizontal-relative:margin;mso-position-vertical:absolute;mso-position-vertical-relative:text;mso-width-percent:0;mso-height-percent:200;mso-width-relative:margin;mso-height-relative:margin;v-text-anchor:top" o:gfxdata="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" stroked="f">
+              <v:shape w14:anchorId="79851C4B" id="_x0000_s1033" type="#_x0000_t202" style="position:absolute;margin-left:-61.35pt;margin-top:324.1pt;width:537pt;height:110.6pt;z-index:251688960;visibility:visible;mso-wrap-style:square;mso-width-percent:0;mso-height-percent:200;mso-wrap-distance-left:9pt;mso-wrap-distance-top:3.6pt;mso-wrap-distance-right:9pt;mso-wrap-distance-bottom:3.6pt;mso-position-horizontal:absolute;mso-position-horizontal-relative:margin;mso-position-vertical:absolute;mso-position-vertical-relative:text;mso-width-percent:0;mso-height-percent:200;mso-width-relative:margin;mso-height-relative:margin;v-text-anchor:top" o:gfxdata="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" stroked="f">
                 <v:textbox style="mso-fit-shape-to-text:t">
                   <w:txbxContent>
                     <w:p>
@@ -1975,7 +2144,43 @@
                           <w:sz w:val="40"/>
                           <w:szCs w:val="40"/>
                         </w:rPr>
-                        <w:t>branch (new name):</w:t>
+                        <w:t xml:space="preserve">branch </w:t>
+                      </w:r>
+                      <w:r>
+                        <w:rPr>
+                          <w:b/>
+                          <w:bCs/>
+                          <w:sz w:val="40"/>
+                          <w:szCs w:val="40"/>
+                        </w:rPr>
+                        <w:t>&lt;</w:t>
+                      </w:r>
+                      <w:r>
+                        <w:rPr>
+                          <w:b/>
+                          <w:bCs/>
+                          <w:sz w:val="40"/>
+                          <w:szCs w:val="40"/>
+                        </w:rPr>
+                        <w:t>new name</w:t>
+                      </w:r>
+                      <w:r>
+                        <w:rPr>
+                          <w:b/>
+                          <w:bCs/>
+                          <w:sz w:val="40"/>
+                          <w:szCs w:val="40"/>
+                        </w:rPr>
+                        <w:t>&gt;</w:t>
+                      </w:r>
+                      <w:r>
+                        <w:rPr>
+                          <w:b/>
+                          <w:bCs/>
+                          <w:sz w:val="40"/>
+                          <w:szCs w:val="40"/>
+                        </w:rPr>
+                        <w:t>:</w:t>
                       </w:r>
                     </w:p>
                     <w:p>
@@ -2005,7 +2210,7 @@
       </w:r>
       <w:r>
         <w:drawing>
-          <wp:anchor distT="0" distB="0" distL="114300" distR="114300" simplePos="0" relativeHeight="251688960" behindDoc="0" locked="0" layoutInCell="1" allowOverlap="1" wp14:anchorId="625FC4FC" wp14:editId="5F5B0B75">
+          <wp:anchor distT="0" distB="0" distL="114300" distR="114300" simplePos="0" relativeHeight="251687936" behindDoc="0" locked="0" layoutInCell="1" allowOverlap="1" wp14:anchorId="207F4336" wp14:editId="4D4237E6">
             <wp:simplePos x="0" y="0"/>
             <wp:positionH relativeFrom="column">
               <wp:posOffset>-635000</wp:posOffset>
@@ -2028,7 +2233,7 @@
                     <pic:cNvPicPr/>
                   </pic:nvPicPr>
                   <pic:blipFill>
-                    <a:blip r:embed="rId12">
+                    <a:blip r:embed="rId15">
                       <a:extLst>
                         <a:ext uri="{28A0092B-C50C-407E-A947-70E740481C1C}">
                           <a14:useLocalDpi xmlns:a14="http://schemas.microsoft.com/office/drawing/2010/main" val="0"/>
@@ -2061,7 +2266,7 @@
         <mc:AlternateContent>
           <mc:Choice Requires="wps">
             <w:drawing>
-              <wp:anchor distT="45720" distB="45720" distL="114300" distR="114300" simplePos="0" relativeHeight="251687936" behindDoc="0" locked="0" layoutInCell="1" allowOverlap="1" wp14:anchorId="3F1FA7D8" wp14:editId="771FD894">
+              <wp:anchor distT="45720" distB="45720" distL="114300" distR="114300" simplePos="0" relativeHeight="251686912" behindDoc="0" locked="0" layoutInCell="1" allowOverlap="1" wp14:anchorId="006755C4" wp14:editId="1751E033">
                 <wp:simplePos x="0" y="0"/>
                 <wp:positionH relativeFrom="margin">
                   <wp:posOffset>-742950</wp:posOffset>
@@ -2127,16 +2332,34 @@
                                 <w:sz w:val="40"/>
                                 <w:szCs w:val="40"/>
                               </w:rPr>
-                              <w:t>branch</w:t>
-                            </w:r>
-                            <w:r>
-                              <w:rPr>
-                                <w:b/>
-                                <w:bCs/>
-                                <w:sz w:val="40"/>
-                                <w:szCs w:val="40"/>
-                              </w:rPr>
-                              <w:t xml:space="preserve"> (new name)</w:t>
+                              <w:t xml:space="preserve">branch </w:t>
+                            </w:r>
+                            <w:r>
+                              <w:rPr>
+                                <w:b/>
+                                <w:bCs/>
+                                <w:sz w:val="40"/>
+                                <w:szCs w:val="40"/>
+                              </w:rPr>
+                              <w:t>&lt;</w:t>
+                            </w:r>
+                            <w:r>
+                              <w:rPr>
+                                <w:b/>
+                                <w:bCs/>
+                                <w:sz w:val="40"/>
+                                <w:szCs w:val="40"/>
+                              </w:rPr>
+                              <w:t>new name</w:t>
+                            </w:r>
+                            <w:r>
+                              <w:rPr>
+                                <w:b/>
+                                <w:bCs/>
+                                <w:sz w:val="40"/>
+                                <w:szCs w:val="40"/>
+                              </w:rPr>
+                              <w:t>&gt;</w:t>
                             </w:r>
                             <w:r>
                               <w:rPr>
@@ -2162,15 +2385,7 @@
                                 <w:color w:val="333333"/>
                                 <w:shd w:val="clear" w:color="auto" w:fill="FFFFFF"/>
                               </w:rPr>
-                              <w:t xml:space="preserve">This command </w:t>
-                            </w:r>
-                            <w:r>
-                              <w:rPr>
-                                <w:rFonts w:ascii="Segoe UI" w:hAnsi="Segoe UI" w:cs="Segoe UI"/>
-                                <w:color w:val="333333"/>
-                                <w:shd w:val="clear" w:color="auto" w:fill="FFFFFF"/>
-                              </w:rPr>
-                              <w:t>creates a new branch.</w:t>
+                              <w:t>This command creates a new branch.</w:t>
                             </w:r>
                           </w:p>
                         </w:txbxContent>
@@ -2192,7 +2407,7 @@
           </mc:Choice>
           <mc:Fallback>
             <w:pict>
-              <v:shape w14:anchorId="3F1FA7D8" id="_x0000_s1034" type="#_x0000_t202" style="position:absolute;margin-left:-58.5pt;margin-top:135pt;width:537pt;height:110.6pt;z-index:251687936;visibility:visible;mso-wrap-style:square;mso-width-percent:0;mso-height-percent:200;mso-wrap-distance-left:9pt;mso-wrap-distance-top:3.6pt;mso-wrap-distance-right:9pt;mso-wrap-distance-bottom:3.6pt;mso-position-horizontal:absolute;mso-position-horizontal-relative:margin;mso-position-vertical:absolute;mso-position-vertical-relative:text;mso-width-percent:0;mso-height-percent:200;mso-width-relative:margin;mso-height-relative:margin;v-text-anchor:top" o:gfxdata="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" stroked="f">
+              <v:shape w14:anchorId="006755C4" id="_x0000_s1034" type="#_x0000_t202" style="position:absolute;margin-left:-58.5pt;margin-top:135pt;width:537pt;height:110.6pt;z-index:251686912;visibility:visible;mso-wrap-style:square;mso-width-percent:0;mso-height-percent:200;mso-wrap-distance-left:9pt;mso-wrap-distance-top:3.6pt;mso-wrap-distance-right:9pt;mso-wrap-distance-bottom:3.6pt;mso-position-horizontal:absolute;mso-position-horizontal-relative:margin;mso-position-vertical:absolute;mso-position-vertical-relative:text;mso-width-percent:0;mso-height-percent:200;mso-width-relative:margin;mso-height-relative:margin;v-text-anchor:top" o:gfxdata="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" stroked="f">
                 <v:textbox style="mso-fit-shape-to-text:t">
                   <w:txbxContent>
                     <w:p>
@@ -2220,16 +2435,34 @@
                           <w:sz w:val="40"/>
                           <w:szCs w:val="40"/>
                         </w:rPr>
-                        <w:t>branch</w:t>
-                      </w:r>
-                      <w:r>
-                        <w:rPr>
-                          <w:b/>
-                          <w:bCs/>
-                          <w:sz w:val="40"/>
-                          <w:szCs w:val="40"/>
-                        </w:rPr>
-                        <w:t xml:space="preserve"> (new name)</w:t>
+                        <w:t xml:space="preserve">branch </w:t>
+                      </w:r>
+                      <w:r>
+                        <w:rPr>
+                          <w:b/>
+                          <w:bCs/>
+                          <w:sz w:val="40"/>
+                          <w:szCs w:val="40"/>
+                        </w:rPr>
+                        <w:t>&lt;</w:t>
+                      </w:r>
+                      <w:r>
+                        <w:rPr>
+                          <w:b/>
+                          <w:bCs/>
+                          <w:sz w:val="40"/>
+                          <w:szCs w:val="40"/>
+                        </w:rPr>
+                        <w:t>new name</w:t>
+                      </w:r>
+                      <w:r>
+                        <w:rPr>
+                          <w:b/>
+                          <w:bCs/>
+                          <w:sz w:val="40"/>
+                          <w:szCs w:val="40"/>
+                        </w:rPr>
+                        <w:t>&gt;</w:t>
                       </w:r>
                       <w:r>
                         <w:rPr>
@@ -2255,15 +2488,7 @@
                           <w:color w:val="333333"/>
                           <w:shd w:val="clear" w:color="auto" w:fill="FFFFFF"/>
                         </w:rPr>
-                        <w:t xml:space="preserve">This command </w:t>
-                      </w:r>
-                      <w:r>
-                        <w:rPr>
-                          <w:rFonts w:ascii="Segoe UI" w:hAnsi="Segoe UI" w:cs="Segoe UI"/>
-                          <w:color w:val="333333"/>
-                          <w:shd w:val="clear" w:color="auto" w:fill="FFFFFF"/>
-                        </w:rPr>
-                        <w:t>creates a new branch.</w:t>
+                        <w:t>This command creates a new branch.</w:t>
                       </w:r>
                     </w:p>
                   </w:txbxContent>
@@ -2276,7 +2501,7 @@
       </w:r>
       <w:r>
         <w:drawing>
-          <wp:anchor distT="0" distB="0" distL="114300" distR="114300" simplePos="0" relativeHeight="251685888" behindDoc="0" locked="0" layoutInCell="1" allowOverlap="1" wp14:anchorId="38483349" wp14:editId="06186D07">
+          <wp:anchor distT="0" distB="0" distL="114300" distR="114300" simplePos="0" relativeHeight="251685888" behindDoc="0" locked="0" layoutInCell="1" allowOverlap="1" wp14:anchorId="3B12CD82" wp14:editId="5B62D949">
             <wp:simplePos x="0" y="0"/>
             <wp:positionH relativeFrom="column">
               <wp:posOffset>-641350</wp:posOffset>
@@ -2299,7 +2524,7 @@
                     <pic:cNvPicPr/>
                   </pic:nvPicPr>
                   <pic:blipFill>
-                    <a:blip r:embed="rId13">
+                    <a:blip r:embed="rId16">
                       <a:extLst>
                         <a:ext uri="{28A0092B-C50C-407E-A947-70E740481C1C}">
                           <a14:useLocalDpi xmlns:a14="http://schemas.microsoft.com/office/drawing/2010/main" val="0"/>
@@ -2332,7 +2557,7 @@
         <mc:AlternateContent>
           <mc:Choice Requires="wps">
             <w:drawing>
-              <wp:anchor distT="45720" distB="45720" distL="114300" distR="114300" simplePos="0" relativeHeight="251684864" behindDoc="0" locked="0" layoutInCell="1" allowOverlap="1" wp14:anchorId="2C74FA20" wp14:editId="6EDC66C1">
+              <wp:anchor distT="45720" distB="45720" distL="114300" distR="114300" simplePos="0" relativeHeight="251684864" behindDoc="0" locked="0" layoutInCell="1" allowOverlap="1" wp14:anchorId="7A36A87F" wp14:editId="1DEB0E52">
                 <wp:simplePos x="0" y="0"/>
                 <wp:positionH relativeFrom="margin">
                   <wp:posOffset>-751840</wp:posOffset>
@@ -2398,16 +2623,7 @@
                                 <w:sz w:val="40"/>
                                 <w:szCs w:val="40"/>
                               </w:rPr>
-                              <w:t>branch</w:t>
-                            </w:r>
-                            <w:r>
-                              <w:rPr>
-                                <w:b/>
-                                <w:bCs/>
-                                <w:sz w:val="40"/>
-                                <w:szCs w:val="40"/>
-                              </w:rPr>
-                              <w:t>:</w:t>
+                              <w:t>branch:</w:t>
                             </w:r>
                           </w:p>
                           <w:p>
@@ -2446,7 +2662,7 @@
           </mc:Choice>
           <mc:Fallback>
             <w:pict>
-              <v:shape w14:anchorId="2C74FA20" id="_x0000_s1035" type="#_x0000_t202" style="position:absolute;margin-left:-59.2pt;margin-top:0;width:537pt;height:110.6pt;z-index:251684864;visibility:visible;mso-wrap-style:square;mso-width-percent:0;mso-height-percent:200;mso-wrap-distance-left:9pt;mso-wrap-distance-top:3.6pt;mso-wrap-distance-right:9pt;mso-wrap-distance-bottom:3.6pt;mso-position-horizontal:absolute;mso-position-horizontal-relative:margin;mso-position-vertical:absolute;mso-position-vertical-relative:text;mso-width-percent:0;mso-height-percent:200;mso-width-relative:margin;mso-height-relative:margin;v-text-anchor:top" o:gfxdata="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" stroked="f">
+              <v:shape w14:anchorId="7A36A87F" id="_x0000_s1035" type="#_x0000_t202" style="position:absolute;margin-left:-59.2pt;margin-top:0;width:537pt;height:110.6pt;z-index:251684864;visibility:visible;mso-wrap-style:square;mso-width-percent:0;mso-height-percent:200;mso-wrap-distance-left:9pt;mso-wrap-distance-top:3.6pt;mso-wrap-distance-right:9pt;mso-wrap-distance-bottom:3.6pt;mso-position-horizontal:absolute;mso-position-horizontal-relative:margin;mso-position-vertical:absolute;mso-position-vertical-relative:text;mso-width-percent:0;mso-height-percent:200;mso-width-relative:margin;mso-height-relative:margin;v-text-anchor:top" o:gfxdata="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" stroked="f">
                 <v:textbox style="mso-fit-shape-to-text:t">
                   <w:txbxContent>
                     <w:p>
@@ -2474,16 +2690,7 @@
                           <w:sz w:val="40"/>
                           <w:szCs w:val="40"/>
                         </w:rPr>
-                        <w:t>branch</w:t>
-                      </w:r>
-                      <w:r>
-                        <w:rPr>
-                          <w:b/>
-                          <w:bCs/>
-                          <w:sz w:val="40"/>
-                          <w:szCs w:val="40"/>
-                        </w:rPr>
-                        <w:t>:</w:t>
+                        <w:t>branch:</w:t>
                       </w:r>
                     </w:p>
                     <w:p>
@@ -2512,6 +2719,1444 @@
         </mc:AlternateContent>
       </w:r>
     </w:p>
+    <w:p/>
+    <w:p>
+      <w:r>
+        <w:br w:type="page"/>
+      </w:r>
+    </w:p>
+    <w:p>
+      <w:r>
+        <w:rPr>
+          <w:noProof/>
+        </w:rPr>
+        <w:lastRenderedPageBreak/>
+        <mc:AlternateContent>
+          <mc:Choice Requires="wps">
+            <w:drawing>
+              <wp:anchor distT="45720" distB="45720" distL="114300" distR="114300" simplePos="0" relativeHeight="251698176" behindDoc="0" locked="0" layoutInCell="1" allowOverlap="1" wp14:anchorId="4CCBF38F" wp14:editId="7ED1E2DC">
+                <wp:simplePos x="0" y="0"/>
+                <wp:positionH relativeFrom="margin">
+                  <wp:posOffset>-737515</wp:posOffset>
+                </wp:positionH>
+                <wp:positionV relativeFrom="paragraph">
+                  <wp:posOffset>3819053</wp:posOffset>
+                </wp:positionV>
+                <wp:extent cx="6819900" cy="1404620"/>
+                <wp:effectExtent l="0" t="0" r="0" b="0"/>
+                <wp:wrapSquare wrapText="bothSides"/>
+                <wp:docPr id="32" name="Text Box 2"/>
+                <wp:cNvGraphicFramePr>
+                  <a:graphicFrameLocks xmlns:a="http://schemas.openxmlformats.org/drawingml/2006/main"/>
+                </wp:cNvGraphicFramePr>
+                <a:graphic xmlns:a="http://schemas.openxmlformats.org/drawingml/2006/main">
+                  <a:graphicData uri="http://schemas.microsoft.com/office/word/2010/wordprocessingShape">
+                    <wps:wsp>
+                      <wps:cNvSpPr txBox="1">
+                        <a:spLocks noChangeArrowheads="1"/>
+                      </wps:cNvSpPr>
+                      <wps:spPr bwMode="auto">
+                        <a:xfrm>
+                          <a:off x="0" y="0"/>
+                          <a:ext cx="6819900" cy="1404620"/>
+                        </a:xfrm>
+                        <a:prstGeom prst="rect">
+                          <a:avLst/>
+                        </a:prstGeom>
+                        <a:solidFill>
+                          <a:srgbClr val="FFFFFF"/>
+                        </a:solidFill>
+                        <a:ln w="9525">
+                          <a:noFill/>
+                          <a:miter lim="800000"/>
+                          <a:headEnd/>
+                          <a:tailEnd/>
+                        </a:ln>
+                      </wps:spPr>
+                      <wps:txbx>
+                        <w:txbxContent>
+                          <w:p>
+                            <w:pPr>
+                              <w:rPr>
+                                <w:b/>
+                                <w:bCs/>
+                                <w:sz w:val="40"/>
+                                <w:szCs w:val="40"/>
+                              </w:rPr>
+                            </w:pPr>
+                            <w:r>
+                              <w:rPr>
+                                <w:b/>
+                                <w:bCs/>
+                                <w:sz w:val="40"/>
+                                <w:szCs w:val="40"/>
+                              </w:rPr>
+                              <w:t>g</w:t>
+                            </w:r>
+                            <w:r>
+                              <w:rPr>
+                                <w:b/>
+                                <w:bCs/>
+                                <w:sz w:val="40"/>
+                                <w:szCs w:val="40"/>
+                              </w:rPr>
+                              <w:t>it</w:t>
+                            </w:r>
+                            <w:r>
+                              <w:rPr>
+                                <w:b/>
+                                <w:bCs/>
+                                <w:sz w:val="40"/>
+                                <w:szCs w:val="40"/>
+                              </w:rPr>
+                              <w:t xml:space="preserve"> </w:t>
+                            </w:r>
+                            <w:r>
+                              <w:rPr>
+                                <w:b/>
+                                <w:bCs/>
+                                <w:sz w:val="40"/>
+                                <w:szCs w:val="40"/>
+                              </w:rPr>
+                              <w:t>diff HEAD</w:t>
+                            </w:r>
+                            <w:r>
+                              <w:rPr>
+                                <w:b/>
+                                <w:bCs/>
+                                <w:sz w:val="40"/>
+                                <w:szCs w:val="40"/>
+                              </w:rPr>
+                              <w:t>:</w:t>
+                            </w:r>
+                          </w:p>
+                          <w:p>
+                            <w:pPr>
+                              <w:rPr>
+                                <w:rFonts w:ascii="Segoe UI" w:hAnsi="Segoe UI" w:cs="Segoe UI"/>
+                                <w:color w:val="333333"/>
+                                <w:shd w:val="clear" w:color="auto" w:fill="FFFFFF"/>
+                              </w:rPr>
+                            </w:pPr>
+                            <w:r>
+                              <w:rPr>
+                                <w:rFonts w:ascii="Segoe UI" w:hAnsi="Segoe UI" w:cs="Segoe UI"/>
+                                <w:color w:val="000000"/>
+                                <w:shd w:val="clear" w:color="auto" w:fill="FFFFFF"/>
+                              </w:rPr>
+                              <w:t>Track the changes after committing a file</w:t>
+                            </w:r>
+                            <w:r>
+                              <w:rPr>
+                                <w:rFonts w:ascii="Segoe UI" w:hAnsi="Segoe UI" w:cs="Segoe UI"/>
+                                <w:color w:val="000000"/>
+                                <w:shd w:val="clear" w:color="auto" w:fill="FFFFFF"/>
+                              </w:rPr>
+                              <w:t>.</w:t>
+                            </w:r>
+                          </w:p>
+                        </w:txbxContent>
+                      </wps:txbx>
+                      <wps:bodyPr rot="0" vert="horz" wrap="square" lIns="91440" tIns="45720" rIns="91440" bIns="45720" anchor="t" anchorCtr="0">
+                        <a:spAutoFit/>
+                      </wps:bodyPr>
+                    </wps:wsp>
+                  </a:graphicData>
+                </a:graphic>
+                <wp14:sizeRelH relativeFrom="margin">
+                  <wp14:pctWidth>0</wp14:pctWidth>
+                </wp14:sizeRelH>
+                <wp14:sizeRelV relativeFrom="margin">
+                  <wp14:pctHeight>20000</wp14:pctHeight>
+                </wp14:sizeRelV>
+              </wp:anchor>
+            </w:drawing>
+          </mc:Choice>
+          <mc:Fallback>
+            <w:pict>
+              <v:shape w14:anchorId="4CCBF38F" id="_x0000_s1036" type="#_x0000_t202" style="position:absolute;margin-left:-58.05pt;margin-top:300.7pt;width:537pt;height:110.6pt;z-index:251698176;visibility:visible;mso-wrap-style:square;mso-width-percent:0;mso-height-percent:200;mso-wrap-distance-left:9pt;mso-wrap-distance-top:3.6pt;mso-wrap-distance-right:9pt;mso-wrap-distance-bottom:3.6pt;mso-position-horizontal:absolute;mso-position-horizontal-relative:margin;mso-position-vertical:absolute;mso-position-vertical-relative:text;mso-width-percent:0;mso-height-percent:200;mso-width-relative:margin;mso-height-relative:margin;v-text-anchor:top" o:gfxdata="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" stroked="f">
+                <v:textbox style="mso-fit-shape-to-text:t">
+                  <w:txbxContent>
+                    <w:p>
+                      <w:pPr>
+                        <w:rPr>
+                          <w:b/>
+                          <w:bCs/>
+                          <w:sz w:val="40"/>
+                          <w:szCs w:val="40"/>
+                        </w:rPr>
+                      </w:pPr>
+                      <w:r>
+                        <w:rPr>
+                          <w:b/>
+                          <w:bCs/>
+                          <w:sz w:val="40"/>
+                          <w:szCs w:val="40"/>
+                        </w:rPr>
+                        <w:t>g</w:t>
+                      </w:r>
+                      <w:r>
+                        <w:rPr>
+                          <w:b/>
+                          <w:bCs/>
+                          <w:sz w:val="40"/>
+                          <w:szCs w:val="40"/>
+                        </w:rPr>
+                        <w:t>it</w:t>
+                      </w:r>
+                      <w:r>
+                        <w:rPr>
+                          <w:b/>
+                          <w:bCs/>
+                          <w:sz w:val="40"/>
+                          <w:szCs w:val="40"/>
+                        </w:rPr>
+                        <w:t xml:space="preserve"> </w:t>
+                      </w:r>
+                      <w:r>
+                        <w:rPr>
+                          <w:b/>
+                          <w:bCs/>
+                          <w:sz w:val="40"/>
+                          <w:szCs w:val="40"/>
+                        </w:rPr>
+                        <w:t>diff HEAD</w:t>
+                      </w:r>
+                      <w:r>
+                        <w:rPr>
+                          <w:b/>
+                          <w:bCs/>
+                          <w:sz w:val="40"/>
+                          <w:szCs w:val="40"/>
+                        </w:rPr>
+                        <w:t>:</w:t>
+                      </w:r>
+                    </w:p>
+                    <w:p>
+                      <w:pPr>
+                        <w:rPr>
+                          <w:rFonts w:ascii="Segoe UI" w:hAnsi="Segoe UI" w:cs="Segoe UI"/>
+                          <w:color w:val="333333"/>
+                          <w:shd w:val="clear" w:color="auto" w:fill="FFFFFF"/>
+                        </w:rPr>
+                      </w:pPr>
+                      <w:r>
+                        <w:rPr>
+                          <w:rFonts w:ascii="Segoe UI" w:hAnsi="Segoe UI" w:cs="Segoe UI"/>
+                          <w:color w:val="000000"/>
+                          <w:shd w:val="clear" w:color="auto" w:fill="FFFFFF"/>
+                        </w:rPr>
+                        <w:t>Track the changes after committing a file</w:t>
+                      </w:r>
+                      <w:r>
+                        <w:rPr>
+                          <w:rFonts w:ascii="Segoe UI" w:hAnsi="Segoe UI" w:cs="Segoe UI"/>
+                          <w:color w:val="000000"/>
+                          <w:shd w:val="clear" w:color="auto" w:fill="FFFFFF"/>
+                        </w:rPr>
+                        <w:t>.</w:t>
+                      </w:r>
+                    </w:p>
+                  </w:txbxContent>
+                </v:textbox>
+                <w10:wrap type="square" anchorx="margin"/>
+              </v:shape>
+            </w:pict>
+          </mc:Fallback>
+        </mc:AlternateContent>
+      </w:r>
+      <w:r>
+        <w:drawing>
+          <wp:anchor distT="0" distB="0" distL="114300" distR="114300" simplePos="0" relativeHeight="251696128" behindDoc="0" locked="0" layoutInCell="1" allowOverlap="1" wp14:anchorId="6E0F7385" wp14:editId="4FA662A9">
+            <wp:simplePos x="0" y="0"/>
+            <wp:positionH relativeFrom="column">
+              <wp:posOffset>-584790</wp:posOffset>
+            </wp:positionH>
+            <wp:positionV relativeFrom="paragraph">
+              <wp:posOffset>4858548</wp:posOffset>
+            </wp:positionV>
+            <wp:extent cx="2629035" cy="1892397"/>
+            <wp:effectExtent l="0" t="0" r="0" b="0"/>
+            <wp:wrapTopAndBottom/>
+            <wp:docPr id="31" name="Picture 31"/>
+            <wp:cNvGraphicFramePr>
+              <a:graphicFrameLocks xmlns:a="http://schemas.openxmlformats.org/drawingml/2006/main" noChangeAspect="1"/>
+            </wp:cNvGraphicFramePr>
+            <a:graphic xmlns:a="http://schemas.openxmlformats.org/drawingml/2006/main">
+              <a:graphicData uri="http://schemas.openxmlformats.org/drawingml/2006/picture">
+                <pic:pic xmlns:pic="http://schemas.openxmlformats.org/drawingml/2006/picture">
+                  <pic:nvPicPr>
+                    <pic:cNvPr id="1" name=""/>
+                    <pic:cNvPicPr/>
+                  </pic:nvPicPr>
+                  <pic:blipFill>
+                    <a:blip r:embed="rId17">
+                      <a:extLst>
+                        <a:ext uri="{28A0092B-C50C-407E-A947-70E740481C1C}">
+                          <a14:useLocalDpi xmlns:a14="http://schemas.microsoft.com/office/drawing/2010/main" val="0"/>
+                        </a:ext>
+                      </a:extLst>
+                    </a:blip>
+                    <a:stretch>
+                      <a:fillRect/>
+                    </a:stretch>
+                  </pic:blipFill>
+                  <pic:spPr>
+                    <a:xfrm>
+                      <a:off x="0" y="0"/>
+                      <a:ext cx="2629035" cy="1892397"/>
+                    </a:xfrm>
+                    <a:prstGeom prst="rect">
+                      <a:avLst/>
+                    </a:prstGeom>
+                  </pic:spPr>
+                </pic:pic>
+              </a:graphicData>
+            </a:graphic>
+          </wp:anchor>
+        </w:drawing>
+      </w:r>
+      <w:r>
+        <w:drawing>
+          <wp:anchor distT="0" distB="0" distL="114300" distR="114300" simplePos="0" relativeHeight="251695104" behindDoc="0" locked="0" layoutInCell="1" allowOverlap="1" wp14:anchorId="71B3A95C" wp14:editId="42003DE3">
+            <wp:simplePos x="0" y="0"/>
+            <wp:positionH relativeFrom="column">
+              <wp:posOffset>-669925</wp:posOffset>
+            </wp:positionH>
+            <wp:positionV relativeFrom="paragraph">
+              <wp:posOffset>754380</wp:posOffset>
+            </wp:positionV>
+            <wp:extent cx="3933825" cy="2737485"/>
+            <wp:effectExtent l="0" t="0" r="9525" b="5715"/>
+            <wp:wrapTopAndBottom/>
+            <wp:docPr id="30" name="Picture 30"/>
+            <wp:cNvGraphicFramePr>
+              <a:graphicFrameLocks xmlns:a="http://schemas.openxmlformats.org/drawingml/2006/main" noChangeAspect="1"/>
+            </wp:cNvGraphicFramePr>
+            <a:graphic xmlns:a="http://schemas.openxmlformats.org/drawingml/2006/main">
+              <a:graphicData uri="http://schemas.openxmlformats.org/drawingml/2006/picture">
+                <pic:pic xmlns:pic="http://schemas.openxmlformats.org/drawingml/2006/picture">
+                  <pic:nvPicPr>
+                    <pic:cNvPr id="1" name=""/>
+                    <pic:cNvPicPr/>
+                  </pic:nvPicPr>
+                  <pic:blipFill>
+                    <a:blip r:embed="rId18">
+                      <a:extLst>
+                        <a:ext uri="{28A0092B-C50C-407E-A947-70E740481C1C}">
+                          <a14:useLocalDpi xmlns:a14="http://schemas.microsoft.com/office/drawing/2010/main" val="0"/>
+                        </a:ext>
+                      </a:extLst>
+                    </a:blip>
+                    <a:stretch>
+                      <a:fillRect/>
+                    </a:stretch>
+                  </pic:blipFill>
+                  <pic:spPr>
+                    <a:xfrm>
+                      <a:off x="0" y="0"/>
+                      <a:ext cx="3933825" cy="2737485"/>
+                    </a:xfrm>
+                    <a:prstGeom prst="rect">
+                      <a:avLst/>
+                    </a:prstGeom>
+                  </pic:spPr>
+                </pic:pic>
+              </a:graphicData>
+            </a:graphic>
+            <wp14:sizeRelH relativeFrom="margin">
+              <wp14:pctWidth>0</wp14:pctWidth>
+            </wp14:sizeRelH>
+            <wp14:sizeRelV relativeFrom="margin">
+              <wp14:pctHeight>0</wp14:pctHeight>
+            </wp14:sizeRelV>
+          </wp:anchor>
+        </w:drawing>
+      </w:r>
+      <w:r>
+        <w:rPr>
+          <w:noProof/>
+        </w:rPr>
+        <mc:AlternateContent>
+          <mc:Choice Requires="wps">
+            <w:drawing>
+              <wp:anchor distT="45720" distB="45720" distL="114300" distR="114300" simplePos="0" relativeHeight="251694080" behindDoc="0" locked="0" layoutInCell="1" allowOverlap="1" wp14:anchorId="52113190" wp14:editId="6819D369">
+                <wp:simplePos x="0" y="0"/>
+                <wp:positionH relativeFrom="margin">
+                  <wp:posOffset>-765810</wp:posOffset>
+                </wp:positionH>
+                <wp:positionV relativeFrom="paragraph">
+                  <wp:posOffset>1905</wp:posOffset>
+                </wp:positionV>
+                <wp:extent cx="6819900" cy="1404620"/>
+                <wp:effectExtent l="0" t="0" r="0" b="0"/>
+                <wp:wrapSquare wrapText="bothSides"/>
+                <wp:docPr id="29" name="Text Box 2"/>
+                <wp:cNvGraphicFramePr>
+                  <a:graphicFrameLocks xmlns:a="http://schemas.openxmlformats.org/drawingml/2006/main"/>
+                </wp:cNvGraphicFramePr>
+                <a:graphic xmlns:a="http://schemas.openxmlformats.org/drawingml/2006/main">
+                  <a:graphicData uri="http://schemas.microsoft.com/office/word/2010/wordprocessingShape">
+                    <wps:wsp>
+                      <wps:cNvSpPr txBox="1">
+                        <a:spLocks noChangeArrowheads="1"/>
+                      </wps:cNvSpPr>
+                      <wps:spPr bwMode="auto">
+                        <a:xfrm>
+                          <a:off x="0" y="0"/>
+                          <a:ext cx="6819900" cy="1404620"/>
+                        </a:xfrm>
+                        <a:prstGeom prst="rect">
+                          <a:avLst/>
+                        </a:prstGeom>
+                        <a:solidFill>
+                          <a:srgbClr val="FFFFFF"/>
+                        </a:solidFill>
+                        <a:ln w="9525">
+                          <a:noFill/>
+                          <a:miter lim="800000"/>
+                          <a:headEnd/>
+                          <a:tailEnd/>
+                        </a:ln>
+                      </wps:spPr>
+                      <wps:txbx>
+                        <w:txbxContent>
+                          <w:p>
+                            <w:pPr>
+                              <w:rPr>
+                                <w:b/>
+                                <w:bCs/>
+                                <w:sz w:val="40"/>
+                                <w:szCs w:val="40"/>
+                              </w:rPr>
+                            </w:pPr>
+                            <w:r>
+                              <w:rPr>
+                                <w:b/>
+                                <w:bCs/>
+                                <w:sz w:val="40"/>
+                                <w:szCs w:val="40"/>
+                              </w:rPr>
+                              <w:t>g</w:t>
+                            </w:r>
+                            <w:r>
+                              <w:rPr>
+                                <w:b/>
+                                <w:bCs/>
+                                <w:sz w:val="40"/>
+                                <w:szCs w:val="40"/>
+                              </w:rPr>
+                              <w:t>it</w:t>
+                            </w:r>
+                            <w:r>
+                              <w:rPr>
+                                <w:b/>
+                                <w:bCs/>
+                                <w:sz w:val="40"/>
+                                <w:szCs w:val="40"/>
+                              </w:rPr>
+                              <w:t xml:space="preserve"> </w:t>
+                            </w:r>
+                            <w:r>
+                              <w:rPr>
+                                <w:b/>
+                                <w:bCs/>
+                                <w:sz w:val="40"/>
+                                <w:szCs w:val="40"/>
+                              </w:rPr>
+                              <w:t>log:</w:t>
+                            </w:r>
+                          </w:p>
+                          <w:p>
+                            <w:pPr>
+                              <w:rPr>
+                                <w:rFonts w:ascii="Segoe UI" w:hAnsi="Segoe UI" w:cs="Segoe UI"/>
+                                <w:color w:val="333333"/>
+                                <w:shd w:val="clear" w:color="auto" w:fill="FFFFFF"/>
+                              </w:rPr>
+                            </w:pPr>
+                            <w:r>
+                              <w:rPr>
+                                <w:rFonts w:ascii="Segoe UI" w:hAnsi="Segoe UI" w:cs="Segoe UI"/>
+                                <w:color w:val="333333"/>
+                                <w:shd w:val="clear" w:color="auto" w:fill="FFFFFF"/>
+                              </w:rPr>
+                              <w:t>This command is used to check the commit history.</w:t>
+                            </w:r>
+                          </w:p>
+                        </w:txbxContent>
+                      </wps:txbx>
+                      <wps:bodyPr rot="0" vert="horz" wrap="square" lIns="91440" tIns="45720" rIns="91440" bIns="45720" anchor="t" anchorCtr="0">
+                        <a:spAutoFit/>
+                      </wps:bodyPr>
+                    </wps:wsp>
+                  </a:graphicData>
+                </a:graphic>
+                <wp14:sizeRelH relativeFrom="margin">
+                  <wp14:pctWidth>0</wp14:pctWidth>
+                </wp14:sizeRelH>
+                <wp14:sizeRelV relativeFrom="margin">
+                  <wp14:pctHeight>20000</wp14:pctHeight>
+                </wp14:sizeRelV>
+              </wp:anchor>
+            </w:drawing>
+          </mc:Choice>
+          <mc:Fallback>
+            <w:pict>
+              <v:shape w14:anchorId="52113190" id="_x0000_s1037" type="#_x0000_t202" style="position:absolute;margin-left:-60.3pt;margin-top:.15pt;width:537pt;height:110.6pt;z-index:251694080;visibility:visible;mso-wrap-style:square;mso-width-percent:0;mso-height-percent:200;mso-wrap-distance-left:9pt;mso-wrap-distance-top:3.6pt;mso-wrap-distance-right:9pt;mso-wrap-distance-bottom:3.6pt;mso-position-horizontal:absolute;mso-position-horizontal-relative:margin;mso-position-vertical:absolute;mso-position-vertical-relative:text;mso-width-percent:0;mso-height-percent:200;mso-width-relative:margin;mso-height-relative:margin;v-text-anchor:top" o:gfxdata="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" stroked="f">
+                <v:textbox style="mso-fit-shape-to-text:t">
+                  <w:txbxContent>
+                    <w:p>
+                      <w:pPr>
+                        <w:rPr>
+                          <w:b/>
+                          <w:bCs/>
+                          <w:sz w:val="40"/>
+                          <w:szCs w:val="40"/>
+                        </w:rPr>
+                      </w:pPr>
+                      <w:r>
+                        <w:rPr>
+                          <w:b/>
+                          <w:bCs/>
+                          <w:sz w:val="40"/>
+                          <w:szCs w:val="40"/>
+                        </w:rPr>
+                        <w:t>g</w:t>
+                      </w:r>
+                      <w:r>
+                        <w:rPr>
+                          <w:b/>
+                          <w:bCs/>
+                          <w:sz w:val="40"/>
+                          <w:szCs w:val="40"/>
+                        </w:rPr>
+                        <w:t>it</w:t>
+                      </w:r>
+                      <w:r>
+                        <w:rPr>
+                          <w:b/>
+                          <w:bCs/>
+                          <w:sz w:val="40"/>
+                          <w:szCs w:val="40"/>
+                        </w:rPr>
+                        <w:t xml:space="preserve"> </w:t>
+                      </w:r>
+                      <w:r>
+                        <w:rPr>
+                          <w:b/>
+                          <w:bCs/>
+                          <w:sz w:val="40"/>
+                          <w:szCs w:val="40"/>
+                        </w:rPr>
+                        <w:t>log:</w:t>
+                      </w:r>
+                    </w:p>
+                    <w:p>
+                      <w:pPr>
+                        <w:rPr>
+                          <w:rFonts w:ascii="Segoe UI" w:hAnsi="Segoe UI" w:cs="Segoe UI"/>
+                          <w:color w:val="333333"/>
+                          <w:shd w:val="clear" w:color="auto" w:fill="FFFFFF"/>
+                        </w:rPr>
+                      </w:pPr>
+                      <w:r>
+                        <w:rPr>
+                          <w:rFonts w:ascii="Segoe UI" w:hAnsi="Segoe UI" w:cs="Segoe UI"/>
+                          <w:color w:val="333333"/>
+                          <w:shd w:val="clear" w:color="auto" w:fill="FFFFFF"/>
+                        </w:rPr>
+                        <w:t>This command is used to check the commit history.</w:t>
+                      </w:r>
+                    </w:p>
+                  </w:txbxContent>
+                </v:textbox>
+                <w10:wrap type="square" anchorx="margin"/>
+              </v:shape>
+            </w:pict>
+          </mc:Fallback>
+        </mc:AlternateContent>
+      </w:r>
+      <w:r>
+        <w:br w:type="page"/>
+      </w:r>
+    </w:p>
+    <w:p>
+      <w:r>
+        <w:lastRenderedPageBreak/>
+        <w:drawing>
+          <wp:anchor distT="0" distB="0" distL="114300" distR="114300" simplePos="0" relativeHeight="251701248" behindDoc="0" locked="0" layoutInCell="1" allowOverlap="1" wp14:anchorId="51E9ECE1" wp14:editId="1F9B93CE">
+            <wp:simplePos x="0" y="0"/>
+            <wp:positionH relativeFrom="column">
+              <wp:posOffset>-435935</wp:posOffset>
+            </wp:positionH>
+            <wp:positionV relativeFrom="paragraph">
+              <wp:posOffset>765633</wp:posOffset>
+            </wp:positionV>
+            <wp:extent cx="2349621" cy="2444876"/>
+            <wp:effectExtent l="0" t="0" r="0" b="0"/>
+            <wp:wrapTopAndBottom/>
+            <wp:docPr id="35" name="Picture 35"/>
+            <wp:cNvGraphicFramePr>
+              <a:graphicFrameLocks xmlns:a="http://schemas.openxmlformats.org/drawingml/2006/main" noChangeAspect="1"/>
+            </wp:cNvGraphicFramePr>
+            <a:graphic xmlns:a="http://schemas.openxmlformats.org/drawingml/2006/main">
+              <a:graphicData uri="http://schemas.openxmlformats.org/drawingml/2006/picture">
+                <pic:pic xmlns:pic="http://schemas.openxmlformats.org/drawingml/2006/picture">
+                  <pic:nvPicPr>
+                    <pic:cNvPr id="1" name=""/>
+                    <pic:cNvPicPr/>
+                  </pic:nvPicPr>
+                  <pic:blipFill>
+                    <a:blip r:embed="rId19">
+                      <a:extLst>
+                        <a:ext uri="{28A0092B-C50C-407E-A947-70E740481C1C}">
+                          <a14:useLocalDpi xmlns:a14="http://schemas.microsoft.com/office/drawing/2010/main" val="0"/>
+                        </a:ext>
+                      </a:extLst>
+                    </a:blip>
+                    <a:stretch>
+                      <a:fillRect/>
+                    </a:stretch>
+                  </pic:blipFill>
+                  <pic:spPr>
+                    <a:xfrm>
+                      <a:off x="0" y="0"/>
+                      <a:ext cx="2349621" cy="2444876"/>
+                    </a:xfrm>
+                    <a:prstGeom prst="rect">
+                      <a:avLst/>
+                    </a:prstGeom>
+                  </pic:spPr>
+                </pic:pic>
+              </a:graphicData>
+            </a:graphic>
+          </wp:anchor>
+        </w:drawing>
+      </w:r>
+      <w:r>
+        <w:rPr>
+          <w:noProof/>
+        </w:rPr>
+        <mc:AlternateContent>
+          <mc:Choice Requires="wps">
+            <w:drawing>
+              <wp:anchor distT="45720" distB="45720" distL="114300" distR="114300" simplePos="0" relativeHeight="251700224" behindDoc="0" locked="0" layoutInCell="1" allowOverlap="1" wp14:anchorId="471945C2" wp14:editId="767A37AF">
+                <wp:simplePos x="0" y="0"/>
+                <wp:positionH relativeFrom="margin">
+                  <wp:align>center</wp:align>
+                </wp:positionH>
+                <wp:positionV relativeFrom="paragraph">
+                  <wp:posOffset>3131</wp:posOffset>
+                </wp:positionV>
+                <wp:extent cx="6819900" cy="1404620"/>
+                <wp:effectExtent l="0" t="0" r="0" b="0"/>
+                <wp:wrapSquare wrapText="bothSides"/>
+                <wp:docPr id="33" name="Text Box 2"/>
+                <wp:cNvGraphicFramePr>
+                  <a:graphicFrameLocks xmlns:a="http://schemas.openxmlformats.org/drawingml/2006/main"/>
+                </wp:cNvGraphicFramePr>
+                <a:graphic xmlns:a="http://schemas.openxmlformats.org/drawingml/2006/main">
+                  <a:graphicData uri="http://schemas.microsoft.com/office/word/2010/wordprocessingShape">
+                    <wps:wsp>
+                      <wps:cNvSpPr txBox="1">
+                        <a:spLocks noChangeArrowheads="1"/>
+                      </wps:cNvSpPr>
+                      <wps:spPr bwMode="auto">
+                        <a:xfrm>
+                          <a:off x="0" y="0"/>
+                          <a:ext cx="6819900" cy="1404620"/>
+                        </a:xfrm>
+                        <a:prstGeom prst="rect">
+                          <a:avLst/>
+                        </a:prstGeom>
+                        <a:solidFill>
+                          <a:srgbClr val="FFFFFF"/>
+                        </a:solidFill>
+                        <a:ln w="9525">
+                          <a:noFill/>
+                          <a:miter lim="800000"/>
+                          <a:headEnd/>
+                          <a:tailEnd/>
+                        </a:ln>
+                      </wps:spPr>
+                      <wps:txbx>
+                        <w:txbxContent>
+                          <w:p>
+                            <w:pPr>
+                              <w:rPr>
+                                <w:b/>
+                                <w:bCs/>
+                                <w:sz w:val="40"/>
+                                <w:szCs w:val="40"/>
+                              </w:rPr>
+                            </w:pPr>
+                            <w:r>
+                              <w:rPr>
+                                <w:b/>
+                                <w:bCs/>
+                                <w:sz w:val="40"/>
+                                <w:szCs w:val="40"/>
+                              </w:rPr>
+                              <w:t>g</w:t>
+                            </w:r>
+                            <w:r>
+                              <w:rPr>
+                                <w:b/>
+                                <w:bCs/>
+                                <w:sz w:val="40"/>
+                                <w:szCs w:val="40"/>
+                              </w:rPr>
+                              <w:t>it</w:t>
+                            </w:r>
+                            <w:r>
+                              <w:rPr>
+                                <w:b/>
+                                <w:bCs/>
+                                <w:sz w:val="40"/>
+                                <w:szCs w:val="40"/>
+                              </w:rPr>
+                              <w:t xml:space="preserve"> diff:</w:t>
+                            </w:r>
+                          </w:p>
+                          <w:p>
+                            <w:pPr>
+                              <w:rPr>
+                                <w:rFonts w:ascii="Segoe UI" w:hAnsi="Segoe UI" w:cs="Segoe UI"/>
+                                <w:color w:val="333333"/>
+                                <w:shd w:val="clear" w:color="auto" w:fill="FFFFFF"/>
+                              </w:rPr>
+                            </w:pPr>
+                            <w:r>
+                              <w:rPr>
+                                <w:rFonts w:ascii="Segoe UI" w:hAnsi="Segoe UI" w:cs="Segoe UI"/>
+                                <w:color w:val="000000"/>
+                                <w:shd w:val="clear" w:color="auto" w:fill="FFFFFF"/>
+                              </w:rPr>
+                              <w:t>Track the changes that have not been staged.</w:t>
+                            </w:r>
+                          </w:p>
+                        </w:txbxContent>
+                      </wps:txbx>
+                      <wps:bodyPr rot="0" vert="horz" wrap="square" lIns="91440" tIns="45720" rIns="91440" bIns="45720" anchor="t" anchorCtr="0">
+                        <a:spAutoFit/>
+                      </wps:bodyPr>
+                    </wps:wsp>
+                  </a:graphicData>
+                </a:graphic>
+                <wp14:sizeRelH relativeFrom="margin">
+                  <wp14:pctWidth>0</wp14:pctWidth>
+                </wp14:sizeRelH>
+                <wp14:sizeRelV relativeFrom="margin">
+                  <wp14:pctHeight>20000</wp14:pctHeight>
+                </wp14:sizeRelV>
+              </wp:anchor>
+            </w:drawing>
+          </mc:Choice>
+          <mc:Fallback>
+            <w:pict>
+              <v:shape w14:anchorId="471945C2" id="_x0000_s1038" type="#_x0000_t202" style="position:absolute;margin-left:0;margin-top:.25pt;width:537pt;height:110.6pt;z-index:251700224;visibility:visible;mso-wrap-style:square;mso-width-percent:0;mso-height-percent:200;mso-wrap-distance-left:9pt;mso-wrap-distance-top:3.6pt;mso-wrap-distance-right:9pt;mso-wrap-distance-bottom:3.6pt;mso-position-horizontal:center;mso-position-horizontal-relative:margin;mso-position-vertical:absolute;mso-position-vertical-relative:text;mso-width-percent:0;mso-height-percent:200;mso-width-relative:margin;mso-height-relative:margin;v-text-anchor:top" o:gfxdata="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" stroked="f">
+                <v:textbox style="mso-fit-shape-to-text:t">
+                  <w:txbxContent>
+                    <w:p>
+                      <w:pPr>
+                        <w:rPr>
+                          <w:b/>
+                          <w:bCs/>
+                          <w:sz w:val="40"/>
+                          <w:szCs w:val="40"/>
+                        </w:rPr>
+                      </w:pPr>
+                      <w:r>
+                        <w:rPr>
+                          <w:b/>
+                          <w:bCs/>
+                          <w:sz w:val="40"/>
+                          <w:szCs w:val="40"/>
+                        </w:rPr>
+                        <w:t>g</w:t>
+                      </w:r>
+                      <w:r>
+                        <w:rPr>
+                          <w:b/>
+                          <w:bCs/>
+                          <w:sz w:val="40"/>
+                          <w:szCs w:val="40"/>
+                        </w:rPr>
+                        <w:t>it</w:t>
+                      </w:r>
+                      <w:r>
+                        <w:rPr>
+                          <w:b/>
+                          <w:bCs/>
+                          <w:sz w:val="40"/>
+                          <w:szCs w:val="40"/>
+                        </w:rPr>
+                        <w:t xml:space="preserve"> diff:</w:t>
+                      </w:r>
+                    </w:p>
+                    <w:p>
+                      <w:pPr>
+                        <w:rPr>
+                          <w:rFonts w:ascii="Segoe UI" w:hAnsi="Segoe UI" w:cs="Segoe UI"/>
+                          <w:color w:val="333333"/>
+                          <w:shd w:val="clear" w:color="auto" w:fill="FFFFFF"/>
+                        </w:rPr>
+                      </w:pPr>
+                      <w:r>
+                        <w:rPr>
+                          <w:rFonts w:ascii="Segoe UI" w:hAnsi="Segoe UI" w:cs="Segoe UI"/>
+                          <w:color w:val="000000"/>
+                          <w:shd w:val="clear" w:color="auto" w:fill="FFFFFF"/>
+                        </w:rPr>
+                        <w:t>Track the changes that have not been staged.</w:t>
+                      </w:r>
+                    </w:p>
+                  </w:txbxContent>
+                </v:textbox>
+                <w10:wrap type="square" anchorx="margin"/>
+              </v:shape>
+            </w:pict>
+          </mc:Fallback>
+        </mc:AlternateContent>
+      </w:r>
+    </w:p>
+    <w:p>
+      <w:r>
+        <w:drawing>
+          <wp:anchor distT="0" distB="0" distL="114300" distR="114300" simplePos="0" relativeHeight="251707392" behindDoc="0" locked="0" layoutInCell="1" allowOverlap="1" wp14:anchorId="07243C74" wp14:editId="6AD06CB3">
+            <wp:simplePos x="0" y="0"/>
+            <wp:positionH relativeFrom="column">
+              <wp:posOffset>-435935</wp:posOffset>
+            </wp:positionH>
+            <wp:positionV relativeFrom="paragraph">
+              <wp:posOffset>2936713</wp:posOffset>
+            </wp:positionV>
+            <wp:extent cx="4559534" cy="520727"/>
+            <wp:effectExtent l="0" t="0" r="0" b="0"/>
+            <wp:wrapTopAndBottom/>
+            <wp:docPr id="40" name="Picture 40"/>
+            <wp:cNvGraphicFramePr>
+              <a:graphicFrameLocks xmlns:a="http://schemas.openxmlformats.org/drawingml/2006/main" noChangeAspect="1"/>
+            </wp:cNvGraphicFramePr>
+            <a:graphic xmlns:a="http://schemas.openxmlformats.org/drawingml/2006/main">
+              <a:graphicData uri="http://schemas.openxmlformats.org/drawingml/2006/picture">
+                <pic:pic xmlns:pic="http://schemas.openxmlformats.org/drawingml/2006/picture">
+                  <pic:nvPicPr>
+                    <pic:cNvPr id="1" name=""/>
+                    <pic:cNvPicPr/>
+                  </pic:nvPicPr>
+                  <pic:blipFill>
+                    <a:blip r:embed="rId20">
+                      <a:extLst>
+                        <a:ext uri="{28A0092B-C50C-407E-A947-70E740481C1C}">
+                          <a14:useLocalDpi xmlns:a14="http://schemas.microsoft.com/office/drawing/2010/main" val="0"/>
+                        </a:ext>
+                      </a:extLst>
+                    </a:blip>
+                    <a:stretch>
+                      <a:fillRect/>
+                    </a:stretch>
+                  </pic:blipFill>
+                  <pic:spPr>
+                    <a:xfrm>
+                      <a:off x="0" y="0"/>
+                      <a:ext cx="4559534" cy="520727"/>
+                    </a:xfrm>
+                    <a:prstGeom prst="rect">
+                      <a:avLst/>
+                    </a:prstGeom>
+                  </pic:spPr>
+                </pic:pic>
+              </a:graphicData>
+            </a:graphic>
+          </wp:anchor>
+        </w:drawing>
+      </w:r>
+      <w:r>
+        <w:rPr>
+          <w:noProof/>
+        </w:rPr>
+        <mc:AlternateContent>
+          <mc:Choice Requires="wps">
+            <w:drawing>
+              <wp:anchor distT="45720" distB="45720" distL="114300" distR="114300" simplePos="0" relativeHeight="251706368" behindDoc="0" locked="0" layoutInCell="1" allowOverlap="1" wp14:anchorId="30A01BB3" wp14:editId="470FAE37">
+                <wp:simplePos x="0" y="0"/>
+                <wp:positionH relativeFrom="margin">
+                  <wp:align>center</wp:align>
+                </wp:positionH>
+                <wp:positionV relativeFrom="paragraph">
+                  <wp:posOffset>2043460</wp:posOffset>
+                </wp:positionV>
+                <wp:extent cx="6819900" cy="1404620"/>
+                <wp:effectExtent l="0" t="0" r="0" b="0"/>
+                <wp:wrapSquare wrapText="bothSides"/>
+                <wp:docPr id="39" name="Text Box 2"/>
+                <wp:cNvGraphicFramePr>
+                  <a:graphicFrameLocks xmlns:a="http://schemas.openxmlformats.org/drawingml/2006/main"/>
+                </wp:cNvGraphicFramePr>
+                <a:graphic xmlns:a="http://schemas.openxmlformats.org/drawingml/2006/main">
+                  <a:graphicData uri="http://schemas.microsoft.com/office/word/2010/wordprocessingShape">
+                    <wps:wsp>
+                      <wps:cNvSpPr txBox="1">
+                        <a:spLocks noChangeArrowheads="1"/>
+                      </wps:cNvSpPr>
+                      <wps:spPr bwMode="auto">
+                        <a:xfrm>
+                          <a:off x="0" y="0"/>
+                          <a:ext cx="6819900" cy="1404620"/>
+                        </a:xfrm>
+                        <a:prstGeom prst="rect">
+                          <a:avLst/>
+                        </a:prstGeom>
+                        <a:solidFill>
+                          <a:srgbClr val="FFFFFF"/>
+                        </a:solidFill>
+                        <a:ln w="9525">
+                          <a:noFill/>
+                          <a:miter lim="800000"/>
+                          <a:headEnd/>
+                          <a:tailEnd/>
+                        </a:ln>
+                      </wps:spPr>
+                      <wps:txbx>
+                        <w:txbxContent>
+                          <w:p>
+                            <w:pPr>
+                              <w:rPr>
+                                <w:b/>
+                                <w:bCs/>
+                                <w:sz w:val="40"/>
+                                <w:szCs w:val="40"/>
+                              </w:rPr>
+                            </w:pPr>
+                            <w:r>
+                              <w:rPr>
+                                <w:b/>
+                                <w:bCs/>
+                                <w:sz w:val="40"/>
+                                <w:szCs w:val="40"/>
+                              </w:rPr>
+                              <w:t>g</w:t>
+                            </w:r>
+                            <w:r>
+                              <w:rPr>
+                                <w:b/>
+                                <w:bCs/>
+                                <w:sz w:val="40"/>
+                                <w:szCs w:val="40"/>
+                              </w:rPr>
+                              <w:t>it</w:t>
+                            </w:r>
+                            <w:r>
+                              <w:rPr>
+                                <w:b/>
+                                <w:bCs/>
+                                <w:sz w:val="40"/>
+                                <w:szCs w:val="40"/>
+                              </w:rPr>
+                              <w:t xml:space="preserve"> rm</w:t>
+                            </w:r>
+                            <w:r>
+                              <w:rPr>
+                                <w:b/>
+                                <w:bCs/>
+                                <w:sz w:val="40"/>
+                                <w:szCs w:val="40"/>
+                              </w:rPr>
+                              <w:t xml:space="preserve"> –cached </w:t>
+                            </w:r>
+                            <w:r>
+                              <w:rPr>
+                                <w:b/>
+                                <w:bCs/>
+                                <w:sz w:val="40"/>
+                                <w:szCs w:val="40"/>
+                              </w:rPr>
+                              <w:t>&lt;filename</w:t>
+                            </w:r>
+                            <w:proofErr w:type="gramStart"/>
+                            <w:r>
+                              <w:rPr>
+                                <w:b/>
+                                <w:bCs/>
+                                <w:sz w:val="40"/>
+                                <w:szCs w:val="40"/>
+                              </w:rPr>
+                              <w:t>&gt;::</w:t>
+                            </w:r>
+                            <w:proofErr w:type="gramEnd"/>
+                          </w:p>
+                          <w:p>
+                            <w:pPr>
+                              <w:rPr>
+                                <w:rFonts w:ascii="Segoe UI" w:hAnsi="Segoe UI" w:cs="Segoe UI"/>
+                                <w:color w:val="333333"/>
+                                <w:shd w:val="clear" w:color="auto" w:fill="FFFFFF"/>
+                              </w:rPr>
+                            </w:pPr>
+                            <w:r>
+                              <w:rPr>
+                                <w:rFonts w:ascii="Segoe UI" w:hAnsi="Segoe UI" w:cs="Segoe UI"/>
+                                <w:color w:val="000000"/>
+                                <w:shd w:val="clear" w:color="auto" w:fill="FFFFFF"/>
+                              </w:rPr>
+                              <w:t>Remove files from the Git But keep the files in your local repository</w:t>
+                            </w:r>
+                            <w:r>
+                              <w:rPr>
+                                <w:rFonts w:ascii="Segoe UI" w:hAnsi="Segoe UI" w:cs="Segoe UI"/>
+                                <w:color w:val="000000"/>
+                                <w:shd w:val="clear" w:color="auto" w:fill="FFFFFF"/>
+                              </w:rPr>
+                              <w:t>.</w:t>
+                            </w:r>
+                          </w:p>
+                        </w:txbxContent>
+                      </wps:txbx>
+                      <wps:bodyPr rot="0" vert="horz" wrap="square" lIns="91440" tIns="45720" rIns="91440" bIns="45720" anchor="t" anchorCtr="0">
+                        <a:spAutoFit/>
+                      </wps:bodyPr>
+                    </wps:wsp>
+                  </a:graphicData>
+                </a:graphic>
+                <wp14:sizeRelH relativeFrom="margin">
+                  <wp14:pctWidth>0</wp14:pctWidth>
+                </wp14:sizeRelH>
+                <wp14:sizeRelV relativeFrom="margin">
+                  <wp14:pctHeight>20000</wp14:pctHeight>
+                </wp14:sizeRelV>
+              </wp:anchor>
+            </w:drawing>
+          </mc:Choice>
+          <mc:Fallback>
+            <w:pict>
+              <v:shape w14:anchorId="30A01BB3" id="_x0000_s1039" type="#_x0000_t202" style="position:absolute;margin-left:0;margin-top:160.9pt;width:537pt;height:110.6pt;z-index:251706368;visibility:visible;mso-wrap-style:square;mso-width-percent:0;mso-height-percent:200;mso-wrap-distance-left:9pt;mso-wrap-distance-top:3.6pt;mso-wrap-distance-right:9pt;mso-wrap-distance-bottom:3.6pt;mso-position-horizontal:center;mso-position-horizontal-relative:margin;mso-position-vertical:absolute;mso-position-vertical-relative:text;mso-width-percent:0;mso-height-percent:200;mso-width-relative:margin;mso-height-relative:margin;v-text-anchor:top" o:gfxdata="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" stroked="f">
+                <v:textbox style="mso-fit-shape-to-text:t">
+                  <w:txbxContent>
+                    <w:p>
+                      <w:pPr>
+                        <w:rPr>
+                          <w:b/>
+                          <w:bCs/>
+                          <w:sz w:val="40"/>
+                          <w:szCs w:val="40"/>
+                        </w:rPr>
+                      </w:pPr>
+                      <w:r>
+                        <w:rPr>
+                          <w:b/>
+                          <w:bCs/>
+                          <w:sz w:val="40"/>
+                          <w:szCs w:val="40"/>
+                        </w:rPr>
+                        <w:t>g</w:t>
+                      </w:r>
+                      <w:r>
+                        <w:rPr>
+                          <w:b/>
+                          <w:bCs/>
+                          <w:sz w:val="40"/>
+                          <w:szCs w:val="40"/>
+                        </w:rPr>
+                        <w:t>it</w:t>
+                      </w:r>
+                      <w:r>
+                        <w:rPr>
+                          <w:b/>
+                          <w:bCs/>
+                          <w:sz w:val="40"/>
+                          <w:szCs w:val="40"/>
+                        </w:rPr>
+                        <w:t xml:space="preserve"> rm</w:t>
+                      </w:r>
+                      <w:r>
+                        <w:rPr>
+                          <w:b/>
+                          <w:bCs/>
+                          <w:sz w:val="40"/>
+                          <w:szCs w:val="40"/>
+                        </w:rPr>
+                        <w:t xml:space="preserve"> –cached </w:t>
+                      </w:r>
+                      <w:r>
+                        <w:rPr>
+                          <w:b/>
+                          <w:bCs/>
+                          <w:sz w:val="40"/>
+                          <w:szCs w:val="40"/>
+                        </w:rPr>
+                        <w:t>&lt;filename</w:t>
+                      </w:r>
+                      <w:proofErr w:type="gramStart"/>
+                      <w:r>
+                        <w:rPr>
+                          <w:b/>
+                          <w:bCs/>
+                          <w:sz w:val="40"/>
+                          <w:szCs w:val="40"/>
+                        </w:rPr>
+                        <w:t>&gt;::</w:t>
+                      </w:r>
+                      <w:proofErr w:type="gramEnd"/>
+                    </w:p>
+                    <w:p>
+                      <w:pPr>
+                        <w:rPr>
+                          <w:rFonts w:ascii="Segoe UI" w:hAnsi="Segoe UI" w:cs="Segoe UI"/>
+                          <w:color w:val="333333"/>
+                          <w:shd w:val="clear" w:color="auto" w:fill="FFFFFF"/>
+                        </w:rPr>
+                      </w:pPr>
+                      <w:r>
+                        <w:rPr>
+                          <w:rFonts w:ascii="Segoe UI" w:hAnsi="Segoe UI" w:cs="Segoe UI"/>
+                          <w:color w:val="000000"/>
+                          <w:shd w:val="clear" w:color="auto" w:fill="FFFFFF"/>
+                        </w:rPr>
+                        <w:t>Remove files from the Git But keep the files in your local repository</w:t>
+                      </w:r>
+                      <w:r>
+                        <w:rPr>
+                          <w:rFonts w:ascii="Segoe UI" w:hAnsi="Segoe UI" w:cs="Segoe UI"/>
+                          <w:color w:val="000000"/>
+                          <w:shd w:val="clear" w:color="auto" w:fill="FFFFFF"/>
+                        </w:rPr>
+                        <w:t>.</w:t>
+                      </w:r>
+                    </w:p>
+                  </w:txbxContent>
+                </v:textbox>
+                <w10:wrap type="square" anchorx="margin"/>
+              </v:shape>
+            </w:pict>
+          </mc:Fallback>
+        </mc:AlternateContent>
+      </w:r>
+      <w:r>
+        <w:rPr>
+          <w:noProof/>
+        </w:rPr>
+        <mc:AlternateContent>
+          <mc:Choice Requires="wps">
+            <w:drawing>
+              <wp:anchor distT="45720" distB="45720" distL="114300" distR="114300" simplePos="0" relativeHeight="251703296" behindDoc="0" locked="0" layoutInCell="1" allowOverlap="1" wp14:anchorId="46AF7547" wp14:editId="5E9CDEEF">
+                <wp:simplePos x="0" y="0"/>
+                <wp:positionH relativeFrom="margin">
+                  <wp:posOffset>-524451</wp:posOffset>
+                </wp:positionH>
+                <wp:positionV relativeFrom="paragraph">
+                  <wp:posOffset>299720</wp:posOffset>
+                </wp:positionV>
+                <wp:extent cx="6819900" cy="1404620"/>
+                <wp:effectExtent l="0" t="0" r="0" b="0"/>
+                <wp:wrapSquare wrapText="bothSides"/>
+                <wp:docPr id="36" name="Text Box 2"/>
+                <wp:cNvGraphicFramePr>
+                  <a:graphicFrameLocks xmlns:a="http://schemas.openxmlformats.org/drawingml/2006/main"/>
+                </wp:cNvGraphicFramePr>
+                <a:graphic xmlns:a="http://schemas.openxmlformats.org/drawingml/2006/main">
+                  <a:graphicData uri="http://schemas.microsoft.com/office/word/2010/wordprocessingShape">
+                    <wps:wsp>
+                      <wps:cNvSpPr txBox="1">
+                        <a:spLocks noChangeArrowheads="1"/>
+                      </wps:cNvSpPr>
+                      <wps:spPr bwMode="auto">
+                        <a:xfrm>
+                          <a:off x="0" y="0"/>
+                          <a:ext cx="6819900" cy="1404620"/>
+                        </a:xfrm>
+                        <a:prstGeom prst="rect">
+                          <a:avLst/>
+                        </a:prstGeom>
+                        <a:solidFill>
+                          <a:srgbClr val="FFFFFF"/>
+                        </a:solidFill>
+                        <a:ln w="9525">
+                          <a:noFill/>
+                          <a:miter lim="800000"/>
+                          <a:headEnd/>
+                          <a:tailEnd/>
+                        </a:ln>
+                      </wps:spPr>
+                      <wps:txbx>
+                        <w:txbxContent>
+                          <w:p>
+                            <w:pPr>
+                              <w:rPr>
+                                <w:b/>
+                                <w:bCs/>
+                                <w:sz w:val="40"/>
+                                <w:szCs w:val="40"/>
+                              </w:rPr>
+                            </w:pPr>
+                            <w:r>
+                              <w:rPr>
+                                <w:b/>
+                                <w:bCs/>
+                                <w:sz w:val="40"/>
+                                <w:szCs w:val="40"/>
+                              </w:rPr>
+                              <w:t>g</w:t>
+                            </w:r>
+                            <w:r>
+                              <w:rPr>
+                                <w:b/>
+                                <w:bCs/>
+                                <w:sz w:val="40"/>
+                                <w:szCs w:val="40"/>
+                              </w:rPr>
+                              <w:t>it</w:t>
+                            </w:r>
+                            <w:r>
+                              <w:rPr>
+                                <w:b/>
+                                <w:bCs/>
+                                <w:sz w:val="40"/>
+                                <w:szCs w:val="40"/>
+                              </w:rPr>
+                              <w:t xml:space="preserve"> </w:t>
+                            </w:r>
+                            <w:r>
+                              <w:rPr>
+                                <w:b/>
+                                <w:bCs/>
+                                <w:sz w:val="40"/>
+                                <w:szCs w:val="40"/>
+                              </w:rPr>
+                              <w:t>rm &lt;filename&gt;</w:t>
+                            </w:r>
+                            <w:r>
+                              <w:rPr>
+                                <w:b/>
+                                <w:bCs/>
+                                <w:sz w:val="40"/>
+                                <w:szCs w:val="40"/>
+                              </w:rPr>
+                              <w:t>:</w:t>
+                            </w:r>
+                          </w:p>
+                          <w:p>
+                            <w:pPr>
+                              <w:rPr>
+                                <w:rFonts w:ascii="Segoe UI" w:hAnsi="Segoe UI" w:cs="Segoe UI"/>
+                                <w:color w:val="333333"/>
+                                <w:shd w:val="clear" w:color="auto" w:fill="FFFFFF"/>
+                              </w:rPr>
+                            </w:pPr>
+                            <w:r>
+                              <w:rPr>
+                                <w:rFonts w:ascii="Segoe UI" w:hAnsi="Segoe UI" w:cs="Segoe UI"/>
+                                <w:color w:val="000000"/>
+                                <w:shd w:val="clear" w:color="auto" w:fill="FFFFFF"/>
+                              </w:rPr>
+                              <w:t>Remove the files from the working tree and from the index</w:t>
+                            </w:r>
+                            <w:r>
+                              <w:rPr>
+                                <w:rFonts w:ascii="Segoe UI" w:hAnsi="Segoe UI" w:cs="Segoe UI"/>
+                                <w:color w:val="000000"/>
+                                <w:shd w:val="clear" w:color="auto" w:fill="FFFFFF"/>
+                              </w:rPr>
+                              <w:t>.</w:t>
+                            </w:r>
+                          </w:p>
+                        </w:txbxContent>
+                      </wps:txbx>
+                      <wps:bodyPr rot="0" vert="horz" wrap="square" lIns="91440" tIns="45720" rIns="91440" bIns="45720" anchor="t" anchorCtr="0">
+                        <a:spAutoFit/>
+                      </wps:bodyPr>
+                    </wps:wsp>
+                  </a:graphicData>
+                </a:graphic>
+                <wp14:sizeRelH relativeFrom="margin">
+                  <wp14:pctWidth>0</wp14:pctWidth>
+                </wp14:sizeRelH>
+                <wp14:sizeRelV relativeFrom="margin">
+                  <wp14:pctHeight>20000</wp14:pctHeight>
+                </wp14:sizeRelV>
+              </wp:anchor>
+            </w:drawing>
+          </mc:Choice>
+          <mc:Fallback>
+            <w:pict>
+              <v:shape w14:anchorId="46AF7547" id="_x0000_s1040" type="#_x0000_t202" style="position:absolute;margin-left:-41.3pt;margin-top:23.6pt;width:537pt;height:110.6pt;z-index:251703296;visibility:visible;mso-wrap-style:square;mso-width-percent:0;mso-height-percent:200;mso-wrap-distance-left:9pt;mso-wrap-distance-top:3.6pt;mso-wrap-distance-right:9pt;mso-wrap-distance-bottom:3.6pt;mso-position-horizontal:absolute;mso-position-horizontal-relative:margin;mso-position-vertical:absolute;mso-position-vertical-relative:text;mso-width-percent:0;mso-height-percent:200;mso-width-relative:margin;mso-height-relative:margin;v-text-anchor:top" o:gfxdata="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" stroked="f">
+                <v:textbox style="mso-fit-shape-to-text:t">
+                  <w:txbxContent>
+                    <w:p>
+                      <w:pPr>
+                        <w:rPr>
+                          <w:b/>
+                          <w:bCs/>
+                          <w:sz w:val="40"/>
+                          <w:szCs w:val="40"/>
+                        </w:rPr>
+                      </w:pPr>
+                      <w:r>
+                        <w:rPr>
+                          <w:b/>
+                          <w:bCs/>
+                          <w:sz w:val="40"/>
+                          <w:szCs w:val="40"/>
+                        </w:rPr>
+                        <w:t>g</w:t>
+                      </w:r>
+                      <w:r>
+                        <w:rPr>
+                          <w:b/>
+                          <w:bCs/>
+                          <w:sz w:val="40"/>
+                          <w:szCs w:val="40"/>
+                        </w:rPr>
+                        <w:t>it</w:t>
+                      </w:r>
+                      <w:r>
+                        <w:rPr>
+                          <w:b/>
+                          <w:bCs/>
+                          <w:sz w:val="40"/>
+                          <w:szCs w:val="40"/>
+                        </w:rPr>
+                        <w:t xml:space="preserve"> </w:t>
+                      </w:r>
+                      <w:r>
+                        <w:rPr>
+                          <w:b/>
+                          <w:bCs/>
+                          <w:sz w:val="40"/>
+                          <w:szCs w:val="40"/>
+                        </w:rPr>
+                        <w:t>rm &lt;filename&gt;</w:t>
+                      </w:r>
+                      <w:r>
+                        <w:rPr>
+                          <w:b/>
+                          <w:bCs/>
+                          <w:sz w:val="40"/>
+                          <w:szCs w:val="40"/>
+                        </w:rPr>
+                        <w:t>:</w:t>
+                      </w:r>
+                    </w:p>
+                    <w:p>
+                      <w:pPr>
+                        <w:rPr>
+                          <w:rFonts w:ascii="Segoe UI" w:hAnsi="Segoe UI" w:cs="Segoe UI"/>
+                          <w:color w:val="333333"/>
+                          <w:shd w:val="clear" w:color="auto" w:fill="FFFFFF"/>
+                        </w:rPr>
+                      </w:pPr>
+                      <w:r>
+                        <w:rPr>
+                          <w:rFonts w:ascii="Segoe UI" w:hAnsi="Segoe UI" w:cs="Segoe UI"/>
+                          <w:color w:val="000000"/>
+                          <w:shd w:val="clear" w:color="auto" w:fill="FFFFFF"/>
+                        </w:rPr>
+                        <w:t>Remove the files from the working tree and from the index</w:t>
+                      </w:r>
+                      <w:r>
+                        <w:rPr>
+                          <w:rFonts w:ascii="Segoe UI" w:hAnsi="Segoe UI" w:cs="Segoe UI"/>
+                          <w:color w:val="000000"/>
+                          <w:shd w:val="clear" w:color="auto" w:fill="FFFFFF"/>
+                        </w:rPr>
+                        <w:t>.</w:t>
+                      </w:r>
+                    </w:p>
+                  </w:txbxContent>
+                </v:textbox>
+                <w10:wrap type="square" anchorx="margin"/>
+              </v:shape>
+            </w:pict>
+          </mc:Fallback>
+        </mc:AlternateContent>
+      </w:r>
+      <w:r>
+        <w:drawing>
+          <wp:anchor distT="0" distB="0" distL="114300" distR="114300" simplePos="0" relativeHeight="251704320" behindDoc="0" locked="0" layoutInCell="1" allowOverlap="1" wp14:anchorId="43E8E81E" wp14:editId="3F71EE3E">
+            <wp:simplePos x="0" y="0"/>
+            <wp:positionH relativeFrom="column">
+              <wp:posOffset>-467833</wp:posOffset>
+            </wp:positionH>
+            <wp:positionV relativeFrom="paragraph">
+              <wp:posOffset>1235532</wp:posOffset>
+            </wp:positionV>
+            <wp:extent cx="3295819" cy="520727"/>
+            <wp:effectExtent l="0" t="0" r="0" b="0"/>
+            <wp:wrapTopAndBottom/>
+            <wp:docPr id="37" name="Picture 37"/>
+            <wp:cNvGraphicFramePr>
+              <a:graphicFrameLocks xmlns:a="http://schemas.openxmlformats.org/drawingml/2006/main" noChangeAspect="1"/>
+            </wp:cNvGraphicFramePr>
+            <a:graphic xmlns:a="http://schemas.openxmlformats.org/drawingml/2006/main">
+              <a:graphicData uri="http://schemas.openxmlformats.org/drawingml/2006/picture">
+                <pic:pic xmlns:pic="http://schemas.openxmlformats.org/drawingml/2006/picture">
+                  <pic:nvPicPr>
+                    <pic:cNvPr id="1" name=""/>
+                    <pic:cNvPicPr/>
+                  </pic:nvPicPr>
+                  <pic:blipFill>
+                    <a:blip r:embed="rId21">
+                      <a:extLst>
+                        <a:ext uri="{28A0092B-C50C-407E-A947-70E740481C1C}">
+                          <a14:useLocalDpi xmlns:a14="http://schemas.microsoft.com/office/drawing/2010/main" val="0"/>
+                        </a:ext>
+                      </a:extLst>
+                    </a:blip>
+                    <a:stretch>
+                      <a:fillRect/>
+                    </a:stretch>
+                  </pic:blipFill>
+                  <pic:spPr>
+                    <a:xfrm>
+                      <a:off x="0" y="0"/>
+                      <a:ext cx="3295819" cy="520727"/>
+                    </a:xfrm>
+                    <a:prstGeom prst="rect">
+                      <a:avLst/>
+                    </a:prstGeom>
+                  </pic:spPr>
+                </pic:pic>
+              </a:graphicData>
+            </a:graphic>
+          </wp:anchor>
+        </w:drawing>
+      </w:r>
+      <w:r>
+        <w:br w:type="page"/>
+      </w:r>
+    </w:p>
+    <w:p/>
+    <w:p>
+      <w:r>
+        <w:br w:type="page"/>
+      </w:r>
+    </w:p>
+    <w:p/>
+    <w:p>
+      <w:r>
+        <w:br w:type="page"/>
+      </w:r>
+    </w:p>
+    <w:p/>
+    <w:p>
+      <w:r>
+        <w:br w:type="page"/>
+      </w:r>
+    </w:p>
+    <w:p/>
+    <w:p>
+      <w:r>
+        <w:br w:type="page"/>
+      </w:r>
+    </w:p>
+    <w:p/>
+    <w:p>
+      <w:r>
+        <w:br w:type="page"/>
+      </w:r>
+    </w:p>
+    <w:p/>
     <w:sectPr>
       <w:pgSz w:w="11906" w:h="16838"/>
       <w:pgMar w:top="1440" w:right="1440" w:bottom="1440" w:left="1440" w:header="708" w:footer="708" w:gutter="0"/>
@@ -2520,6 +4165,56 @@
     </w:sectPr>
   </w:body>
 </w:document>
+</file>
+
+<file path=word/endnotes.xml><?xml version="1.0" encoding="utf-8"?>
+<w:endnotes xmlns:wpc="http://schemas.microsoft.com/office/word/2010/wordprocessingCanvas" xmlns:cx="http://schemas.microsoft.com/office/drawing/2014/chartex" xmlns:cx1="http://schemas.microsoft.com/office/drawing/2015/9/8/chartex" xmlns:cx2="http://schemas.microsoft.com/office/drawing/2015/10/21/chartex" xmlns:cx3="http://schemas.microsoft.com/office/drawing/2016/5/9/chartex" xmlns:cx4="http://schemas.microsoft.com/office/drawing/2016/5/10/chartex" xmlns:cx5="http://schemas.microsoft.com/office/drawing/2016/5/11/chartex" xmlns:cx6="http://schemas.microsoft.com/office/drawing/2016/5/12/chartex" xmlns:cx7="http://schemas.microsoft.com/office/drawing/2016/5/13/chartex" xmlns:cx8="http://schemas.microsoft.com/office/drawing/2016/5/14/chartex" xmlns:mc="http://schemas.openxmlformats.org/markup-compatibility/2006" xmlns:aink="http://schemas.microsoft.com/office/drawing/2016/ink" xmlns:am3d="http://schemas.microsoft.com/office/drawing/2017/model3d" xmlns:o="urn:schemas-microsoft-com:office:office" xmlns:oel="http://schemas.microsoft.com/office/2019/extlst" xmlns:r="http://schemas.openxmlformats.org/officeDocument/2006/relationships" xmlns:m="http://schemas.openxmlformats.org/officeDocument/2006/math" xmlns:v="urn:schemas-microsoft-com:vml" xmlns:wp14="http://schemas.microsoft.com/office/word/2010/wordprocessingDrawing" xmlns:wp="http://schemas.openxmlformats.org/drawingml/2006/wordprocessingDrawing" xmlns:w10="urn:schemas-microsoft-com:office:word" xmlns:w="http://schemas.openxmlformats.org/wordprocessingml/2006/main" xmlns:w14="http://schemas.microsoft.com/office/word/2010/wordml" xmlns:w15="http://schemas.microsoft.com/office/word/2012/wordml" xmlns:w16cex="http://schemas.microsoft.com/office/word/2018/wordml/cex" xmlns:w16cid="http://schemas.microsoft.com/office/word/2016/wordml/cid" xmlns:w16="http://schemas.microsoft.com/office/word/2018/wordml" xmlns:w16sdtdh="http://schemas.microsoft.com/office/word/2020/wordml/sdtdatahash" xmlns:w16se="http://schemas.microsoft.com/office/word/2015/wordml/symex" xmlns:wpg="http://schemas.microsoft.com/office/word/2010/wordprocessingGroup" xmlns:wpi="http://schemas.microsoft.com/office/word/2010/wordprocessingInk" xmlns:wne="http://schemas.microsoft.com/office/word/2006/wordml" xmlns:wps="http://schemas.microsoft.com/office/word/2010/wordprocessingShape" mc:Ignorable="w14 w15 w16se w16cid w16 w16cex w16sdtdh wp14">
+  <w:endnote w:type="separator" w:id="-1">
+    <w:p>
+      <w:pPr>
+        <w:spacing w:after="0" w:line="240" w:lineRule="auto"/>
+      </w:pPr>
+      <w:r>
+        <w:separator/>
+      </w:r>
+    </w:p>
+  </w:endnote>
+  <w:endnote w:type="continuationSeparator" w:id="0">
+    <w:p>
+      <w:pPr>
+        <w:spacing w:after="0" w:line="240" w:lineRule="auto"/>
+      </w:pPr>
+      <w:r>
+        <w:continuationSeparator/>
+      </w:r>
+    </w:p>
+  </w:endnote>
+</w:endnotes>
+</file>
+
+<file path=word/footnotes.xml><?xml version="1.0" encoding="utf-8"?>
+<w:footnotes xmlns:wpc="http://schemas.microsoft.com/office/word/2010/wordprocessingCanvas" xmlns:cx="http://schemas.microsoft.com/office/drawing/2014/chartex" xmlns:cx1="http://schemas.microsoft.com/office/drawing/2015/9/8/chartex" xmlns:cx2="http://schemas.microsoft.com/office/drawing/2015/10/21/chartex" xmlns:cx3="http://schemas.microsoft.com/office/drawing/2016/5/9/chartex" xmlns:cx4="http://schemas.microsoft.com/office/drawing/2016/5/10/chartex" xmlns:cx5="http://schemas.microsoft.com/office/drawing/2016/5/11/chartex" xmlns:cx6="http://schemas.microsoft.com/office/drawing/2016/5/12/chartex" xmlns:cx7="http://schemas.microsoft.com/office/drawing/2016/5/13/chartex" xmlns:cx8="http://schemas.microsoft.com/office/drawing/2016/5/14/chartex" xmlns:mc="http://schemas.openxmlformats.org/markup-compatibility/2006" xmlns:aink="http://schemas.microsoft.com/office/drawing/2016/ink" xmlns:am3d="http://schemas.microsoft.com/office/drawing/2017/model3d" xmlns:o="urn:schemas-microsoft-com:office:office" xmlns:oel="http://schemas.microsoft.com/office/2019/extlst" xmlns:r="http://schemas.openxmlformats.org/officeDocument/2006/relationships" xmlns:m="http://schemas.openxmlformats.org/officeDocument/2006/math" xmlns:v="urn:schemas-microsoft-com:vml" xmlns:wp14="http://schemas.microsoft.com/office/word/2010/wordprocessingDrawing" xmlns:wp="http://schemas.openxmlformats.org/drawingml/2006/wordprocessingDrawing" xmlns:w10="urn:schemas-microsoft-com:office:word" xmlns:w="http://schemas.openxmlformats.org/wordprocessingml/2006/main" xmlns:w14="http://schemas.microsoft.com/office/word/2010/wordml" xmlns:w15="http://schemas.microsoft.com/office/word/2012/wordml" xmlns:w16cex="http://schemas.microsoft.com/office/word/2018/wordml/cex" xmlns:w16cid="http://schemas.microsoft.com/office/word/2016/wordml/cid" xmlns:w16="http://schemas.microsoft.com/office/word/2018/wordml" xmlns:w16sdtdh="http://schemas.microsoft.com/office/word/2020/wordml/sdtdatahash" xmlns:w16se="http://schemas.microsoft.com/office/word/2015/wordml/symex" xmlns:wpg="http://schemas.microsoft.com/office/word/2010/wordprocessingGroup" xmlns:wpi="http://schemas.microsoft.com/office/word/2010/wordprocessingInk" xmlns:wne="http://schemas.microsoft.com/office/word/2006/wordml" xmlns:wps="http://schemas.microsoft.com/office/word/2010/wordprocessingShape" mc:Ignorable="w14 w15 w16se w16cid w16 w16cex w16sdtdh wp14">
+  <w:footnote w:type="separator" w:id="-1">
+    <w:p>
+      <w:pPr>
+        <w:spacing w:after="0" w:line="240" w:lineRule="auto"/>
+      </w:pPr>
+      <w:r>
+        <w:separator/>
+      </w:r>
+    </w:p>
+  </w:footnote>
+  <w:footnote w:type="continuationSeparator" w:id="0">
+    <w:p>
+      <w:pPr>
+        <w:spacing w:after="0" w:line="240" w:lineRule="auto"/>
+      </w:pPr>
+      <w:r>
+        <w:continuationSeparator/>
+      </w:r>
+    </w:p>
+  </w:footnote>
+</w:footnotes>
 </file>
 
 <file path=word/styles.xml><?xml version="1.0" encoding="utf-8"?>
@@ -2949,6 +4644,50 @@
     <w:semiHidden/>
     <w:unhideWhenUsed/>
   </w:style>
+  <w:style w:type="paragraph" w:styleId="Header">
+    <w:name w:val="header"/>
+    <w:basedOn w:val="Normal"/>
+    <w:link w:val="HeaderChar"/>
+    <w:uiPriority w:val="99"/>
+    <w:unhideWhenUsed/>
+    <w:rsid w:val="00F67EB1"/>
+    <w:pPr>
+      <w:tabs>
+        <w:tab w:val="center" w:pos="4513"/>
+        <w:tab w:val="right" w:pos="9026"/>
+      </w:tabs>
+      <w:spacing w:after="0" w:line="240" w:lineRule="auto"/>
+    </w:pPr>
+  </w:style>
+  <w:style w:type="character" w:customStyle="1" w:styleId="HeaderChar">
+    <w:name w:val="Header Char"/>
+    <w:basedOn w:val="DefaultParagraphFont"/>
+    <w:link w:val="Header"/>
+    <w:uiPriority w:val="99"/>
+    <w:rsid w:val="00F67EB1"/>
+  </w:style>
+  <w:style w:type="paragraph" w:styleId="Footer">
+    <w:name w:val="footer"/>
+    <w:basedOn w:val="Normal"/>
+    <w:link w:val="FooterChar"/>
+    <w:uiPriority w:val="99"/>
+    <w:unhideWhenUsed/>
+    <w:rsid w:val="00F67EB1"/>
+    <w:pPr>
+      <w:tabs>
+        <w:tab w:val="center" w:pos="4513"/>
+        <w:tab w:val="right" w:pos="9026"/>
+      </w:tabs>
+      <w:spacing w:after="0" w:line="240" w:lineRule="auto"/>
+    </w:pPr>
+  </w:style>
+  <w:style w:type="character" w:customStyle="1" w:styleId="FooterChar">
+    <w:name w:val="Footer Char"/>
+    <w:basedOn w:val="DefaultParagraphFont"/>
+    <w:link w:val="Footer"/>
+    <w:uiPriority w:val="99"/>
+    <w:rsid w:val="00F67EB1"/>
+  </w:style>
 </w:styles>
 </file>
 
